--- a/force-app/main/default/staticresources/BridgeStateDocuments/Form_of_Mortgage_New_Hampshire.docx
+++ b/force-app/main/default/staticresources/BridgeStateDocuments/Form_of_Mortgage_New_Hampshire.docx
@@ -1,6 +1,6 @@
 
 <file path=word/document.xml><?xml version="1.0" encoding="utf-8"?>
-<w:document xmlns:wpc="http://schemas.microsoft.com/office/word/2010/wordprocessingCanvas" xmlns:cx="http://schemas.microsoft.com/office/drawing/2014/chartex" xmlns:cx1="http://schemas.microsoft.com/office/drawing/2015/9/8/chartex" xmlns:cx2="http://schemas.microsoft.com/office/drawing/2015/10/21/chartex" xmlns:cx3="http://schemas.microsoft.com/office/drawing/2016/5/9/chartex" xmlns:cx4="http://schemas.microsoft.com/office/drawing/2016/5/10/chartex" xmlns:cx5="http://schemas.microsoft.com/office/drawing/2016/5/11/chartex" xmlns:cx6="http://schemas.microsoft.com/office/drawing/2016/5/12/chartex" xmlns:cx7="http://schemas.microsoft.com/office/drawing/2016/5/13/chartex" xmlns:cx8="http://schemas.microsoft.com/office/drawing/2016/5/14/chartex" xmlns:mc="http://schemas.openxmlformats.org/markup-compatibility/2006" xmlns:aink="http://schemas.microsoft.com/office/drawing/2016/ink" xmlns:am3d="http://schemas.microsoft.com/office/drawing/2017/model3d" xmlns:o="urn:schemas-microsoft-com:office:office" xmlns:r="http://schemas.openxmlformats.org/officeDocument/2006/relationships" xmlns:m="http://schemas.openxmlformats.org/officeDocument/2006/math" xmlns:v="urn:schemas-microsoft-com:vml" xmlns:wp14="http://schemas.microsoft.com/office/word/2010/wordprocessingDrawing" xmlns:wp="http://schemas.openxmlformats.org/drawingml/2006/wordprocessingDrawing" xmlns:w10="urn:schemas-microsoft-com:office:word" xmlns:w="http://schemas.openxmlformats.org/wordprocessingml/2006/main" xmlns:w14="http://schemas.microsoft.com/office/word/2010/wordml" xmlns:w15="http://schemas.microsoft.com/office/word/2012/wordml" xmlns:w16cex="http://schemas.microsoft.com/office/word/2018/wordml/cex" xmlns:w16cid="http://schemas.microsoft.com/office/word/2016/wordml/cid" xmlns:w16="http://schemas.microsoft.com/office/word/2018/wordml" xmlns:w16se="http://schemas.microsoft.com/office/word/2015/wordml/symex" xmlns:wpg="http://schemas.microsoft.com/office/word/2010/wordprocessingGroup" xmlns:wpi="http://schemas.microsoft.com/office/word/2010/wordprocessingInk" xmlns:wne="http://schemas.microsoft.com/office/word/2006/wordml" xmlns:wps="http://schemas.microsoft.com/office/word/2010/wordprocessingShape" mc:Ignorable="w14 w15 w16se w16cid w16 w16cex wp14">
+<w:document xmlns:wpc="http://schemas.microsoft.com/office/word/2010/wordprocessingCanvas" xmlns:cx="http://schemas.microsoft.com/office/drawing/2014/chartex" xmlns:cx1="http://schemas.microsoft.com/office/drawing/2015/9/8/chartex" xmlns:cx2="http://schemas.microsoft.com/office/drawing/2015/10/21/chartex" xmlns:cx3="http://schemas.microsoft.com/office/drawing/2016/5/9/chartex" xmlns:cx4="http://schemas.microsoft.com/office/drawing/2016/5/10/chartex" xmlns:cx5="http://schemas.microsoft.com/office/drawing/2016/5/11/chartex" xmlns:cx6="http://schemas.microsoft.com/office/drawing/2016/5/12/chartex" xmlns:cx7="http://schemas.microsoft.com/office/drawing/2016/5/13/chartex" xmlns:cx8="http://schemas.microsoft.com/office/drawing/2016/5/14/chartex" xmlns:mc="http://schemas.openxmlformats.org/markup-compatibility/2006" xmlns:aink="http://schemas.microsoft.com/office/drawing/2016/ink" xmlns:am3d="http://schemas.microsoft.com/office/drawing/2017/model3d" xmlns:o="urn:schemas-microsoft-com:office:office" xmlns:r="http://schemas.openxmlformats.org/officeDocument/2006/relationships" xmlns:m="http://schemas.openxmlformats.org/officeDocument/2006/math" xmlns:v="urn:schemas-microsoft-com:vml" xmlns:wp14="http://schemas.microsoft.com/office/word/2010/wordprocessingDrawing" xmlns:wp="http://schemas.openxmlformats.org/drawingml/2006/wordprocessingDrawing" xmlns:w10="urn:schemas-microsoft-com:office:word" xmlns:w="http://schemas.openxmlformats.org/wordprocessingml/2006/main" xmlns:w14="http://schemas.microsoft.com/office/word/2010/wordml" xmlns:w15="http://schemas.microsoft.com/office/word/2012/wordml" xmlns:w16cex="http://schemas.microsoft.com/office/word/2018/wordml/cex" xmlns:w16cid="http://schemas.microsoft.com/office/word/2016/wordml/cid" xmlns:w16="http://schemas.microsoft.com/office/word/2018/wordml" xmlns:w16sdtdh="http://schemas.microsoft.com/office/word/2020/wordml/sdtdatahash" xmlns:w16se="http://schemas.microsoft.com/office/word/2015/wordml/symex" xmlns:wpg="http://schemas.microsoft.com/office/word/2010/wordprocessingGroup" xmlns:wpi="http://schemas.microsoft.com/office/word/2010/wordprocessingInk" xmlns:wne="http://schemas.microsoft.com/office/word/2006/wordml" xmlns:wps="http://schemas.microsoft.com/office/word/2010/wordprocessingShape" mc:Ignorable="w14 w15 w16se w16cid w16 w16cex w16sdtdh wp14">
   <w:body>
     <w:p>
       <w:pPr>
@@ -103,12 +103,26 @@
         </w:rPr>
         <w:t>{Deal__</w:t>
       </w:r>
-      <w:proofErr w:type="spellStart"/>
+      <w:proofErr w:type="gramStart"/>
       <w:r>
         <w:rPr>
           <w:b/>
         </w:rPr>
-        <w:t>r.Account.Name</w:t>
+        <w:t>r.Borrower</w:t>
+      </w:r>
+      <w:proofErr w:type="gramEnd"/>
+      <w:r>
+        <w:rPr>
+          <w:b/>
+        </w:rPr>
+        <w:t>_Entity__</w:t>
+      </w:r>
+      <w:proofErr w:type="spellStart"/>
+      <w:r>
+        <w:rPr>
+          <w:b/>
+        </w:rPr>
+        <w:t>r.Name</w:t>
       </w:r>
       <w:proofErr w:type="spellEnd"/>
       <w:r>
@@ -123,48 +137,6 @@
           <w:b/>
         </w:rPr>
         <w:t>upperCase</w:t>
-      </w:r>
-      <w:proofErr w:type="spellEnd"/>
-      <w:r>
-        <w:rPr>
-          <w:b/>
-        </w:rPr>
-        <w:t>}, a {</w:t>
-      </w:r>
-      <w:proofErr w:type="spellStart"/>
-      <w:r>
-        <w:rPr>
-          <w:b/>
-        </w:rPr>
-        <w:t>Deal__r.Account.Company_Domicile__c</w:t>
-      </w:r>
-      <w:proofErr w:type="spellEnd"/>
-      <w:r>
-        <w:rPr>
-          <w:b/>
-        </w:rPr>
-        <w:t>} {</w:t>
-      </w:r>
-      <w:proofErr w:type="spellStart"/>
-      <w:r>
-        <w:rPr>
-          <w:b/>
-        </w:rPr>
-        <w:t>Deal__</w:t>
-      </w:r>
-      <w:proofErr w:type="gramStart"/>
-      <w:r>
-        <w:rPr>
-          <w:b/>
-        </w:rPr>
-        <w:t>r.Account.Entity</w:t>
-      </w:r>
-      <w:proofErr w:type="gramEnd"/>
-      <w:r>
-        <w:rPr>
-          <w:b/>
-        </w:rPr>
-        <w:t>_Types__c</w:t>
       </w:r>
       <w:proofErr w:type="spellEnd"/>
       <w:r>
@@ -451,11 +423,11 @@
         <w:t xml:space="preserve">, by </w:t>
       </w:r>
       <w:r>
-        <w:t>{Deal__</w:t>
+        <w:t>{Deal__r.Borrower_Entity__</w:t>
       </w:r>
       <w:proofErr w:type="spellStart"/>
       <w:r>
-        <w:t>r.Account.Name</w:t>
+        <w:t>r.Name</w:t>
       </w:r>
       <w:proofErr w:type="spellEnd"/>
       <w:r>
@@ -471,7 +443,7 @@
       </w:r>
       <w:proofErr w:type="spellStart"/>
       <w:r>
-        <w:t>Deal__r.Account.Company_Domicile__c</w:t>
+        <w:t>Deal__r.Borrower_Entity__r.Company_Jurisdiction__c</w:t>
       </w:r>
       <w:proofErr w:type="spellEnd"/>
       <w:r>
@@ -479,52 +451,50 @@
       </w:r>
       <w:proofErr w:type="spellStart"/>
       <w:r>
-        <w:t>Deal__r.Account.Entity_Types__c</w:t>
+        <w:t>Deal__r.Borrower_Entity__r.Entity_Type__c</w:t>
       </w:r>
       <w:proofErr w:type="spellEnd"/>
       <w:r>
         <w:t>}</w:t>
       </w:r>
       <w:r>
-        <w:t xml:space="preserve">, having an address at </w:t>
-      </w:r>
-      <w:r>
-        <w:t>{Deal__</w:t>
+        <w:t xml:space="preserve">, </w:t>
+      </w:r>
+      <w:r>
+        <w:t xml:space="preserve">having an address at </w:t>
+      </w:r>
+      <w:r>
+        <w:t>{Deal__r.Borrower_Entity__r.Address_1__c} {</w:t>
       </w:r>
       <w:proofErr w:type="spellStart"/>
       <w:r>
-        <w:t>r.Account.BillingStreet</w:t>
+        <w:t>Deal__r.Borrower_Entity__r.City__c</w:t>
       </w:r>
       <w:proofErr w:type="spellEnd"/>
       <w:r>
-        <w:t>}, {Deal__</w:t>
+        <w:t>}, {</w:t>
       </w:r>
       <w:proofErr w:type="spellStart"/>
       <w:r>
-        <w:t>r.Account.BillingCity</w:t>
+        <w:t>Deal__r.Borrower_Entity__r.State__c</w:t>
       </w:r>
       <w:proofErr w:type="spellEnd"/>
       <w:r>
-        <w:t>}, {Deal__</w:t>
+        <w:t>} {</w:t>
       </w:r>
       <w:proofErr w:type="spellStart"/>
       <w:r>
-        <w:t>r.Account.BillingState</w:t>
+        <w:t>Deal__r.Borrower_Entity__r.Zip__c</w:t>
       </w:r>
       <w:proofErr w:type="spellEnd"/>
       <w:r>
-        <w:t>} {Deal__</w:t>
-      </w:r>
-      <w:proofErr w:type="spellStart"/>
-      <w:r>
-        <w:t>r.Account.BillingPostalCode</w:t>
-      </w:r>
-      <w:proofErr w:type="spellEnd"/>
-      <w:r>
         <w:t>}</w:t>
       </w:r>
       <w:r>
-        <w:t xml:space="preserve"> (</w:t>
+        <w:t xml:space="preserve"> </w:t>
+      </w:r>
+      <w:r>
+        <w:t>(</w:t>
       </w:r>
       <w:r>
         <w:rPr>
@@ -4624,16 +4594,28 @@
               </w:rPr>
               <w:t>{Deal__</w:t>
             </w:r>
-            <w:proofErr w:type="spellStart"/>
             <w:proofErr w:type="gramStart"/>
             <w:r>
               <w:rPr>
                 <w:b/>
               </w:rPr>
-              <w:t>r.Account.Name</w:t>
+              <w:t>r.Borrower</w:t>
+            </w:r>
+            <w:proofErr w:type="gramEnd"/>
+            <w:r>
+              <w:rPr>
+                <w:b/>
+              </w:rPr>
+              <w:t>_Entity__</w:t>
+            </w:r>
+            <w:proofErr w:type="spellStart"/>
+            <w:r>
+              <w:rPr>
+                <w:b/>
+              </w:rPr>
+              <w:t>r.Name</w:t>
             </w:r>
             <w:proofErr w:type="spellEnd"/>
-            <w:proofErr w:type="gramEnd"/>
             <w:r>
               <w:rPr>
                 <w:b/>
@@ -4652,33 +4634,39 @@
               <w:rPr>
                 <w:b/>
               </w:rPr>
-              <w:t>}, a {</w:t>
+              <w:t>}</w:t>
+            </w:r>
+            <w:r>
+              <w:rPr>
+                <w:bCs/>
+              </w:rPr>
+              <w:t>, a {</w:t>
             </w:r>
             <w:proofErr w:type="spellStart"/>
             <w:r>
               <w:rPr>
-                <w:b/>
+                <w:bCs/>
               </w:rPr>
-              <w:t>Deal__r.Account.Company_Domicile__c</w:t>
+              <w:t>Deal__r.Borrower_Entity__r.Company_Jurisdiction__c</w:t>
             </w:r>
             <w:proofErr w:type="spellEnd"/>
             <w:r>
               <w:rPr>
-                <w:b/>
+                <w:bCs/>
               </w:rPr>
               <w:t>} {</w:t>
             </w:r>
             <w:proofErr w:type="spellStart"/>
             <w:r>
               <w:rPr>
-                <w:b/>
+                <w:bCs/>
               </w:rPr>
-              <w:t>Deal__r.Account.Entity_Types__c</w:t>
+              <w:t>Deal__r.Borrower_Entity__r.Entity_Type__c</w:t>
             </w:r>
             <w:proofErr w:type="spellEnd"/>
             <w:r>
               <w:rPr>
-                <w:b/>
+                <w:bCs/>
               </w:rPr>
               <w:t>}</w:t>
             </w:r>
@@ -4906,8 +4894,361 @@
     <w:p>
       <w:pPr>
         <w:pStyle w:val="Body"/>
+        <w:ind w:firstLine="0"/>
       </w:pPr>
     </w:p>
+    <w:tbl>
+      <w:tblPr>
+        <w:tblStyle w:val="TableGrid"/>
+        <w:tblW w:w="9947" w:type="dxa"/>
+        <w:tblLayout w:type="fixed"/>
+        <w:tblLook w:val="04A0" w:firstRow="1" w:lastRow="0" w:firstColumn="1" w:lastColumn="0" w:noHBand="0" w:noVBand="1"/>
+      </w:tblPr>
+      <w:tblGrid>
+        <w:gridCol w:w="2771"/>
+        <w:gridCol w:w="2298"/>
+        <w:gridCol w:w="2011"/>
+        <w:gridCol w:w="2867"/>
+      </w:tblGrid>
+      <w:tr>
+        <w:trPr>
+          <w:trHeight w:val="288"/>
+        </w:trPr>
+        <w:tc>
+          <w:tcPr>
+            <w:tcW w:w="2771" w:type="dxa"/>
+            <w:shd w:val="clear" w:color="auto" w:fill="EEECE1" w:themeFill="background2"/>
+          </w:tcPr>
+          <w:p>
+            <w:pPr>
+              <w:pStyle w:val="FlushLeft"/>
+              <w:spacing w:before="0"/>
+              <w:jc w:val="center"/>
+              <w:rPr>
+                <w:b/>
+                <w:caps/>
+              </w:rPr>
+            </w:pPr>
+            <w:bookmarkStart w:id="7" w:name="_Hlk526159523"/>
+            <w:r>
+              <w:rPr>
+                <w:b/>
+                <w:caps/>
+              </w:rPr>
+              <w:t xml:space="preserve">PROPERTY </w:t>
+            </w:r>
+            <w:r>
+              <w:rPr>
+                <w:b/>
+                <w:caps/>
+              </w:rPr>
+              <w:t>STREET</w:t>
+            </w:r>
+          </w:p>
+        </w:tc>
+        <w:tc>
+          <w:tcPr>
+            <w:tcW w:w="2298" w:type="dxa"/>
+            <w:shd w:val="clear" w:color="auto" w:fill="EEECE1" w:themeFill="background2"/>
+          </w:tcPr>
+          <w:p>
+            <w:pPr>
+              <w:pStyle w:val="FlushLeft"/>
+              <w:spacing w:before="0"/>
+              <w:jc w:val="center"/>
+              <w:rPr>
+                <w:b/>
+                <w:caps/>
+              </w:rPr>
+            </w:pPr>
+            <w:r>
+              <w:rPr>
+                <w:b/>
+                <w:caps/>
+              </w:rPr>
+              <w:t>CITY</w:t>
+            </w:r>
+          </w:p>
+        </w:tc>
+        <w:tc>
+          <w:tcPr>
+            <w:tcW w:w="2011" w:type="dxa"/>
+            <w:shd w:val="clear" w:color="auto" w:fill="EEECE1" w:themeFill="background2"/>
+          </w:tcPr>
+          <w:p>
+            <w:pPr>
+              <w:pStyle w:val="FlushLeft"/>
+              <w:spacing w:before="0"/>
+              <w:jc w:val="center"/>
+              <w:rPr>
+                <w:b/>
+                <w:caps/>
+              </w:rPr>
+            </w:pPr>
+            <w:r>
+              <w:rPr>
+                <w:b/>
+                <w:caps/>
+              </w:rPr>
+              <w:t>COUNTY</w:t>
+            </w:r>
+          </w:p>
+        </w:tc>
+        <w:tc>
+          <w:tcPr>
+            <w:tcW w:w="2867" w:type="dxa"/>
+            <w:shd w:val="clear" w:color="auto" w:fill="EEECE1" w:themeFill="background2"/>
+          </w:tcPr>
+          <w:p>
+            <w:pPr>
+              <w:pStyle w:val="FlushLeft"/>
+              <w:spacing w:before="0"/>
+              <w:jc w:val="center"/>
+              <w:rPr>
+                <w:b/>
+                <w:caps/>
+              </w:rPr>
+            </w:pPr>
+            <w:r>
+              <w:rPr>
+                <w:b/>
+                <w:caps/>
+              </w:rPr>
+              <w:t>STATE &amp; ZIP</w:t>
+            </w:r>
+          </w:p>
+        </w:tc>
+      </w:tr>
+      <w:tr>
+        <w:trPr>
+          <w:trHeight w:val="288"/>
+        </w:trPr>
+        <w:tc>
+          <w:tcPr>
+            <w:tcW w:w="2771" w:type="dxa"/>
+            <w:vAlign w:val="center"/>
+          </w:tcPr>
+          <w:p>
+            <w:pPr>
+              <w:pStyle w:val="FlushLeft"/>
+              <w:spacing w:before="0"/>
+              <w:rPr>
+                <w:sz w:val="20"/>
+              </w:rPr>
+            </w:pPr>
+            <w:r>
+              <w:rPr>
+                <w:sz w:val="20"/>
+              </w:rPr>
+              <w:t>{#Property_Advances__</w:t>
+            </w:r>
+            <w:proofErr w:type="gramStart"/>
+            <w:r>
+              <w:rPr>
+                <w:sz w:val="20"/>
+              </w:rPr>
+              <w:t>r}{</w:t>
+            </w:r>
+            <w:proofErr w:type="gramEnd"/>
+            <w:r>
+              <w:rPr>
+                <w:sz w:val="20"/>
+              </w:rPr>
+              <w:t>Property__r.Name}</w:t>
+            </w:r>
+          </w:p>
+        </w:tc>
+        <w:tc>
+          <w:tcPr>
+            <w:tcW w:w="2298" w:type="dxa"/>
+            <w:vAlign w:val="center"/>
+          </w:tcPr>
+          <w:p>
+            <w:pPr>
+              <w:rPr>
+                <w:sz w:val="20"/>
+              </w:rPr>
+            </w:pPr>
+            <w:r>
+              <w:rPr>
+                <w:sz w:val="20"/>
+              </w:rPr>
+              <w:t>{</w:t>
+            </w:r>
+            <w:proofErr w:type="spellStart"/>
+            <w:r>
+              <w:rPr>
+                <w:sz w:val="20"/>
+              </w:rPr>
+              <w:t>Property__</w:t>
+            </w:r>
+            <w:proofErr w:type="gramStart"/>
+            <w:r>
+              <w:rPr>
+                <w:sz w:val="20"/>
+              </w:rPr>
+              <w:t>r.City</w:t>
+            </w:r>
+            <w:proofErr w:type="gramEnd"/>
+            <w:r>
+              <w:rPr>
+                <w:sz w:val="20"/>
+              </w:rPr>
+              <w:t>__c</w:t>
+            </w:r>
+            <w:proofErr w:type="spellEnd"/>
+            <w:r>
+              <w:rPr>
+                <w:sz w:val="20"/>
+              </w:rPr>
+              <w:t>}</w:t>
+            </w:r>
+          </w:p>
+        </w:tc>
+        <w:tc>
+          <w:tcPr>
+            <w:tcW w:w="2011" w:type="dxa"/>
+            <w:vAlign w:val="center"/>
+          </w:tcPr>
+          <w:p>
+            <w:pPr>
+              <w:pStyle w:val="FlushLeft"/>
+              <w:spacing w:before="0"/>
+              <w:rPr>
+                <w:sz w:val="20"/>
+              </w:rPr>
+            </w:pPr>
+            <w:r>
+              <w:rPr>
+                <w:sz w:val="20"/>
+              </w:rPr>
+              <w:t>{</w:t>
+            </w:r>
+            <w:proofErr w:type="spellStart"/>
+            <w:r>
+              <w:rPr>
+                <w:sz w:val="20"/>
+              </w:rPr>
+              <w:t>Property__</w:t>
+            </w:r>
+            <w:proofErr w:type="gramStart"/>
+            <w:r>
+              <w:rPr>
+                <w:sz w:val="20"/>
+              </w:rPr>
+              <w:t>r.County</w:t>
+            </w:r>
+            <w:proofErr w:type="gramEnd"/>
+            <w:r>
+              <w:rPr>
+                <w:sz w:val="20"/>
+              </w:rPr>
+              <w:t>__c</w:t>
+            </w:r>
+            <w:proofErr w:type="spellEnd"/>
+            <w:r>
+              <w:rPr>
+                <w:sz w:val="20"/>
+              </w:rPr>
+              <w:t>}</w:t>
+            </w:r>
+          </w:p>
+        </w:tc>
+        <w:tc>
+          <w:tcPr>
+            <w:tcW w:w="2867" w:type="dxa"/>
+            <w:vAlign w:val="center"/>
+          </w:tcPr>
+          <w:p>
+            <w:pPr>
+              <w:pStyle w:val="FlushLeft"/>
+              <w:spacing w:before="0"/>
+              <w:rPr>
+                <w:sz w:val="20"/>
+              </w:rPr>
+            </w:pPr>
+            <w:r>
+              <w:rPr>
+                <w:sz w:val="20"/>
+              </w:rPr>
+              <w:t>{</w:t>
+            </w:r>
+            <w:proofErr w:type="spellStart"/>
+            <w:r>
+              <w:rPr>
+                <w:sz w:val="20"/>
+              </w:rPr>
+              <w:t>Property__</w:t>
+            </w:r>
+            <w:proofErr w:type="gramStart"/>
+            <w:r>
+              <w:rPr>
+                <w:sz w:val="20"/>
+              </w:rPr>
+              <w:t>r.State</w:t>
+            </w:r>
+            <w:proofErr w:type="gramEnd"/>
+            <w:r>
+              <w:rPr>
+                <w:sz w:val="20"/>
+              </w:rPr>
+              <w:t>__c</w:t>
+            </w:r>
+            <w:proofErr w:type="spellEnd"/>
+            <w:r>
+              <w:rPr>
+                <w:sz w:val="20"/>
+              </w:rPr>
+              <w:t>}, {Property__r.</w:t>
+            </w:r>
+            <w:proofErr w:type="spellStart"/>
+            <w:r>
+              <w:rPr>
+                <w:sz w:val="20"/>
+              </w:rPr>
+              <w:t>ZipCode</w:t>
+            </w:r>
+            <w:proofErr w:type="spellEnd"/>
+            <w:r>
+              <w:rPr>
+                <w:sz w:val="20"/>
+              </w:rPr>
+              <w:t>__c}</w:t>
+            </w:r>
+          </w:p>
+          <w:p>
+            <w:pPr>
+              <w:pStyle w:val="FlushLeft"/>
+              <w:spacing w:before="0"/>
+              <w:rPr>
+                <w:sz w:val="20"/>
+              </w:rPr>
+            </w:pPr>
+            <w:r>
+              <w:rPr>
+                <w:sz w:val="20"/>
+              </w:rPr>
+              <w:t>{/</w:t>
+            </w:r>
+            <w:proofErr w:type="spellStart"/>
+            <w:r>
+              <w:rPr>
+                <w:sz w:val="20"/>
+              </w:rPr>
+              <w:t>Property_Advances__r</w:t>
+            </w:r>
+            <w:proofErr w:type="spellEnd"/>
+            <w:r>
+              <w:rPr>
+                <w:sz w:val="20"/>
+              </w:rPr>
+              <w:t>}</w:t>
+            </w:r>
+          </w:p>
+        </w:tc>
+      </w:tr>
+      <w:bookmarkEnd w:id="7"/>
+    </w:tbl>
     <w:p>
       <w:pPr>
         <w:pStyle w:val="FlushLeft"/>
@@ -4971,7 +5312,7 @@
 </file>
 
 <file path=word/endnotes.xml><?xml version="1.0" encoding="utf-8"?>
-<w:endnotes xmlns:wpc="http://schemas.microsoft.com/office/word/2010/wordprocessingCanvas" xmlns:cx="http://schemas.microsoft.com/office/drawing/2014/chartex" xmlns:cx1="http://schemas.microsoft.com/office/drawing/2015/9/8/chartex" xmlns:cx2="http://schemas.microsoft.com/office/drawing/2015/10/21/chartex" xmlns:cx3="http://schemas.microsoft.com/office/drawing/2016/5/9/chartex" xmlns:cx4="http://schemas.microsoft.com/office/drawing/2016/5/10/chartex" xmlns:cx5="http://schemas.microsoft.com/office/drawing/2016/5/11/chartex" xmlns:cx6="http://schemas.microsoft.com/office/drawing/2016/5/12/chartex" xmlns:cx7="http://schemas.microsoft.com/office/drawing/2016/5/13/chartex" xmlns:cx8="http://schemas.microsoft.com/office/drawing/2016/5/14/chartex" xmlns:mc="http://schemas.openxmlformats.org/markup-compatibility/2006" xmlns:aink="http://schemas.microsoft.com/office/drawing/2016/ink" xmlns:am3d="http://schemas.microsoft.com/office/drawing/2017/model3d" xmlns:o="urn:schemas-microsoft-com:office:office" xmlns:r="http://schemas.openxmlformats.org/officeDocument/2006/relationships" xmlns:m="http://schemas.openxmlformats.org/officeDocument/2006/math" xmlns:v="urn:schemas-microsoft-com:vml" xmlns:wp14="http://schemas.microsoft.com/office/word/2010/wordprocessingDrawing" xmlns:wp="http://schemas.openxmlformats.org/drawingml/2006/wordprocessingDrawing" xmlns:w10="urn:schemas-microsoft-com:office:word" xmlns:w="http://schemas.openxmlformats.org/wordprocessingml/2006/main" xmlns:w14="http://schemas.microsoft.com/office/word/2010/wordml" xmlns:w15="http://schemas.microsoft.com/office/word/2012/wordml" xmlns:w16cex="http://schemas.microsoft.com/office/word/2018/wordml/cex" xmlns:w16cid="http://schemas.microsoft.com/office/word/2016/wordml/cid" xmlns:w16="http://schemas.microsoft.com/office/word/2018/wordml" xmlns:w16se="http://schemas.microsoft.com/office/word/2015/wordml/symex" xmlns:wpg="http://schemas.microsoft.com/office/word/2010/wordprocessingGroup" xmlns:wpi="http://schemas.microsoft.com/office/word/2010/wordprocessingInk" xmlns:wne="http://schemas.microsoft.com/office/word/2006/wordml" xmlns:wps="http://schemas.microsoft.com/office/word/2010/wordprocessingShape" mc:Ignorable="w14 w15 w16se w16cid w16 w16cex wp14">
+<w:endnotes xmlns:wpc="http://schemas.microsoft.com/office/word/2010/wordprocessingCanvas" xmlns:cx="http://schemas.microsoft.com/office/drawing/2014/chartex" xmlns:cx1="http://schemas.microsoft.com/office/drawing/2015/9/8/chartex" xmlns:cx2="http://schemas.microsoft.com/office/drawing/2015/10/21/chartex" xmlns:cx3="http://schemas.microsoft.com/office/drawing/2016/5/9/chartex" xmlns:cx4="http://schemas.microsoft.com/office/drawing/2016/5/10/chartex" xmlns:cx5="http://schemas.microsoft.com/office/drawing/2016/5/11/chartex" xmlns:cx6="http://schemas.microsoft.com/office/drawing/2016/5/12/chartex" xmlns:cx7="http://schemas.microsoft.com/office/drawing/2016/5/13/chartex" xmlns:cx8="http://schemas.microsoft.com/office/drawing/2016/5/14/chartex" xmlns:mc="http://schemas.openxmlformats.org/markup-compatibility/2006" xmlns:aink="http://schemas.microsoft.com/office/drawing/2016/ink" xmlns:am3d="http://schemas.microsoft.com/office/drawing/2017/model3d" xmlns:o="urn:schemas-microsoft-com:office:office" xmlns:r="http://schemas.openxmlformats.org/officeDocument/2006/relationships" xmlns:m="http://schemas.openxmlformats.org/officeDocument/2006/math" xmlns:v="urn:schemas-microsoft-com:vml" xmlns:wp14="http://schemas.microsoft.com/office/word/2010/wordprocessingDrawing" xmlns:wp="http://schemas.openxmlformats.org/drawingml/2006/wordprocessingDrawing" xmlns:w10="urn:schemas-microsoft-com:office:word" xmlns:w="http://schemas.openxmlformats.org/wordprocessingml/2006/main" xmlns:w14="http://schemas.microsoft.com/office/word/2010/wordml" xmlns:w15="http://schemas.microsoft.com/office/word/2012/wordml" xmlns:w16cex="http://schemas.microsoft.com/office/word/2018/wordml/cex" xmlns:w16cid="http://schemas.microsoft.com/office/word/2016/wordml/cid" xmlns:w16="http://schemas.microsoft.com/office/word/2018/wordml" xmlns:w16sdtdh="http://schemas.microsoft.com/office/word/2020/wordml/sdtdatahash" xmlns:w16se="http://schemas.microsoft.com/office/word/2015/wordml/symex" xmlns:wpg="http://schemas.microsoft.com/office/word/2010/wordprocessingGroup" xmlns:wpi="http://schemas.microsoft.com/office/word/2010/wordprocessingInk" xmlns:wne="http://schemas.microsoft.com/office/word/2006/wordml" xmlns:wps="http://schemas.microsoft.com/office/word/2010/wordprocessingShape" mc:Ignorable="w14 w15 w16se w16cid w16 w16cex w16sdtdh wp14">
   <w:endnote w:type="separator" w:id="-1">
     <w:p>
       <w:pPr>
@@ -4998,7 +5339,7 @@
 </file>
 
 <file path=word/footer1.xml><?xml version="1.0" encoding="utf-8"?>
-<w:ftr xmlns:wpc="http://schemas.microsoft.com/office/word/2010/wordprocessingCanvas" xmlns:cx="http://schemas.microsoft.com/office/drawing/2014/chartex" xmlns:cx1="http://schemas.microsoft.com/office/drawing/2015/9/8/chartex" xmlns:cx2="http://schemas.microsoft.com/office/drawing/2015/10/21/chartex" xmlns:cx3="http://schemas.microsoft.com/office/drawing/2016/5/9/chartex" xmlns:cx4="http://schemas.microsoft.com/office/drawing/2016/5/10/chartex" xmlns:cx5="http://schemas.microsoft.com/office/drawing/2016/5/11/chartex" xmlns:cx6="http://schemas.microsoft.com/office/drawing/2016/5/12/chartex" xmlns:cx7="http://schemas.microsoft.com/office/drawing/2016/5/13/chartex" xmlns:cx8="http://schemas.microsoft.com/office/drawing/2016/5/14/chartex" xmlns:mc="http://schemas.openxmlformats.org/markup-compatibility/2006" xmlns:aink="http://schemas.microsoft.com/office/drawing/2016/ink" xmlns:am3d="http://schemas.microsoft.com/office/drawing/2017/model3d" xmlns:o="urn:schemas-microsoft-com:office:office" xmlns:r="http://schemas.openxmlformats.org/officeDocument/2006/relationships" xmlns:m="http://schemas.openxmlformats.org/officeDocument/2006/math" xmlns:v="urn:schemas-microsoft-com:vml" xmlns:wp14="http://schemas.microsoft.com/office/word/2010/wordprocessingDrawing" xmlns:wp="http://schemas.openxmlformats.org/drawingml/2006/wordprocessingDrawing" xmlns:w10="urn:schemas-microsoft-com:office:word" xmlns:w="http://schemas.openxmlformats.org/wordprocessingml/2006/main" xmlns:w14="http://schemas.microsoft.com/office/word/2010/wordml" xmlns:w15="http://schemas.microsoft.com/office/word/2012/wordml" xmlns:w16cex="http://schemas.microsoft.com/office/word/2018/wordml/cex" xmlns:w16cid="http://schemas.microsoft.com/office/word/2016/wordml/cid" xmlns:w16="http://schemas.microsoft.com/office/word/2018/wordml" xmlns:w16se="http://schemas.microsoft.com/office/word/2015/wordml/symex" xmlns:wpg="http://schemas.microsoft.com/office/word/2010/wordprocessingGroup" xmlns:wpi="http://schemas.microsoft.com/office/word/2010/wordprocessingInk" xmlns:wne="http://schemas.microsoft.com/office/word/2006/wordml" xmlns:wps="http://schemas.microsoft.com/office/word/2010/wordprocessingShape" mc:Ignorable="w14 w15 w16se w16cid w16 w16cex wp14">
+<w:ftr xmlns:wpc="http://schemas.microsoft.com/office/word/2010/wordprocessingCanvas" xmlns:cx="http://schemas.microsoft.com/office/drawing/2014/chartex" xmlns:cx1="http://schemas.microsoft.com/office/drawing/2015/9/8/chartex" xmlns:cx2="http://schemas.microsoft.com/office/drawing/2015/10/21/chartex" xmlns:cx3="http://schemas.microsoft.com/office/drawing/2016/5/9/chartex" xmlns:cx4="http://schemas.microsoft.com/office/drawing/2016/5/10/chartex" xmlns:cx5="http://schemas.microsoft.com/office/drawing/2016/5/11/chartex" xmlns:cx6="http://schemas.microsoft.com/office/drawing/2016/5/12/chartex" xmlns:cx7="http://schemas.microsoft.com/office/drawing/2016/5/13/chartex" xmlns:cx8="http://schemas.microsoft.com/office/drawing/2016/5/14/chartex" xmlns:mc="http://schemas.openxmlformats.org/markup-compatibility/2006" xmlns:aink="http://schemas.microsoft.com/office/drawing/2016/ink" xmlns:am3d="http://schemas.microsoft.com/office/drawing/2017/model3d" xmlns:o="urn:schemas-microsoft-com:office:office" xmlns:r="http://schemas.openxmlformats.org/officeDocument/2006/relationships" xmlns:m="http://schemas.openxmlformats.org/officeDocument/2006/math" xmlns:v="urn:schemas-microsoft-com:vml" xmlns:wp14="http://schemas.microsoft.com/office/word/2010/wordprocessingDrawing" xmlns:wp="http://schemas.openxmlformats.org/drawingml/2006/wordprocessingDrawing" xmlns:w10="urn:schemas-microsoft-com:office:word" xmlns:w="http://schemas.openxmlformats.org/wordprocessingml/2006/main" xmlns:w14="http://schemas.microsoft.com/office/word/2010/wordml" xmlns:w15="http://schemas.microsoft.com/office/word/2012/wordml" xmlns:w16cex="http://schemas.microsoft.com/office/word/2018/wordml/cex" xmlns:w16cid="http://schemas.microsoft.com/office/word/2016/wordml/cid" xmlns:w16="http://schemas.microsoft.com/office/word/2018/wordml" xmlns:w16sdtdh="http://schemas.microsoft.com/office/word/2020/wordml/sdtdatahash" xmlns:w16se="http://schemas.microsoft.com/office/word/2015/wordml/symex" xmlns:wpg="http://schemas.microsoft.com/office/word/2010/wordprocessingGroup" xmlns:wpi="http://schemas.microsoft.com/office/word/2010/wordprocessingInk" xmlns:wne="http://schemas.microsoft.com/office/word/2006/wordml" xmlns:wps="http://schemas.microsoft.com/office/word/2010/wordprocessingShape" mc:Ignorable="w14 w15 w16se w16cid w16 w16cex w16sdtdh wp14">
   <w:p>
     <w:pPr>
       <w:pStyle w:val="Footer"/>
@@ -5008,7 +5349,7 @@
 </file>
 
 <file path=word/footer2.xml><?xml version="1.0" encoding="utf-8"?>
-<w:ftr xmlns:wpc="http://schemas.microsoft.com/office/word/2010/wordprocessingCanvas" xmlns:cx="http://schemas.microsoft.com/office/drawing/2014/chartex" xmlns:cx1="http://schemas.microsoft.com/office/drawing/2015/9/8/chartex" xmlns:cx2="http://schemas.microsoft.com/office/drawing/2015/10/21/chartex" xmlns:cx3="http://schemas.microsoft.com/office/drawing/2016/5/9/chartex" xmlns:cx4="http://schemas.microsoft.com/office/drawing/2016/5/10/chartex" xmlns:cx5="http://schemas.microsoft.com/office/drawing/2016/5/11/chartex" xmlns:cx6="http://schemas.microsoft.com/office/drawing/2016/5/12/chartex" xmlns:cx7="http://schemas.microsoft.com/office/drawing/2016/5/13/chartex" xmlns:cx8="http://schemas.microsoft.com/office/drawing/2016/5/14/chartex" xmlns:mc="http://schemas.openxmlformats.org/markup-compatibility/2006" xmlns:aink="http://schemas.microsoft.com/office/drawing/2016/ink" xmlns:am3d="http://schemas.microsoft.com/office/drawing/2017/model3d" xmlns:o="urn:schemas-microsoft-com:office:office" xmlns:r="http://schemas.openxmlformats.org/officeDocument/2006/relationships" xmlns:m="http://schemas.openxmlformats.org/officeDocument/2006/math" xmlns:v="urn:schemas-microsoft-com:vml" xmlns:wp14="http://schemas.microsoft.com/office/word/2010/wordprocessingDrawing" xmlns:wp="http://schemas.openxmlformats.org/drawingml/2006/wordprocessingDrawing" xmlns:w10="urn:schemas-microsoft-com:office:word" xmlns:w="http://schemas.openxmlformats.org/wordprocessingml/2006/main" xmlns:w14="http://schemas.microsoft.com/office/word/2010/wordml" xmlns:w15="http://schemas.microsoft.com/office/word/2012/wordml" xmlns:w16cex="http://schemas.microsoft.com/office/word/2018/wordml/cex" xmlns:w16cid="http://schemas.microsoft.com/office/word/2016/wordml/cid" xmlns:w16="http://schemas.microsoft.com/office/word/2018/wordml" xmlns:w16se="http://schemas.microsoft.com/office/word/2015/wordml/symex" xmlns:wpg="http://schemas.microsoft.com/office/word/2010/wordprocessingGroup" xmlns:wpi="http://schemas.microsoft.com/office/word/2010/wordprocessingInk" xmlns:wne="http://schemas.microsoft.com/office/word/2006/wordml" xmlns:wps="http://schemas.microsoft.com/office/word/2010/wordprocessingShape" mc:Ignorable="w14 w15 w16se w16cid w16 w16cex wp14">
+<w:ftr xmlns:wpc="http://schemas.microsoft.com/office/word/2010/wordprocessingCanvas" xmlns:cx="http://schemas.microsoft.com/office/drawing/2014/chartex" xmlns:cx1="http://schemas.microsoft.com/office/drawing/2015/9/8/chartex" xmlns:cx2="http://schemas.microsoft.com/office/drawing/2015/10/21/chartex" xmlns:cx3="http://schemas.microsoft.com/office/drawing/2016/5/9/chartex" xmlns:cx4="http://schemas.microsoft.com/office/drawing/2016/5/10/chartex" xmlns:cx5="http://schemas.microsoft.com/office/drawing/2016/5/11/chartex" xmlns:cx6="http://schemas.microsoft.com/office/drawing/2016/5/12/chartex" xmlns:cx7="http://schemas.microsoft.com/office/drawing/2016/5/13/chartex" xmlns:cx8="http://schemas.microsoft.com/office/drawing/2016/5/14/chartex" xmlns:mc="http://schemas.openxmlformats.org/markup-compatibility/2006" xmlns:aink="http://schemas.microsoft.com/office/drawing/2016/ink" xmlns:am3d="http://schemas.microsoft.com/office/drawing/2017/model3d" xmlns:o="urn:schemas-microsoft-com:office:office" xmlns:r="http://schemas.openxmlformats.org/officeDocument/2006/relationships" xmlns:m="http://schemas.openxmlformats.org/officeDocument/2006/math" xmlns:v="urn:schemas-microsoft-com:vml" xmlns:wp14="http://schemas.microsoft.com/office/word/2010/wordprocessingDrawing" xmlns:wp="http://schemas.openxmlformats.org/drawingml/2006/wordprocessingDrawing" xmlns:w10="urn:schemas-microsoft-com:office:word" xmlns:w="http://schemas.openxmlformats.org/wordprocessingml/2006/main" xmlns:w14="http://schemas.microsoft.com/office/word/2010/wordml" xmlns:w15="http://schemas.microsoft.com/office/word/2012/wordml" xmlns:w16cex="http://schemas.microsoft.com/office/word/2018/wordml/cex" xmlns:w16cid="http://schemas.microsoft.com/office/word/2016/wordml/cid" xmlns:w16="http://schemas.microsoft.com/office/word/2018/wordml" xmlns:w16sdtdh="http://schemas.microsoft.com/office/word/2020/wordml/sdtdatahash" xmlns:w16se="http://schemas.microsoft.com/office/word/2015/wordml/symex" xmlns:wpg="http://schemas.microsoft.com/office/word/2010/wordprocessingGroup" xmlns:wpi="http://schemas.microsoft.com/office/word/2010/wordprocessingInk" xmlns:wne="http://schemas.microsoft.com/office/word/2006/wordml" xmlns:wps="http://schemas.microsoft.com/office/word/2010/wordprocessingShape" mc:Ignorable="w14 w15 w16se w16cid w16 w16cex w16sdtdh wp14">
   <w:tbl>
     <w:tblPr>
       <w:tblW w:w="9360" w:type="dxa"/>
@@ -5277,7 +5618,7 @@
               <w:rStyle w:val="FooterTxt"/>
               <w:noProof/>
             </w:rPr>
-            <w:t>9-26-19</w:t>
+            <w:t>6-21-21</w:t>
           </w:r>
           <w:r>
             <w:rPr>
@@ -5413,7 +5754,7 @@
 </file>
 
 <file path=word/footer3.xml><?xml version="1.0" encoding="utf-8"?>
-<w:ftr xmlns:wpc="http://schemas.microsoft.com/office/word/2010/wordprocessingCanvas" xmlns:cx="http://schemas.microsoft.com/office/drawing/2014/chartex" xmlns:cx1="http://schemas.microsoft.com/office/drawing/2015/9/8/chartex" xmlns:cx2="http://schemas.microsoft.com/office/drawing/2015/10/21/chartex" xmlns:cx3="http://schemas.microsoft.com/office/drawing/2016/5/9/chartex" xmlns:cx4="http://schemas.microsoft.com/office/drawing/2016/5/10/chartex" xmlns:cx5="http://schemas.microsoft.com/office/drawing/2016/5/11/chartex" xmlns:cx6="http://schemas.microsoft.com/office/drawing/2016/5/12/chartex" xmlns:cx7="http://schemas.microsoft.com/office/drawing/2016/5/13/chartex" xmlns:cx8="http://schemas.microsoft.com/office/drawing/2016/5/14/chartex" xmlns:mc="http://schemas.openxmlformats.org/markup-compatibility/2006" xmlns:aink="http://schemas.microsoft.com/office/drawing/2016/ink" xmlns:am3d="http://schemas.microsoft.com/office/drawing/2017/model3d" xmlns:o="urn:schemas-microsoft-com:office:office" xmlns:r="http://schemas.openxmlformats.org/officeDocument/2006/relationships" xmlns:m="http://schemas.openxmlformats.org/officeDocument/2006/math" xmlns:v="urn:schemas-microsoft-com:vml" xmlns:wp14="http://schemas.microsoft.com/office/word/2010/wordprocessingDrawing" xmlns:wp="http://schemas.openxmlformats.org/drawingml/2006/wordprocessingDrawing" xmlns:w10="urn:schemas-microsoft-com:office:word" xmlns:w="http://schemas.openxmlformats.org/wordprocessingml/2006/main" xmlns:w14="http://schemas.microsoft.com/office/word/2010/wordml" xmlns:w15="http://schemas.microsoft.com/office/word/2012/wordml" xmlns:w16cex="http://schemas.microsoft.com/office/word/2018/wordml/cex" xmlns:w16cid="http://schemas.microsoft.com/office/word/2016/wordml/cid" xmlns:w16="http://schemas.microsoft.com/office/word/2018/wordml" xmlns:w16se="http://schemas.microsoft.com/office/word/2015/wordml/symex" xmlns:wpg="http://schemas.microsoft.com/office/word/2010/wordprocessingGroup" xmlns:wpi="http://schemas.microsoft.com/office/word/2010/wordprocessingInk" xmlns:wne="http://schemas.microsoft.com/office/word/2006/wordml" xmlns:wps="http://schemas.microsoft.com/office/word/2010/wordprocessingShape" mc:Ignorable="w14 w15 w16se w16cid w16 w16cex wp14">
+<w:ftr xmlns:wpc="http://schemas.microsoft.com/office/word/2010/wordprocessingCanvas" xmlns:cx="http://schemas.microsoft.com/office/drawing/2014/chartex" xmlns:cx1="http://schemas.microsoft.com/office/drawing/2015/9/8/chartex" xmlns:cx2="http://schemas.microsoft.com/office/drawing/2015/10/21/chartex" xmlns:cx3="http://schemas.microsoft.com/office/drawing/2016/5/9/chartex" xmlns:cx4="http://schemas.microsoft.com/office/drawing/2016/5/10/chartex" xmlns:cx5="http://schemas.microsoft.com/office/drawing/2016/5/11/chartex" xmlns:cx6="http://schemas.microsoft.com/office/drawing/2016/5/12/chartex" xmlns:cx7="http://schemas.microsoft.com/office/drawing/2016/5/13/chartex" xmlns:cx8="http://schemas.microsoft.com/office/drawing/2016/5/14/chartex" xmlns:mc="http://schemas.openxmlformats.org/markup-compatibility/2006" xmlns:aink="http://schemas.microsoft.com/office/drawing/2016/ink" xmlns:am3d="http://schemas.microsoft.com/office/drawing/2017/model3d" xmlns:o="urn:schemas-microsoft-com:office:office" xmlns:r="http://schemas.openxmlformats.org/officeDocument/2006/relationships" xmlns:m="http://schemas.openxmlformats.org/officeDocument/2006/math" xmlns:v="urn:schemas-microsoft-com:vml" xmlns:wp14="http://schemas.microsoft.com/office/word/2010/wordprocessingDrawing" xmlns:wp="http://schemas.openxmlformats.org/drawingml/2006/wordprocessingDrawing" xmlns:w10="urn:schemas-microsoft-com:office:word" xmlns:w="http://schemas.openxmlformats.org/wordprocessingml/2006/main" xmlns:w14="http://schemas.microsoft.com/office/word/2010/wordml" xmlns:w15="http://schemas.microsoft.com/office/word/2012/wordml" xmlns:w16cex="http://schemas.microsoft.com/office/word/2018/wordml/cex" xmlns:w16cid="http://schemas.microsoft.com/office/word/2016/wordml/cid" xmlns:w16="http://schemas.microsoft.com/office/word/2018/wordml" xmlns:w16sdtdh="http://schemas.microsoft.com/office/word/2020/wordml/sdtdatahash" xmlns:w16se="http://schemas.microsoft.com/office/word/2015/wordml/symex" xmlns:wpg="http://schemas.microsoft.com/office/word/2010/wordprocessingGroup" xmlns:wpi="http://schemas.microsoft.com/office/word/2010/wordprocessingInk" xmlns:wne="http://schemas.microsoft.com/office/word/2006/wordml" xmlns:wps="http://schemas.microsoft.com/office/word/2010/wordprocessingShape" mc:Ignorable="w14 w15 w16se w16cid w16 w16cex w16sdtdh wp14">
   <w:tbl>
     <w:tblPr>
       <w:tblW w:w="9360" w:type="dxa"/>
@@ -5682,7 +6023,7 @@
               <w:rStyle w:val="FooterTxt"/>
               <w:noProof/>
             </w:rPr>
-            <w:t>9-26-19</w:t>
+            <w:t>6-21-21</w:t>
           </w:r>
           <w:r>
             <w:rPr>
@@ -5832,7 +6173,7 @@
 </file>
 
 <file path=word/footer4.xml><?xml version="1.0" encoding="utf-8"?>
-<w:ftr xmlns:wpc="http://schemas.microsoft.com/office/word/2010/wordprocessingCanvas" xmlns:cx="http://schemas.microsoft.com/office/drawing/2014/chartex" xmlns:cx1="http://schemas.microsoft.com/office/drawing/2015/9/8/chartex" xmlns:cx2="http://schemas.microsoft.com/office/drawing/2015/10/21/chartex" xmlns:cx3="http://schemas.microsoft.com/office/drawing/2016/5/9/chartex" xmlns:cx4="http://schemas.microsoft.com/office/drawing/2016/5/10/chartex" xmlns:cx5="http://schemas.microsoft.com/office/drawing/2016/5/11/chartex" xmlns:cx6="http://schemas.microsoft.com/office/drawing/2016/5/12/chartex" xmlns:cx7="http://schemas.microsoft.com/office/drawing/2016/5/13/chartex" xmlns:cx8="http://schemas.microsoft.com/office/drawing/2016/5/14/chartex" xmlns:mc="http://schemas.openxmlformats.org/markup-compatibility/2006" xmlns:aink="http://schemas.microsoft.com/office/drawing/2016/ink" xmlns:am3d="http://schemas.microsoft.com/office/drawing/2017/model3d" xmlns:o="urn:schemas-microsoft-com:office:office" xmlns:r="http://schemas.openxmlformats.org/officeDocument/2006/relationships" xmlns:m="http://schemas.openxmlformats.org/officeDocument/2006/math" xmlns:v="urn:schemas-microsoft-com:vml" xmlns:wp14="http://schemas.microsoft.com/office/word/2010/wordprocessingDrawing" xmlns:wp="http://schemas.openxmlformats.org/drawingml/2006/wordprocessingDrawing" xmlns:w10="urn:schemas-microsoft-com:office:word" xmlns:w="http://schemas.openxmlformats.org/wordprocessingml/2006/main" xmlns:w14="http://schemas.microsoft.com/office/word/2010/wordml" xmlns:w15="http://schemas.microsoft.com/office/word/2012/wordml" xmlns:w16cex="http://schemas.microsoft.com/office/word/2018/wordml/cex" xmlns:w16cid="http://schemas.microsoft.com/office/word/2016/wordml/cid" xmlns:w16="http://schemas.microsoft.com/office/word/2018/wordml" xmlns:w16se="http://schemas.microsoft.com/office/word/2015/wordml/symex" xmlns:wpg="http://schemas.microsoft.com/office/word/2010/wordprocessingGroup" xmlns:wpi="http://schemas.microsoft.com/office/word/2010/wordprocessingInk" xmlns:wne="http://schemas.microsoft.com/office/word/2006/wordml" xmlns:wps="http://schemas.microsoft.com/office/word/2010/wordprocessingShape" mc:Ignorable="w14 w15 w16se w16cid w16 w16cex wp14">
+<w:ftr xmlns:wpc="http://schemas.microsoft.com/office/word/2010/wordprocessingCanvas" xmlns:cx="http://schemas.microsoft.com/office/drawing/2014/chartex" xmlns:cx1="http://schemas.microsoft.com/office/drawing/2015/9/8/chartex" xmlns:cx2="http://schemas.microsoft.com/office/drawing/2015/10/21/chartex" xmlns:cx3="http://schemas.microsoft.com/office/drawing/2016/5/9/chartex" xmlns:cx4="http://schemas.microsoft.com/office/drawing/2016/5/10/chartex" xmlns:cx5="http://schemas.microsoft.com/office/drawing/2016/5/11/chartex" xmlns:cx6="http://schemas.microsoft.com/office/drawing/2016/5/12/chartex" xmlns:cx7="http://schemas.microsoft.com/office/drawing/2016/5/13/chartex" xmlns:cx8="http://schemas.microsoft.com/office/drawing/2016/5/14/chartex" xmlns:mc="http://schemas.openxmlformats.org/markup-compatibility/2006" xmlns:aink="http://schemas.microsoft.com/office/drawing/2016/ink" xmlns:am3d="http://schemas.microsoft.com/office/drawing/2017/model3d" xmlns:o="urn:schemas-microsoft-com:office:office" xmlns:r="http://schemas.openxmlformats.org/officeDocument/2006/relationships" xmlns:m="http://schemas.openxmlformats.org/officeDocument/2006/math" xmlns:v="urn:schemas-microsoft-com:vml" xmlns:wp14="http://schemas.microsoft.com/office/word/2010/wordprocessingDrawing" xmlns:wp="http://schemas.openxmlformats.org/drawingml/2006/wordprocessingDrawing" xmlns:w10="urn:schemas-microsoft-com:office:word" xmlns:w="http://schemas.openxmlformats.org/wordprocessingml/2006/main" xmlns:w14="http://schemas.microsoft.com/office/word/2010/wordml" xmlns:w15="http://schemas.microsoft.com/office/word/2012/wordml" xmlns:w16cex="http://schemas.microsoft.com/office/word/2018/wordml/cex" xmlns:w16cid="http://schemas.microsoft.com/office/word/2016/wordml/cid" xmlns:w16="http://schemas.microsoft.com/office/word/2018/wordml" xmlns:w16sdtdh="http://schemas.microsoft.com/office/word/2020/wordml/sdtdatahash" xmlns:w16se="http://schemas.microsoft.com/office/word/2015/wordml/symex" xmlns:wpg="http://schemas.microsoft.com/office/word/2010/wordprocessingGroup" xmlns:wpi="http://schemas.microsoft.com/office/word/2010/wordprocessingInk" xmlns:wne="http://schemas.microsoft.com/office/word/2006/wordml" xmlns:wps="http://schemas.microsoft.com/office/word/2010/wordprocessingShape" mc:Ignorable="w14 w15 w16se w16cid w16 w16cex w16sdtdh wp14">
   <w:tbl>
     <w:tblPr>
       <w:tblW w:w="9360" w:type="dxa"/>
@@ -6101,7 +6442,7 @@
               <w:rStyle w:val="FooterTxt"/>
               <w:noProof/>
             </w:rPr>
-            <w:t>9-26-19</w:t>
+            <w:t>6-21-21</w:t>
           </w:r>
           <w:r>
             <w:rPr>
@@ -6286,7 +6627,7 @@
 </file>
 
 <file path=word/footer5.xml><?xml version="1.0" encoding="utf-8"?>
-<w:ftr xmlns:wpc="http://schemas.microsoft.com/office/word/2010/wordprocessingCanvas" xmlns:cx="http://schemas.microsoft.com/office/drawing/2014/chartex" xmlns:cx1="http://schemas.microsoft.com/office/drawing/2015/9/8/chartex" xmlns:cx2="http://schemas.microsoft.com/office/drawing/2015/10/21/chartex" xmlns:cx3="http://schemas.microsoft.com/office/drawing/2016/5/9/chartex" xmlns:cx4="http://schemas.microsoft.com/office/drawing/2016/5/10/chartex" xmlns:cx5="http://schemas.microsoft.com/office/drawing/2016/5/11/chartex" xmlns:cx6="http://schemas.microsoft.com/office/drawing/2016/5/12/chartex" xmlns:cx7="http://schemas.microsoft.com/office/drawing/2016/5/13/chartex" xmlns:cx8="http://schemas.microsoft.com/office/drawing/2016/5/14/chartex" xmlns:mc="http://schemas.openxmlformats.org/markup-compatibility/2006" xmlns:aink="http://schemas.microsoft.com/office/drawing/2016/ink" xmlns:am3d="http://schemas.microsoft.com/office/drawing/2017/model3d" xmlns:o="urn:schemas-microsoft-com:office:office" xmlns:r="http://schemas.openxmlformats.org/officeDocument/2006/relationships" xmlns:m="http://schemas.openxmlformats.org/officeDocument/2006/math" xmlns:v="urn:schemas-microsoft-com:vml" xmlns:wp14="http://schemas.microsoft.com/office/word/2010/wordprocessingDrawing" xmlns:wp="http://schemas.openxmlformats.org/drawingml/2006/wordprocessingDrawing" xmlns:w10="urn:schemas-microsoft-com:office:word" xmlns:w="http://schemas.openxmlformats.org/wordprocessingml/2006/main" xmlns:w14="http://schemas.microsoft.com/office/word/2010/wordml" xmlns:w15="http://schemas.microsoft.com/office/word/2012/wordml" xmlns:w16cex="http://schemas.microsoft.com/office/word/2018/wordml/cex" xmlns:w16cid="http://schemas.microsoft.com/office/word/2016/wordml/cid" xmlns:w16="http://schemas.microsoft.com/office/word/2018/wordml" xmlns:w16se="http://schemas.microsoft.com/office/word/2015/wordml/symex" xmlns:wpg="http://schemas.microsoft.com/office/word/2010/wordprocessingGroup" xmlns:wpi="http://schemas.microsoft.com/office/word/2010/wordprocessingInk" xmlns:wne="http://schemas.microsoft.com/office/word/2006/wordml" xmlns:wps="http://schemas.microsoft.com/office/word/2010/wordprocessingShape" mc:Ignorable="w14 w15 w16se w16cid w16 w16cex wp14">
+<w:ftr xmlns:wpc="http://schemas.microsoft.com/office/word/2010/wordprocessingCanvas" xmlns:cx="http://schemas.microsoft.com/office/drawing/2014/chartex" xmlns:cx1="http://schemas.microsoft.com/office/drawing/2015/9/8/chartex" xmlns:cx2="http://schemas.microsoft.com/office/drawing/2015/10/21/chartex" xmlns:cx3="http://schemas.microsoft.com/office/drawing/2016/5/9/chartex" xmlns:cx4="http://schemas.microsoft.com/office/drawing/2016/5/10/chartex" xmlns:cx5="http://schemas.microsoft.com/office/drawing/2016/5/11/chartex" xmlns:cx6="http://schemas.microsoft.com/office/drawing/2016/5/12/chartex" xmlns:cx7="http://schemas.microsoft.com/office/drawing/2016/5/13/chartex" xmlns:cx8="http://schemas.microsoft.com/office/drawing/2016/5/14/chartex" xmlns:mc="http://schemas.openxmlformats.org/markup-compatibility/2006" xmlns:aink="http://schemas.microsoft.com/office/drawing/2016/ink" xmlns:am3d="http://schemas.microsoft.com/office/drawing/2017/model3d" xmlns:o="urn:schemas-microsoft-com:office:office" xmlns:r="http://schemas.openxmlformats.org/officeDocument/2006/relationships" xmlns:m="http://schemas.openxmlformats.org/officeDocument/2006/math" xmlns:v="urn:schemas-microsoft-com:vml" xmlns:wp14="http://schemas.microsoft.com/office/word/2010/wordprocessingDrawing" xmlns:wp="http://schemas.openxmlformats.org/drawingml/2006/wordprocessingDrawing" xmlns:w10="urn:schemas-microsoft-com:office:word" xmlns:w="http://schemas.openxmlformats.org/wordprocessingml/2006/main" xmlns:w14="http://schemas.microsoft.com/office/word/2010/wordml" xmlns:w15="http://schemas.microsoft.com/office/word/2012/wordml" xmlns:w16cex="http://schemas.microsoft.com/office/word/2018/wordml/cex" xmlns:w16cid="http://schemas.microsoft.com/office/word/2016/wordml/cid" xmlns:w16="http://schemas.microsoft.com/office/word/2018/wordml" xmlns:w16sdtdh="http://schemas.microsoft.com/office/word/2020/wordml/sdtdatahash" xmlns:w16se="http://schemas.microsoft.com/office/word/2015/wordml/symex" xmlns:wpg="http://schemas.microsoft.com/office/word/2010/wordprocessingGroup" xmlns:wpi="http://schemas.microsoft.com/office/word/2010/wordprocessingInk" xmlns:wne="http://schemas.microsoft.com/office/word/2006/wordml" xmlns:wps="http://schemas.microsoft.com/office/word/2010/wordprocessingShape" mc:Ignorable="w14 w15 w16se w16cid w16 w16cex w16sdtdh wp14">
   <w:tbl>
     <w:tblPr>
       <w:tblW w:w="9360" w:type="dxa"/>
@@ -6555,7 +6896,7 @@
               <w:rStyle w:val="FooterTxt"/>
               <w:noProof/>
             </w:rPr>
-            <w:t>9-26-19</w:t>
+            <w:t>6-21-21</w:t>
           </w:r>
           <w:r>
             <w:rPr>
@@ -6691,7 +7032,7 @@
 </file>
 
 <file path=word/footer6.xml><?xml version="1.0" encoding="utf-8"?>
-<w:ftr xmlns:wpc="http://schemas.microsoft.com/office/word/2010/wordprocessingCanvas" xmlns:cx="http://schemas.microsoft.com/office/drawing/2014/chartex" xmlns:cx1="http://schemas.microsoft.com/office/drawing/2015/9/8/chartex" xmlns:cx2="http://schemas.microsoft.com/office/drawing/2015/10/21/chartex" xmlns:cx3="http://schemas.microsoft.com/office/drawing/2016/5/9/chartex" xmlns:cx4="http://schemas.microsoft.com/office/drawing/2016/5/10/chartex" xmlns:cx5="http://schemas.microsoft.com/office/drawing/2016/5/11/chartex" xmlns:cx6="http://schemas.microsoft.com/office/drawing/2016/5/12/chartex" xmlns:cx7="http://schemas.microsoft.com/office/drawing/2016/5/13/chartex" xmlns:cx8="http://schemas.microsoft.com/office/drawing/2016/5/14/chartex" xmlns:mc="http://schemas.openxmlformats.org/markup-compatibility/2006" xmlns:aink="http://schemas.microsoft.com/office/drawing/2016/ink" xmlns:am3d="http://schemas.microsoft.com/office/drawing/2017/model3d" xmlns:o="urn:schemas-microsoft-com:office:office" xmlns:r="http://schemas.openxmlformats.org/officeDocument/2006/relationships" xmlns:m="http://schemas.openxmlformats.org/officeDocument/2006/math" xmlns:v="urn:schemas-microsoft-com:vml" xmlns:wp14="http://schemas.microsoft.com/office/word/2010/wordprocessingDrawing" xmlns:wp="http://schemas.openxmlformats.org/drawingml/2006/wordprocessingDrawing" xmlns:w10="urn:schemas-microsoft-com:office:word" xmlns:w="http://schemas.openxmlformats.org/wordprocessingml/2006/main" xmlns:w14="http://schemas.microsoft.com/office/word/2010/wordml" xmlns:w15="http://schemas.microsoft.com/office/word/2012/wordml" xmlns:w16cex="http://schemas.microsoft.com/office/word/2018/wordml/cex" xmlns:w16cid="http://schemas.microsoft.com/office/word/2016/wordml/cid" xmlns:w16="http://schemas.microsoft.com/office/word/2018/wordml" xmlns:w16se="http://schemas.microsoft.com/office/word/2015/wordml/symex" xmlns:wpg="http://schemas.microsoft.com/office/word/2010/wordprocessingGroup" xmlns:wpi="http://schemas.microsoft.com/office/word/2010/wordprocessingInk" xmlns:wne="http://schemas.microsoft.com/office/word/2006/wordml" xmlns:wps="http://schemas.microsoft.com/office/word/2010/wordprocessingShape" mc:Ignorable="w14 w15 w16se w16cid w16 w16cex wp14">
+<w:ftr xmlns:wpc="http://schemas.microsoft.com/office/word/2010/wordprocessingCanvas" xmlns:cx="http://schemas.microsoft.com/office/drawing/2014/chartex" xmlns:cx1="http://schemas.microsoft.com/office/drawing/2015/9/8/chartex" xmlns:cx2="http://schemas.microsoft.com/office/drawing/2015/10/21/chartex" xmlns:cx3="http://schemas.microsoft.com/office/drawing/2016/5/9/chartex" xmlns:cx4="http://schemas.microsoft.com/office/drawing/2016/5/10/chartex" xmlns:cx5="http://schemas.microsoft.com/office/drawing/2016/5/11/chartex" xmlns:cx6="http://schemas.microsoft.com/office/drawing/2016/5/12/chartex" xmlns:cx7="http://schemas.microsoft.com/office/drawing/2016/5/13/chartex" xmlns:cx8="http://schemas.microsoft.com/office/drawing/2016/5/14/chartex" xmlns:mc="http://schemas.openxmlformats.org/markup-compatibility/2006" xmlns:aink="http://schemas.microsoft.com/office/drawing/2016/ink" xmlns:am3d="http://schemas.microsoft.com/office/drawing/2017/model3d" xmlns:o="urn:schemas-microsoft-com:office:office" xmlns:r="http://schemas.openxmlformats.org/officeDocument/2006/relationships" xmlns:m="http://schemas.openxmlformats.org/officeDocument/2006/math" xmlns:v="urn:schemas-microsoft-com:vml" xmlns:wp14="http://schemas.microsoft.com/office/word/2010/wordprocessingDrawing" xmlns:wp="http://schemas.openxmlformats.org/drawingml/2006/wordprocessingDrawing" xmlns:w10="urn:schemas-microsoft-com:office:word" xmlns:w="http://schemas.openxmlformats.org/wordprocessingml/2006/main" xmlns:w14="http://schemas.microsoft.com/office/word/2010/wordml" xmlns:w15="http://schemas.microsoft.com/office/word/2012/wordml" xmlns:w16cex="http://schemas.microsoft.com/office/word/2018/wordml/cex" xmlns:w16cid="http://schemas.microsoft.com/office/word/2016/wordml/cid" xmlns:w16="http://schemas.microsoft.com/office/word/2018/wordml" xmlns:w16sdtdh="http://schemas.microsoft.com/office/word/2020/wordml/sdtdatahash" xmlns:w16se="http://schemas.microsoft.com/office/word/2015/wordml/symex" xmlns:wpg="http://schemas.microsoft.com/office/word/2010/wordprocessingGroup" xmlns:wpi="http://schemas.microsoft.com/office/word/2010/wordprocessingInk" xmlns:wne="http://schemas.microsoft.com/office/word/2006/wordml" xmlns:wps="http://schemas.microsoft.com/office/word/2010/wordprocessingShape" mc:Ignorable="w14 w15 w16se w16cid w16 w16cex w16sdtdh wp14">
   <w:tbl>
     <w:tblPr>
       <w:tblW w:w="9360" w:type="dxa"/>
@@ -6960,7 +7301,7 @@
               <w:rStyle w:val="FooterTxt"/>
               <w:noProof/>
             </w:rPr>
-            <w:t>9-26-19</w:t>
+            <w:t>6-21-21</w:t>
           </w:r>
           <w:r>
             <w:rPr>
@@ -7190,7 +7531,7 @@
 </file>
 
 <file path=word/footer7.xml><?xml version="1.0" encoding="utf-8"?>
-<w:ftr xmlns:wpc="http://schemas.microsoft.com/office/word/2010/wordprocessingCanvas" xmlns:cx="http://schemas.microsoft.com/office/drawing/2014/chartex" xmlns:cx1="http://schemas.microsoft.com/office/drawing/2015/9/8/chartex" xmlns:cx2="http://schemas.microsoft.com/office/drawing/2015/10/21/chartex" xmlns:cx3="http://schemas.microsoft.com/office/drawing/2016/5/9/chartex" xmlns:cx4="http://schemas.microsoft.com/office/drawing/2016/5/10/chartex" xmlns:cx5="http://schemas.microsoft.com/office/drawing/2016/5/11/chartex" xmlns:cx6="http://schemas.microsoft.com/office/drawing/2016/5/12/chartex" xmlns:cx7="http://schemas.microsoft.com/office/drawing/2016/5/13/chartex" xmlns:cx8="http://schemas.microsoft.com/office/drawing/2016/5/14/chartex" xmlns:mc="http://schemas.openxmlformats.org/markup-compatibility/2006" xmlns:aink="http://schemas.microsoft.com/office/drawing/2016/ink" xmlns:am3d="http://schemas.microsoft.com/office/drawing/2017/model3d" xmlns:o="urn:schemas-microsoft-com:office:office" xmlns:r="http://schemas.openxmlformats.org/officeDocument/2006/relationships" xmlns:m="http://schemas.openxmlformats.org/officeDocument/2006/math" xmlns:v="urn:schemas-microsoft-com:vml" xmlns:wp14="http://schemas.microsoft.com/office/word/2010/wordprocessingDrawing" xmlns:wp="http://schemas.openxmlformats.org/drawingml/2006/wordprocessingDrawing" xmlns:w10="urn:schemas-microsoft-com:office:word" xmlns:w="http://schemas.openxmlformats.org/wordprocessingml/2006/main" xmlns:w14="http://schemas.microsoft.com/office/word/2010/wordml" xmlns:w15="http://schemas.microsoft.com/office/word/2012/wordml" xmlns:w16cex="http://schemas.microsoft.com/office/word/2018/wordml/cex" xmlns:w16cid="http://schemas.microsoft.com/office/word/2016/wordml/cid" xmlns:w16="http://schemas.microsoft.com/office/word/2018/wordml" xmlns:w16se="http://schemas.microsoft.com/office/word/2015/wordml/symex" xmlns:wpg="http://schemas.microsoft.com/office/word/2010/wordprocessingGroup" xmlns:wpi="http://schemas.microsoft.com/office/word/2010/wordprocessingInk" xmlns:wne="http://schemas.microsoft.com/office/word/2006/wordml" xmlns:wps="http://schemas.microsoft.com/office/word/2010/wordprocessingShape" mc:Ignorable="w14 w15 w16se w16cid w16 w16cex wp14">
+<w:ftr xmlns:wpc="http://schemas.microsoft.com/office/word/2010/wordprocessingCanvas" xmlns:cx="http://schemas.microsoft.com/office/drawing/2014/chartex" xmlns:cx1="http://schemas.microsoft.com/office/drawing/2015/9/8/chartex" xmlns:cx2="http://schemas.microsoft.com/office/drawing/2015/10/21/chartex" xmlns:cx3="http://schemas.microsoft.com/office/drawing/2016/5/9/chartex" xmlns:cx4="http://schemas.microsoft.com/office/drawing/2016/5/10/chartex" xmlns:cx5="http://schemas.microsoft.com/office/drawing/2016/5/11/chartex" xmlns:cx6="http://schemas.microsoft.com/office/drawing/2016/5/12/chartex" xmlns:cx7="http://schemas.microsoft.com/office/drawing/2016/5/13/chartex" xmlns:cx8="http://schemas.microsoft.com/office/drawing/2016/5/14/chartex" xmlns:mc="http://schemas.openxmlformats.org/markup-compatibility/2006" xmlns:aink="http://schemas.microsoft.com/office/drawing/2016/ink" xmlns:am3d="http://schemas.microsoft.com/office/drawing/2017/model3d" xmlns:o="urn:schemas-microsoft-com:office:office" xmlns:r="http://schemas.openxmlformats.org/officeDocument/2006/relationships" xmlns:m="http://schemas.openxmlformats.org/officeDocument/2006/math" xmlns:v="urn:schemas-microsoft-com:vml" xmlns:wp14="http://schemas.microsoft.com/office/word/2010/wordprocessingDrawing" xmlns:wp="http://schemas.openxmlformats.org/drawingml/2006/wordprocessingDrawing" xmlns:w10="urn:schemas-microsoft-com:office:word" xmlns:w="http://schemas.openxmlformats.org/wordprocessingml/2006/main" xmlns:w14="http://schemas.microsoft.com/office/word/2010/wordml" xmlns:w15="http://schemas.microsoft.com/office/word/2012/wordml" xmlns:w16cex="http://schemas.microsoft.com/office/word/2018/wordml/cex" xmlns:w16cid="http://schemas.microsoft.com/office/word/2016/wordml/cid" xmlns:w16="http://schemas.microsoft.com/office/word/2018/wordml" xmlns:w16sdtdh="http://schemas.microsoft.com/office/word/2020/wordml/sdtdatahash" xmlns:w16se="http://schemas.microsoft.com/office/word/2015/wordml/symex" xmlns:wpg="http://schemas.microsoft.com/office/word/2010/wordprocessingGroup" xmlns:wpi="http://schemas.microsoft.com/office/word/2010/wordprocessingInk" xmlns:wne="http://schemas.microsoft.com/office/word/2006/wordml" xmlns:wps="http://schemas.microsoft.com/office/word/2010/wordprocessingShape" mc:Ignorable="w14 w15 w16se w16cid w16 w16cex w16sdtdh wp14">
   <w:tbl>
     <w:tblPr>
       <w:tblW w:w="9360" w:type="dxa"/>
@@ -7459,7 +7800,7 @@
               <w:rStyle w:val="FooterTxt"/>
               <w:noProof/>
             </w:rPr>
-            <w:t>9-26-19</w:t>
+            <w:t>6-21-21</w:t>
           </w:r>
           <w:r>
             <w:rPr>
@@ -7609,7 +7950,7 @@
 </file>
 
 <file path=word/footer8.xml><?xml version="1.0" encoding="utf-8"?>
-<w:ftr xmlns:wpc="http://schemas.microsoft.com/office/word/2010/wordprocessingCanvas" xmlns:cx="http://schemas.microsoft.com/office/drawing/2014/chartex" xmlns:cx1="http://schemas.microsoft.com/office/drawing/2015/9/8/chartex" xmlns:cx2="http://schemas.microsoft.com/office/drawing/2015/10/21/chartex" xmlns:cx3="http://schemas.microsoft.com/office/drawing/2016/5/9/chartex" xmlns:cx4="http://schemas.microsoft.com/office/drawing/2016/5/10/chartex" xmlns:cx5="http://schemas.microsoft.com/office/drawing/2016/5/11/chartex" xmlns:cx6="http://schemas.microsoft.com/office/drawing/2016/5/12/chartex" xmlns:cx7="http://schemas.microsoft.com/office/drawing/2016/5/13/chartex" xmlns:cx8="http://schemas.microsoft.com/office/drawing/2016/5/14/chartex" xmlns:mc="http://schemas.openxmlformats.org/markup-compatibility/2006" xmlns:aink="http://schemas.microsoft.com/office/drawing/2016/ink" xmlns:am3d="http://schemas.microsoft.com/office/drawing/2017/model3d" xmlns:o="urn:schemas-microsoft-com:office:office" xmlns:r="http://schemas.openxmlformats.org/officeDocument/2006/relationships" xmlns:m="http://schemas.openxmlformats.org/officeDocument/2006/math" xmlns:v="urn:schemas-microsoft-com:vml" xmlns:wp14="http://schemas.microsoft.com/office/word/2010/wordprocessingDrawing" xmlns:wp="http://schemas.openxmlformats.org/drawingml/2006/wordprocessingDrawing" xmlns:w10="urn:schemas-microsoft-com:office:word" xmlns:w="http://schemas.openxmlformats.org/wordprocessingml/2006/main" xmlns:w14="http://schemas.microsoft.com/office/word/2010/wordml" xmlns:w15="http://schemas.microsoft.com/office/word/2012/wordml" xmlns:w16cex="http://schemas.microsoft.com/office/word/2018/wordml/cex" xmlns:w16cid="http://schemas.microsoft.com/office/word/2016/wordml/cid" xmlns:w16="http://schemas.microsoft.com/office/word/2018/wordml" xmlns:w16se="http://schemas.microsoft.com/office/word/2015/wordml/symex" xmlns:wpg="http://schemas.microsoft.com/office/word/2010/wordprocessingGroup" xmlns:wpi="http://schemas.microsoft.com/office/word/2010/wordprocessingInk" xmlns:wne="http://schemas.microsoft.com/office/word/2006/wordml" xmlns:wps="http://schemas.microsoft.com/office/word/2010/wordprocessingShape" mc:Ignorable="w14 w15 w16se w16cid w16 w16cex wp14">
+<w:ftr xmlns:wpc="http://schemas.microsoft.com/office/word/2010/wordprocessingCanvas" xmlns:cx="http://schemas.microsoft.com/office/drawing/2014/chartex" xmlns:cx1="http://schemas.microsoft.com/office/drawing/2015/9/8/chartex" xmlns:cx2="http://schemas.microsoft.com/office/drawing/2015/10/21/chartex" xmlns:cx3="http://schemas.microsoft.com/office/drawing/2016/5/9/chartex" xmlns:cx4="http://schemas.microsoft.com/office/drawing/2016/5/10/chartex" xmlns:cx5="http://schemas.microsoft.com/office/drawing/2016/5/11/chartex" xmlns:cx6="http://schemas.microsoft.com/office/drawing/2016/5/12/chartex" xmlns:cx7="http://schemas.microsoft.com/office/drawing/2016/5/13/chartex" xmlns:cx8="http://schemas.microsoft.com/office/drawing/2016/5/14/chartex" xmlns:mc="http://schemas.openxmlformats.org/markup-compatibility/2006" xmlns:aink="http://schemas.microsoft.com/office/drawing/2016/ink" xmlns:am3d="http://schemas.microsoft.com/office/drawing/2017/model3d" xmlns:o="urn:schemas-microsoft-com:office:office" xmlns:r="http://schemas.openxmlformats.org/officeDocument/2006/relationships" xmlns:m="http://schemas.openxmlformats.org/officeDocument/2006/math" xmlns:v="urn:schemas-microsoft-com:vml" xmlns:wp14="http://schemas.microsoft.com/office/word/2010/wordprocessingDrawing" xmlns:wp="http://schemas.openxmlformats.org/drawingml/2006/wordprocessingDrawing" xmlns:w10="urn:schemas-microsoft-com:office:word" xmlns:w="http://schemas.openxmlformats.org/wordprocessingml/2006/main" xmlns:w14="http://schemas.microsoft.com/office/word/2010/wordml" xmlns:w15="http://schemas.microsoft.com/office/word/2012/wordml" xmlns:w16cex="http://schemas.microsoft.com/office/word/2018/wordml/cex" xmlns:w16cid="http://schemas.microsoft.com/office/word/2016/wordml/cid" xmlns:w16="http://schemas.microsoft.com/office/word/2018/wordml" xmlns:w16sdtdh="http://schemas.microsoft.com/office/word/2020/wordml/sdtdatahash" xmlns:w16se="http://schemas.microsoft.com/office/word/2015/wordml/symex" xmlns:wpg="http://schemas.microsoft.com/office/word/2010/wordprocessingGroup" xmlns:wpi="http://schemas.microsoft.com/office/word/2010/wordprocessingInk" xmlns:wne="http://schemas.microsoft.com/office/word/2006/wordml" xmlns:wps="http://schemas.microsoft.com/office/word/2010/wordprocessingShape" mc:Ignorable="w14 w15 w16se w16cid w16 w16cex w16sdtdh wp14">
   <w:tbl>
     <w:tblPr>
       <w:tblW w:w="9360" w:type="dxa"/>
@@ -7878,7 +8219,7 @@
               <w:rStyle w:val="FooterTxt"/>
               <w:noProof/>
             </w:rPr>
-            <w:t>9-26-19</w:t>
+            <w:t>6-21-21</w:t>
           </w:r>
           <w:r>
             <w:rPr>
@@ -8108,7 +8449,7 @@
 </file>
 
 <file path=word/footer9.xml><?xml version="1.0" encoding="utf-8"?>
-<w:ftr xmlns:wpc="http://schemas.microsoft.com/office/word/2010/wordprocessingCanvas" xmlns:cx="http://schemas.microsoft.com/office/drawing/2014/chartex" xmlns:cx1="http://schemas.microsoft.com/office/drawing/2015/9/8/chartex" xmlns:cx2="http://schemas.microsoft.com/office/drawing/2015/10/21/chartex" xmlns:cx3="http://schemas.microsoft.com/office/drawing/2016/5/9/chartex" xmlns:cx4="http://schemas.microsoft.com/office/drawing/2016/5/10/chartex" xmlns:cx5="http://schemas.microsoft.com/office/drawing/2016/5/11/chartex" xmlns:cx6="http://schemas.microsoft.com/office/drawing/2016/5/12/chartex" xmlns:cx7="http://schemas.microsoft.com/office/drawing/2016/5/13/chartex" xmlns:cx8="http://schemas.microsoft.com/office/drawing/2016/5/14/chartex" xmlns:mc="http://schemas.openxmlformats.org/markup-compatibility/2006" xmlns:aink="http://schemas.microsoft.com/office/drawing/2016/ink" xmlns:am3d="http://schemas.microsoft.com/office/drawing/2017/model3d" xmlns:o="urn:schemas-microsoft-com:office:office" xmlns:r="http://schemas.openxmlformats.org/officeDocument/2006/relationships" xmlns:m="http://schemas.openxmlformats.org/officeDocument/2006/math" xmlns:v="urn:schemas-microsoft-com:vml" xmlns:wp14="http://schemas.microsoft.com/office/word/2010/wordprocessingDrawing" xmlns:wp="http://schemas.openxmlformats.org/drawingml/2006/wordprocessingDrawing" xmlns:w10="urn:schemas-microsoft-com:office:word" xmlns:w="http://schemas.openxmlformats.org/wordprocessingml/2006/main" xmlns:w14="http://schemas.microsoft.com/office/word/2010/wordml" xmlns:w15="http://schemas.microsoft.com/office/word/2012/wordml" xmlns:w16cex="http://schemas.microsoft.com/office/word/2018/wordml/cex" xmlns:w16cid="http://schemas.microsoft.com/office/word/2016/wordml/cid" xmlns:w16="http://schemas.microsoft.com/office/word/2018/wordml" xmlns:w16se="http://schemas.microsoft.com/office/word/2015/wordml/symex" xmlns:wpg="http://schemas.microsoft.com/office/word/2010/wordprocessingGroup" xmlns:wpi="http://schemas.microsoft.com/office/word/2010/wordprocessingInk" xmlns:wne="http://schemas.microsoft.com/office/word/2006/wordml" xmlns:wps="http://schemas.microsoft.com/office/word/2010/wordprocessingShape" mc:Ignorable="w14 w15 w16se w16cid w16 w16cex wp14">
+<w:ftr xmlns:wpc="http://schemas.microsoft.com/office/word/2010/wordprocessingCanvas" xmlns:cx="http://schemas.microsoft.com/office/drawing/2014/chartex" xmlns:cx1="http://schemas.microsoft.com/office/drawing/2015/9/8/chartex" xmlns:cx2="http://schemas.microsoft.com/office/drawing/2015/10/21/chartex" xmlns:cx3="http://schemas.microsoft.com/office/drawing/2016/5/9/chartex" xmlns:cx4="http://schemas.microsoft.com/office/drawing/2016/5/10/chartex" xmlns:cx5="http://schemas.microsoft.com/office/drawing/2016/5/11/chartex" xmlns:cx6="http://schemas.microsoft.com/office/drawing/2016/5/12/chartex" xmlns:cx7="http://schemas.microsoft.com/office/drawing/2016/5/13/chartex" xmlns:cx8="http://schemas.microsoft.com/office/drawing/2016/5/14/chartex" xmlns:mc="http://schemas.openxmlformats.org/markup-compatibility/2006" xmlns:aink="http://schemas.microsoft.com/office/drawing/2016/ink" xmlns:am3d="http://schemas.microsoft.com/office/drawing/2017/model3d" xmlns:o="urn:schemas-microsoft-com:office:office" xmlns:r="http://schemas.openxmlformats.org/officeDocument/2006/relationships" xmlns:m="http://schemas.openxmlformats.org/officeDocument/2006/math" xmlns:v="urn:schemas-microsoft-com:vml" xmlns:wp14="http://schemas.microsoft.com/office/word/2010/wordprocessingDrawing" xmlns:wp="http://schemas.openxmlformats.org/drawingml/2006/wordprocessingDrawing" xmlns:w10="urn:schemas-microsoft-com:office:word" xmlns:w="http://schemas.openxmlformats.org/wordprocessingml/2006/main" xmlns:w14="http://schemas.microsoft.com/office/word/2010/wordml" xmlns:w15="http://schemas.microsoft.com/office/word/2012/wordml" xmlns:w16cex="http://schemas.microsoft.com/office/word/2018/wordml/cex" xmlns:w16cid="http://schemas.microsoft.com/office/word/2016/wordml/cid" xmlns:w16="http://schemas.microsoft.com/office/word/2018/wordml" xmlns:w16sdtdh="http://schemas.microsoft.com/office/word/2020/wordml/sdtdatahash" xmlns:w16se="http://schemas.microsoft.com/office/word/2015/wordml/symex" xmlns:wpg="http://schemas.microsoft.com/office/word/2010/wordprocessingGroup" xmlns:wpi="http://schemas.microsoft.com/office/word/2010/wordprocessingInk" xmlns:wne="http://schemas.microsoft.com/office/word/2006/wordml" xmlns:wps="http://schemas.microsoft.com/office/word/2010/wordprocessingShape" mc:Ignorable="w14 w15 w16se w16cid w16 w16cex w16sdtdh wp14">
   <w:tbl>
     <w:tblPr>
       <w:tblW w:w="9360" w:type="dxa"/>
@@ -8377,7 +8718,7 @@
               <w:rStyle w:val="FooterTxt"/>
               <w:noProof/>
             </w:rPr>
-            <w:t>9-26-19</w:t>
+            <w:t>6-21-21</w:t>
           </w:r>
           <w:r>
             <w:rPr>
@@ -8527,7 +8868,7 @@
 </file>
 
 <file path=word/footnotes.xml><?xml version="1.0" encoding="utf-8"?>
-<w:footnotes xmlns:wpc="http://schemas.microsoft.com/office/word/2010/wordprocessingCanvas" xmlns:cx="http://schemas.microsoft.com/office/drawing/2014/chartex" xmlns:cx1="http://schemas.microsoft.com/office/drawing/2015/9/8/chartex" xmlns:cx2="http://schemas.microsoft.com/office/drawing/2015/10/21/chartex" xmlns:cx3="http://schemas.microsoft.com/office/drawing/2016/5/9/chartex" xmlns:cx4="http://schemas.microsoft.com/office/drawing/2016/5/10/chartex" xmlns:cx5="http://schemas.microsoft.com/office/drawing/2016/5/11/chartex" xmlns:cx6="http://schemas.microsoft.com/office/drawing/2016/5/12/chartex" xmlns:cx7="http://schemas.microsoft.com/office/drawing/2016/5/13/chartex" xmlns:cx8="http://schemas.microsoft.com/office/drawing/2016/5/14/chartex" xmlns:mc="http://schemas.openxmlformats.org/markup-compatibility/2006" xmlns:aink="http://schemas.microsoft.com/office/drawing/2016/ink" xmlns:am3d="http://schemas.microsoft.com/office/drawing/2017/model3d" xmlns:o="urn:schemas-microsoft-com:office:office" xmlns:r="http://schemas.openxmlformats.org/officeDocument/2006/relationships" xmlns:m="http://schemas.openxmlformats.org/officeDocument/2006/math" xmlns:v="urn:schemas-microsoft-com:vml" xmlns:wp14="http://schemas.microsoft.com/office/word/2010/wordprocessingDrawing" xmlns:wp="http://schemas.openxmlformats.org/drawingml/2006/wordprocessingDrawing" xmlns:w10="urn:schemas-microsoft-com:office:word" xmlns:w="http://schemas.openxmlformats.org/wordprocessingml/2006/main" xmlns:w14="http://schemas.microsoft.com/office/word/2010/wordml" xmlns:w15="http://schemas.microsoft.com/office/word/2012/wordml" xmlns:w16cex="http://schemas.microsoft.com/office/word/2018/wordml/cex" xmlns:w16cid="http://schemas.microsoft.com/office/word/2016/wordml/cid" xmlns:w16="http://schemas.microsoft.com/office/word/2018/wordml" xmlns:w16se="http://schemas.microsoft.com/office/word/2015/wordml/symex" xmlns:wpg="http://schemas.microsoft.com/office/word/2010/wordprocessingGroup" xmlns:wpi="http://schemas.microsoft.com/office/word/2010/wordprocessingInk" xmlns:wne="http://schemas.microsoft.com/office/word/2006/wordml" xmlns:wps="http://schemas.microsoft.com/office/word/2010/wordprocessingShape" mc:Ignorable="w14 w15 w16se w16cid w16 w16cex wp14">
+<w:footnotes xmlns:wpc="http://schemas.microsoft.com/office/word/2010/wordprocessingCanvas" xmlns:cx="http://schemas.microsoft.com/office/drawing/2014/chartex" xmlns:cx1="http://schemas.microsoft.com/office/drawing/2015/9/8/chartex" xmlns:cx2="http://schemas.microsoft.com/office/drawing/2015/10/21/chartex" xmlns:cx3="http://schemas.microsoft.com/office/drawing/2016/5/9/chartex" xmlns:cx4="http://schemas.microsoft.com/office/drawing/2016/5/10/chartex" xmlns:cx5="http://schemas.microsoft.com/office/drawing/2016/5/11/chartex" xmlns:cx6="http://schemas.microsoft.com/office/drawing/2016/5/12/chartex" xmlns:cx7="http://schemas.microsoft.com/office/drawing/2016/5/13/chartex" xmlns:cx8="http://schemas.microsoft.com/office/drawing/2016/5/14/chartex" xmlns:mc="http://schemas.openxmlformats.org/markup-compatibility/2006" xmlns:aink="http://schemas.microsoft.com/office/drawing/2016/ink" xmlns:am3d="http://schemas.microsoft.com/office/drawing/2017/model3d" xmlns:o="urn:schemas-microsoft-com:office:office" xmlns:r="http://schemas.openxmlformats.org/officeDocument/2006/relationships" xmlns:m="http://schemas.openxmlformats.org/officeDocument/2006/math" xmlns:v="urn:schemas-microsoft-com:vml" xmlns:wp14="http://schemas.microsoft.com/office/word/2010/wordprocessingDrawing" xmlns:wp="http://schemas.openxmlformats.org/drawingml/2006/wordprocessingDrawing" xmlns:w10="urn:schemas-microsoft-com:office:word" xmlns:w="http://schemas.openxmlformats.org/wordprocessingml/2006/main" xmlns:w14="http://schemas.microsoft.com/office/word/2010/wordml" xmlns:w15="http://schemas.microsoft.com/office/word/2012/wordml" xmlns:w16cex="http://schemas.microsoft.com/office/word/2018/wordml/cex" xmlns:w16cid="http://schemas.microsoft.com/office/word/2016/wordml/cid" xmlns:w16="http://schemas.microsoft.com/office/word/2018/wordml" xmlns:w16sdtdh="http://schemas.microsoft.com/office/word/2020/wordml/sdtdatahash" xmlns:w16se="http://schemas.microsoft.com/office/word/2015/wordml/symex" xmlns:wpg="http://schemas.microsoft.com/office/word/2010/wordprocessingGroup" xmlns:wpi="http://schemas.microsoft.com/office/word/2010/wordprocessingInk" xmlns:wne="http://schemas.microsoft.com/office/word/2006/wordml" xmlns:wps="http://schemas.microsoft.com/office/word/2010/wordprocessingShape" mc:Ignorable="w14 w15 w16se w16cid w16 w16cex w16sdtdh wp14">
   <w:footnote w:type="separator" w:id="-1">
     <w:p>
       <w:r>
@@ -8549,7 +8890,7 @@
 </file>
 
 <file path=word/header1.xml><?xml version="1.0" encoding="utf-8"?>
-<w:hdr xmlns:wpc="http://schemas.microsoft.com/office/word/2010/wordprocessingCanvas" xmlns:cx="http://schemas.microsoft.com/office/drawing/2014/chartex" xmlns:cx1="http://schemas.microsoft.com/office/drawing/2015/9/8/chartex" xmlns:cx2="http://schemas.microsoft.com/office/drawing/2015/10/21/chartex" xmlns:cx3="http://schemas.microsoft.com/office/drawing/2016/5/9/chartex" xmlns:cx4="http://schemas.microsoft.com/office/drawing/2016/5/10/chartex" xmlns:cx5="http://schemas.microsoft.com/office/drawing/2016/5/11/chartex" xmlns:cx6="http://schemas.microsoft.com/office/drawing/2016/5/12/chartex" xmlns:cx7="http://schemas.microsoft.com/office/drawing/2016/5/13/chartex" xmlns:cx8="http://schemas.microsoft.com/office/drawing/2016/5/14/chartex" xmlns:mc="http://schemas.openxmlformats.org/markup-compatibility/2006" xmlns:aink="http://schemas.microsoft.com/office/drawing/2016/ink" xmlns:am3d="http://schemas.microsoft.com/office/drawing/2017/model3d" xmlns:o="urn:schemas-microsoft-com:office:office" xmlns:r="http://schemas.openxmlformats.org/officeDocument/2006/relationships" xmlns:m="http://schemas.openxmlformats.org/officeDocument/2006/math" xmlns:v="urn:schemas-microsoft-com:vml" xmlns:wp14="http://schemas.microsoft.com/office/word/2010/wordprocessingDrawing" xmlns:wp="http://schemas.openxmlformats.org/drawingml/2006/wordprocessingDrawing" xmlns:w10="urn:schemas-microsoft-com:office:word" xmlns:w="http://schemas.openxmlformats.org/wordprocessingml/2006/main" xmlns:w14="http://schemas.microsoft.com/office/word/2010/wordml" xmlns:w15="http://schemas.microsoft.com/office/word/2012/wordml" xmlns:w16cex="http://schemas.microsoft.com/office/word/2018/wordml/cex" xmlns:w16cid="http://schemas.microsoft.com/office/word/2016/wordml/cid" xmlns:w16="http://schemas.microsoft.com/office/word/2018/wordml" xmlns:w16se="http://schemas.microsoft.com/office/word/2015/wordml/symex" xmlns:wpg="http://schemas.microsoft.com/office/word/2010/wordprocessingGroup" xmlns:wpi="http://schemas.microsoft.com/office/word/2010/wordprocessingInk" xmlns:wne="http://schemas.microsoft.com/office/word/2006/wordml" xmlns:wps="http://schemas.microsoft.com/office/word/2010/wordprocessingShape" mc:Ignorable="w14 w15 w16se w16cid w16 w16cex wp14">
+<w:hdr xmlns:wpc="http://schemas.microsoft.com/office/word/2010/wordprocessingCanvas" xmlns:cx="http://schemas.microsoft.com/office/drawing/2014/chartex" xmlns:cx1="http://schemas.microsoft.com/office/drawing/2015/9/8/chartex" xmlns:cx2="http://schemas.microsoft.com/office/drawing/2015/10/21/chartex" xmlns:cx3="http://schemas.microsoft.com/office/drawing/2016/5/9/chartex" xmlns:cx4="http://schemas.microsoft.com/office/drawing/2016/5/10/chartex" xmlns:cx5="http://schemas.microsoft.com/office/drawing/2016/5/11/chartex" xmlns:cx6="http://schemas.microsoft.com/office/drawing/2016/5/12/chartex" xmlns:cx7="http://schemas.microsoft.com/office/drawing/2016/5/13/chartex" xmlns:cx8="http://schemas.microsoft.com/office/drawing/2016/5/14/chartex" xmlns:mc="http://schemas.openxmlformats.org/markup-compatibility/2006" xmlns:aink="http://schemas.microsoft.com/office/drawing/2016/ink" xmlns:am3d="http://schemas.microsoft.com/office/drawing/2017/model3d" xmlns:o="urn:schemas-microsoft-com:office:office" xmlns:r="http://schemas.openxmlformats.org/officeDocument/2006/relationships" xmlns:m="http://schemas.openxmlformats.org/officeDocument/2006/math" xmlns:v="urn:schemas-microsoft-com:vml" xmlns:wp14="http://schemas.microsoft.com/office/word/2010/wordprocessingDrawing" xmlns:wp="http://schemas.openxmlformats.org/drawingml/2006/wordprocessingDrawing" xmlns:w10="urn:schemas-microsoft-com:office:word" xmlns:w="http://schemas.openxmlformats.org/wordprocessingml/2006/main" xmlns:w14="http://schemas.microsoft.com/office/word/2010/wordml" xmlns:w15="http://schemas.microsoft.com/office/word/2012/wordml" xmlns:w16cex="http://schemas.microsoft.com/office/word/2018/wordml/cex" xmlns:w16cid="http://schemas.microsoft.com/office/word/2016/wordml/cid" xmlns:w16="http://schemas.microsoft.com/office/word/2018/wordml" xmlns:w16sdtdh="http://schemas.microsoft.com/office/word/2020/wordml/sdtdatahash" xmlns:w16se="http://schemas.microsoft.com/office/word/2015/wordml/symex" xmlns:wpg="http://schemas.microsoft.com/office/word/2010/wordprocessingGroup" xmlns:wpi="http://schemas.microsoft.com/office/word/2010/wordprocessingInk" xmlns:wne="http://schemas.microsoft.com/office/word/2006/wordml" xmlns:wps="http://schemas.microsoft.com/office/word/2010/wordprocessingShape" mc:Ignorable="w14 w15 w16se w16cid w16 w16cex w16sdtdh wp14">
   <w:p>
     <w:pPr>
       <w:pStyle w:val="Header"/>
@@ -8559,7 +8900,7 @@
 </file>
 
 <file path=word/header2.xml><?xml version="1.0" encoding="utf-8"?>
-<w:hdr xmlns:wpc="http://schemas.microsoft.com/office/word/2010/wordprocessingCanvas" xmlns:cx="http://schemas.microsoft.com/office/drawing/2014/chartex" xmlns:cx1="http://schemas.microsoft.com/office/drawing/2015/9/8/chartex" xmlns:cx2="http://schemas.microsoft.com/office/drawing/2015/10/21/chartex" xmlns:cx3="http://schemas.microsoft.com/office/drawing/2016/5/9/chartex" xmlns:cx4="http://schemas.microsoft.com/office/drawing/2016/5/10/chartex" xmlns:cx5="http://schemas.microsoft.com/office/drawing/2016/5/11/chartex" xmlns:cx6="http://schemas.microsoft.com/office/drawing/2016/5/12/chartex" xmlns:cx7="http://schemas.microsoft.com/office/drawing/2016/5/13/chartex" xmlns:cx8="http://schemas.microsoft.com/office/drawing/2016/5/14/chartex" xmlns:mc="http://schemas.openxmlformats.org/markup-compatibility/2006" xmlns:aink="http://schemas.microsoft.com/office/drawing/2016/ink" xmlns:am3d="http://schemas.microsoft.com/office/drawing/2017/model3d" xmlns:o="urn:schemas-microsoft-com:office:office" xmlns:r="http://schemas.openxmlformats.org/officeDocument/2006/relationships" xmlns:m="http://schemas.openxmlformats.org/officeDocument/2006/math" xmlns:v="urn:schemas-microsoft-com:vml" xmlns:wp14="http://schemas.microsoft.com/office/word/2010/wordprocessingDrawing" xmlns:wp="http://schemas.openxmlformats.org/drawingml/2006/wordprocessingDrawing" xmlns:w10="urn:schemas-microsoft-com:office:word" xmlns:w="http://schemas.openxmlformats.org/wordprocessingml/2006/main" xmlns:w14="http://schemas.microsoft.com/office/word/2010/wordml" xmlns:w15="http://schemas.microsoft.com/office/word/2012/wordml" xmlns:w16cex="http://schemas.microsoft.com/office/word/2018/wordml/cex" xmlns:w16cid="http://schemas.microsoft.com/office/word/2016/wordml/cid" xmlns:w16="http://schemas.microsoft.com/office/word/2018/wordml" xmlns:w16se="http://schemas.microsoft.com/office/word/2015/wordml/symex" xmlns:wpg="http://schemas.microsoft.com/office/word/2010/wordprocessingGroup" xmlns:wpi="http://schemas.microsoft.com/office/word/2010/wordprocessingInk" xmlns:wne="http://schemas.microsoft.com/office/word/2006/wordml" xmlns:wps="http://schemas.microsoft.com/office/word/2010/wordprocessingShape" mc:Ignorable="w14 w15 w16se w16cid w16 w16cex wp14">
+<w:hdr xmlns:wpc="http://schemas.microsoft.com/office/word/2010/wordprocessingCanvas" xmlns:cx="http://schemas.microsoft.com/office/drawing/2014/chartex" xmlns:cx1="http://schemas.microsoft.com/office/drawing/2015/9/8/chartex" xmlns:cx2="http://schemas.microsoft.com/office/drawing/2015/10/21/chartex" xmlns:cx3="http://schemas.microsoft.com/office/drawing/2016/5/9/chartex" xmlns:cx4="http://schemas.microsoft.com/office/drawing/2016/5/10/chartex" xmlns:cx5="http://schemas.microsoft.com/office/drawing/2016/5/11/chartex" xmlns:cx6="http://schemas.microsoft.com/office/drawing/2016/5/12/chartex" xmlns:cx7="http://schemas.microsoft.com/office/drawing/2016/5/13/chartex" xmlns:cx8="http://schemas.microsoft.com/office/drawing/2016/5/14/chartex" xmlns:mc="http://schemas.openxmlformats.org/markup-compatibility/2006" xmlns:aink="http://schemas.microsoft.com/office/drawing/2016/ink" xmlns:am3d="http://schemas.microsoft.com/office/drawing/2017/model3d" xmlns:o="urn:schemas-microsoft-com:office:office" xmlns:r="http://schemas.openxmlformats.org/officeDocument/2006/relationships" xmlns:m="http://schemas.openxmlformats.org/officeDocument/2006/math" xmlns:v="urn:schemas-microsoft-com:vml" xmlns:wp14="http://schemas.microsoft.com/office/word/2010/wordprocessingDrawing" xmlns:wp="http://schemas.openxmlformats.org/drawingml/2006/wordprocessingDrawing" xmlns:w10="urn:schemas-microsoft-com:office:word" xmlns:w="http://schemas.openxmlformats.org/wordprocessingml/2006/main" xmlns:w14="http://schemas.microsoft.com/office/word/2010/wordml" xmlns:w15="http://schemas.microsoft.com/office/word/2012/wordml" xmlns:w16cex="http://schemas.microsoft.com/office/word/2018/wordml/cex" xmlns:w16cid="http://schemas.microsoft.com/office/word/2016/wordml/cid" xmlns:w16="http://schemas.microsoft.com/office/word/2018/wordml" xmlns:w16sdtdh="http://schemas.microsoft.com/office/word/2020/wordml/sdtdatahash" xmlns:w16se="http://schemas.microsoft.com/office/word/2015/wordml/symex" xmlns:wpg="http://schemas.microsoft.com/office/word/2010/wordprocessingGroup" xmlns:wpi="http://schemas.microsoft.com/office/word/2010/wordprocessingInk" xmlns:wne="http://schemas.microsoft.com/office/word/2006/wordml" xmlns:wps="http://schemas.microsoft.com/office/word/2010/wordprocessingShape" mc:Ignorable="w14 w15 w16se w16cid w16 w16cex w16sdtdh wp14">
   <w:p>
     <w:pPr>
       <w:pStyle w:val="Header"/>
@@ -8569,7 +8910,7 @@
 </file>
 
 <file path=word/header3.xml><?xml version="1.0" encoding="utf-8"?>
-<w:hdr xmlns:wpc="http://schemas.microsoft.com/office/word/2010/wordprocessingCanvas" xmlns:cx="http://schemas.microsoft.com/office/drawing/2014/chartex" xmlns:cx1="http://schemas.microsoft.com/office/drawing/2015/9/8/chartex" xmlns:cx2="http://schemas.microsoft.com/office/drawing/2015/10/21/chartex" xmlns:cx3="http://schemas.microsoft.com/office/drawing/2016/5/9/chartex" xmlns:cx4="http://schemas.microsoft.com/office/drawing/2016/5/10/chartex" xmlns:cx5="http://schemas.microsoft.com/office/drawing/2016/5/11/chartex" xmlns:cx6="http://schemas.microsoft.com/office/drawing/2016/5/12/chartex" xmlns:cx7="http://schemas.microsoft.com/office/drawing/2016/5/13/chartex" xmlns:cx8="http://schemas.microsoft.com/office/drawing/2016/5/14/chartex" xmlns:mc="http://schemas.openxmlformats.org/markup-compatibility/2006" xmlns:aink="http://schemas.microsoft.com/office/drawing/2016/ink" xmlns:am3d="http://schemas.microsoft.com/office/drawing/2017/model3d" xmlns:o="urn:schemas-microsoft-com:office:office" xmlns:r="http://schemas.openxmlformats.org/officeDocument/2006/relationships" xmlns:m="http://schemas.openxmlformats.org/officeDocument/2006/math" xmlns:v="urn:schemas-microsoft-com:vml" xmlns:wp14="http://schemas.microsoft.com/office/word/2010/wordprocessingDrawing" xmlns:wp="http://schemas.openxmlformats.org/drawingml/2006/wordprocessingDrawing" xmlns:w10="urn:schemas-microsoft-com:office:word" xmlns:w="http://schemas.openxmlformats.org/wordprocessingml/2006/main" xmlns:w14="http://schemas.microsoft.com/office/word/2010/wordml" xmlns:w15="http://schemas.microsoft.com/office/word/2012/wordml" xmlns:w16cex="http://schemas.microsoft.com/office/word/2018/wordml/cex" xmlns:w16cid="http://schemas.microsoft.com/office/word/2016/wordml/cid" xmlns:w16="http://schemas.microsoft.com/office/word/2018/wordml" xmlns:w16se="http://schemas.microsoft.com/office/word/2015/wordml/symex" xmlns:wpg="http://schemas.microsoft.com/office/word/2010/wordprocessingGroup" xmlns:wpi="http://schemas.microsoft.com/office/word/2010/wordprocessingInk" xmlns:wne="http://schemas.microsoft.com/office/word/2006/wordml" xmlns:wps="http://schemas.microsoft.com/office/word/2010/wordprocessingShape" mc:Ignorable="w14 w15 w16se w16cid w16 w16cex wp14">
+<w:hdr xmlns:wpc="http://schemas.microsoft.com/office/word/2010/wordprocessingCanvas" xmlns:cx="http://schemas.microsoft.com/office/drawing/2014/chartex" xmlns:cx1="http://schemas.microsoft.com/office/drawing/2015/9/8/chartex" xmlns:cx2="http://schemas.microsoft.com/office/drawing/2015/10/21/chartex" xmlns:cx3="http://schemas.microsoft.com/office/drawing/2016/5/9/chartex" xmlns:cx4="http://schemas.microsoft.com/office/drawing/2016/5/10/chartex" xmlns:cx5="http://schemas.microsoft.com/office/drawing/2016/5/11/chartex" xmlns:cx6="http://schemas.microsoft.com/office/drawing/2016/5/12/chartex" xmlns:cx7="http://schemas.microsoft.com/office/drawing/2016/5/13/chartex" xmlns:cx8="http://schemas.microsoft.com/office/drawing/2016/5/14/chartex" xmlns:mc="http://schemas.openxmlformats.org/markup-compatibility/2006" xmlns:aink="http://schemas.microsoft.com/office/drawing/2016/ink" xmlns:am3d="http://schemas.microsoft.com/office/drawing/2017/model3d" xmlns:o="urn:schemas-microsoft-com:office:office" xmlns:r="http://schemas.openxmlformats.org/officeDocument/2006/relationships" xmlns:m="http://schemas.openxmlformats.org/officeDocument/2006/math" xmlns:v="urn:schemas-microsoft-com:vml" xmlns:wp14="http://schemas.microsoft.com/office/word/2010/wordprocessingDrawing" xmlns:wp="http://schemas.openxmlformats.org/drawingml/2006/wordprocessingDrawing" xmlns:w10="urn:schemas-microsoft-com:office:word" xmlns:w="http://schemas.openxmlformats.org/wordprocessingml/2006/main" xmlns:w14="http://schemas.microsoft.com/office/word/2010/wordml" xmlns:w15="http://schemas.microsoft.com/office/word/2012/wordml" xmlns:w16cex="http://schemas.microsoft.com/office/word/2018/wordml/cex" xmlns:w16cid="http://schemas.microsoft.com/office/word/2016/wordml/cid" xmlns:w16="http://schemas.microsoft.com/office/word/2018/wordml" xmlns:w16sdtdh="http://schemas.microsoft.com/office/word/2020/wordml/sdtdatahash" xmlns:w16se="http://schemas.microsoft.com/office/word/2015/wordml/symex" xmlns:wpg="http://schemas.microsoft.com/office/word/2010/wordprocessingGroup" xmlns:wpi="http://schemas.microsoft.com/office/word/2010/wordprocessingInk" xmlns:wne="http://schemas.microsoft.com/office/word/2006/wordml" xmlns:wps="http://schemas.microsoft.com/office/word/2010/wordprocessingShape" mc:Ignorable="w14 w15 w16se w16cid w16 w16cex w16sdtdh wp14">
   <w:p>
     <w:pPr>
       <w:pStyle w:val="Header"/>
@@ -8579,7 +8920,7 @@
 </file>
 
 <file path=word/header4.xml><?xml version="1.0" encoding="utf-8"?>
-<w:hdr xmlns:wpc="http://schemas.microsoft.com/office/word/2010/wordprocessingCanvas" xmlns:cx="http://schemas.microsoft.com/office/drawing/2014/chartex" xmlns:cx1="http://schemas.microsoft.com/office/drawing/2015/9/8/chartex" xmlns:cx2="http://schemas.microsoft.com/office/drawing/2015/10/21/chartex" xmlns:cx3="http://schemas.microsoft.com/office/drawing/2016/5/9/chartex" xmlns:cx4="http://schemas.microsoft.com/office/drawing/2016/5/10/chartex" xmlns:cx5="http://schemas.microsoft.com/office/drawing/2016/5/11/chartex" xmlns:cx6="http://schemas.microsoft.com/office/drawing/2016/5/12/chartex" xmlns:cx7="http://schemas.microsoft.com/office/drawing/2016/5/13/chartex" xmlns:cx8="http://schemas.microsoft.com/office/drawing/2016/5/14/chartex" xmlns:mc="http://schemas.openxmlformats.org/markup-compatibility/2006" xmlns:aink="http://schemas.microsoft.com/office/drawing/2016/ink" xmlns:am3d="http://schemas.microsoft.com/office/drawing/2017/model3d" xmlns:o="urn:schemas-microsoft-com:office:office" xmlns:r="http://schemas.openxmlformats.org/officeDocument/2006/relationships" xmlns:m="http://schemas.openxmlformats.org/officeDocument/2006/math" xmlns:v="urn:schemas-microsoft-com:vml" xmlns:wp14="http://schemas.microsoft.com/office/word/2010/wordprocessingDrawing" xmlns:wp="http://schemas.openxmlformats.org/drawingml/2006/wordprocessingDrawing" xmlns:w10="urn:schemas-microsoft-com:office:word" xmlns:w="http://schemas.openxmlformats.org/wordprocessingml/2006/main" xmlns:w14="http://schemas.microsoft.com/office/word/2010/wordml" xmlns:w15="http://schemas.microsoft.com/office/word/2012/wordml" xmlns:w16cex="http://schemas.microsoft.com/office/word/2018/wordml/cex" xmlns:w16cid="http://schemas.microsoft.com/office/word/2016/wordml/cid" xmlns:w16="http://schemas.microsoft.com/office/word/2018/wordml" xmlns:w16se="http://schemas.microsoft.com/office/word/2015/wordml/symex" xmlns:wpg="http://schemas.microsoft.com/office/word/2010/wordprocessingGroup" xmlns:wpi="http://schemas.microsoft.com/office/word/2010/wordprocessingInk" xmlns:wne="http://schemas.microsoft.com/office/word/2006/wordml" xmlns:wps="http://schemas.microsoft.com/office/word/2010/wordprocessingShape" mc:Ignorable="w14 w15 w16se w16cid w16 w16cex wp14">
+<w:hdr xmlns:wpc="http://schemas.microsoft.com/office/word/2010/wordprocessingCanvas" xmlns:cx="http://schemas.microsoft.com/office/drawing/2014/chartex" xmlns:cx1="http://schemas.microsoft.com/office/drawing/2015/9/8/chartex" xmlns:cx2="http://schemas.microsoft.com/office/drawing/2015/10/21/chartex" xmlns:cx3="http://schemas.microsoft.com/office/drawing/2016/5/9/chartex" xmlns:cx4="http://schemas.microsoft.com/office/drawing/2016/5/10/chartex" xmlns:cx5="http://schemas.microsoft.com/office/drawing/2016/5/11/chartex" xmlns:cx6="http://schemas.microsoft.com/office/drawing/2016/5/12/chartex" xmlns:cx7="http://schemas.microsoft.com/office/drawing/2016/5/13/chartex" xmlns:cx8="http://schemas.microsoft.com/office/drawing/2016/5/14/chartex" xmlns:mc="http://schemas.openxmlformats.org/markup-compatibility/2006" xmlns:aink="http://schemas.microsoft.com/office/drawing/2016/ink" xmlns:am3d="http://schemas.microsoft.com/office/drawing/2017/model3d" xmlns:o="urn:schemas-microsoft-com:office:office" xmlns:r="http://schemas.openxmlformats.org/officeDocument/2006/relationships" xmlns:m="http://schemas.openxmlformats.org/officeDocument/2006/math" xmlns:v="urn:schemas-microsoft-com:vml" xmlns:wp14="http://schemas.microsoft.com/office/word/2010/wordprocessingDrawing" xmlns:wp="http://schemas.openxmlformats.org/drawingml/2006/wordprocessingDrawing" xmlns:w10="urn:schemas-microsoft-com:office:word" xmlns:w="http://schemas.openxmlformats.org/wordprocessingml/2006/main" xmlns:w14="http://schemas.microsoft.com/office/word/2010/wordml" xmlns:w15="http://schemas.microsoft.com/office/word/2012/wordml" xmlns:w16cex="http://schemas.microsoft.com/office/word/2018/wordml/cex" xmlns:w16cid="http://schemas.microsoft.com/office/word/2016/wordml/cid" xmlns:w16="http://schemas.microsoft.com/office/word/2018/wordml" xmlns:w16sdtdh="http://schemas.microsoft.com/office/word/2020/wordml/sdtdatahash" xmlns:w16se="http://schemas.microsoft.com/office/word/2015/wordml/symex" xmlns:wpg="http://schemas.microsoft.com/office/word/2010/wordprocessingGroup" xmlns:wpi="http://schemas.microsoft.com/office/word/2010/wordprocessingInk" xmlns:wne="http://schemas.microsoft.com/office/word/2006/wordml" xmlns:wps="http://schemas.microsoft.com/office/word/2010/wordprocessingShape" mc:Ignorable="w14 w15 w16se w16cid w16 w16cex w16sdtdh wp14">
   <w:p>
     <w:pPr>
       <w:pStyle w:val="Header"/>
@@ -8589,7 +8930,7 @@
 </file>
 
 <file path=word/header5.xml><?xml version="1.0" encoding="utf-8"?>
-<w:hdr xmlns:wpc="http://schemas.microsoft.com/office/word/2010/wordprocessingCanvas" xmlns:cx="http://schemas.microsoft.com/office/drawing/2014/chartex" xmlns:cx1="http://schemas.microsoft.com/office/drawing/2015/9/8/chartex" xmlns:cx2="http://schemas.microsoft.com/office/drawing/2015/10/21/chartex" xmlns:cx3="http://schemas.microsoft.com/office/drawing/2016/5/9/chartex" xmlns:cx4="http://schemas.microsoft.com/office/drawing/2016/5/10/chartex" xmlns:cx5="http://schemas.microsoft.com/office/drawing/2016/5/11/chartex" xmlns:cx6="http://schemas.microsoft.com/office/drawing/2016/5/12/chartex" xmlns:cx7="http://schemas.microsoft.com/office/drawing/2016/5/13/chartex" xmlns:cx8="http://schemas.microsoft.com/office/drawing/2016/5/14/chartex" xmlns:mc="http://schemas.openxmlformats.org/markup-compatibility/2006" xmlns:aink="http://schemas.microsoft.com/office/drawing/2016/ink" xmlns:am3d="http://schemas.microsoft.com/office/drawing/2017/model3d" xmlns:o="urn:schemas-microsoft-com:office:office" xmlns:r="http://schemas.openxmlformats.org/officeDocument/2006/relationships" xmlns:m="http://schemas.openxmlformats.org/officeDocument/2006/math" xmlns:v="urn:schemas-microsoft-com:vml" xmlns:wp14="http://schemas.microsoft.com/office/word/2010/wordprocessingDrawing" xmlns:wp="http://schemas.openxmlformats.org/drawingml/2006/wordprocessingDrawing" xmlns:w10="urn:schemas-microsoft-com:office:word" xmlns:w="http://schemas.openxmlformats.org/wordprocessingml/2006/main" xmlns:w14="http://schemas.microsoft.com/office/word/2010/wordml" xmlns:w15="http://schemas.microsoft.com/office/word/2012/wordml" xmlns:w16cex="http://schemas.microsoft.com/office/word/2018/wordml/cex" xmlns:w16cid="http://schemas.microsoft.com/office/word/2016/wordml/cid" xmlns:w16="http://schemas.microsoft.com/office/word/2018/wordml" xmlns:w16se="http://schemas.microsoft.com/office/word/2015/wordml/symex" xmlns:wpg="http://schemas.microsoft.com/office/word/2010/wordprocessingGroup" xmlns:wpi="http://schemas.microsoft.com/office/word/2010/wordprocessingInk" xmlns:wne="http://schemas.microsoft.com/office/word/2006/wordml" xmlns:wps="http://schemas.microsoft.com/office/word/2010/wordprocessingShape" mc:Ignorable="w14 w15 w16se w16cid w16 w16cex wp14">
+<w:hdr xmlns:wpc="http://schemas.microsoft.com/office/word/2010/wordprocessingCanvas" xmlns:cx="http://schemas.microsoft.com/office/drawing/2014/chartex" xmlns:cx1="http://schemas.microsoft.com/office/drawing/2015/9/8/chartex" xmlns:cx2="http://schemas.microsoft.com/office/drawing/2015/10/21/chartex" xmlns:cx3="http://schemas.microsoft.com/office/drawing/2016/5/9/chartex" xmlns:cx4="http://schemas.microsoft.com/office/drawing/2016/5/10/chartex" xmlns:cx5="http://schemas.microsoft.com/office/drawing/2016/5/11/chartex" xmlns:cx6="http://schemas.microsoft.com/office/drawing/2016/5/12/chartex" xmlns:cx7="http://schemas.microsoft.com/office/drawing/2016/5/13/chartex" xmlns:cx8="http://schemas.microsoft.com/office/drawing/2016/5/14/chartex" xmlns:mc="http://schemas.openxmlformats.org/markup-compatibility/2006" xmlns:aink="http://schemas.microsoft.com/office/drawing/2016/ink" xmlns:am3d="http://schemas.microsoft.com/office/drawing/2017/model3d" xmlns:o="urn:schemas-microsoft-com:office:office" xmlns:r="http://schemas.openxmlformats.org/officeDocument/2006/relationships" xmlns:m="http://schemas.openxmlformats.org/officeDocument/2006/math" xmlns:v="urn:schemas-microsoft-com:vml" xmlns:wp14="http://schemas.microsoft.com/office/word/2010/wordprocessingDrawing" xmlns:wp="http://schemas.openxmlformats.org/drawingml/2006/wordprocessingDrawing" xmlns:w10="urn:schemas-microsoft-com:office:word" xmlns:w="http://schemas.openxmlformats.org/wordprocessingml/2006/main" xmlns:w14="http://schemas.microsoft.com/office/word/2010/wordml" xmlns:w15="http://schemas.microsoft.com/office/word/2012/wordml" xmlns:w16cex="http://schemas.microsoft.com/office/word/2018/wordml/cex" xmlns:w16cid="http://schemas.microsoft.com/office/word/2016/wordml/cid" xmlns:w16="http://schemas.microsoft.com/office/word/2018/wordml" xmlns:w16sdtdh="http://schemas.microsoft.com/office/word/2020/wordml/sdtdatahash" xmlns:w16se="http://schemas.microsoft.com/office/word/2015/wordml/symex" xmlns:wpg="http://schemas.microsoft.com/office/word/2010/wordprocessingGroup" xmlns:wpi="http://schemas.microsoft.com/office/word/2010/wordprocessingInk" xmlns:wne="http://schemas.microsoft.com/office/word/2006/wordml" xmlns:wps="http://schemas.microsoft.com/office/word/2010/wordprocessingShape" mc:Ignorable="w14 w15 w16se w16cid w16 w16cex w16sdtdh wp14">
   <w:p>
     <w:pPr>
       <w:pStyle w:val="Header"/>
@@ -8599,7 +8940,7 @@
 </file>
 
 <file path=word/header6.xml><?xml version="1.0" encoding="utf-8"?>
-<w:hdr xmlns:wpc="http://schemas.microsoft.com/office/word/2010/wordprocessingCanvas" xmlns:cx="http://schemas.microsoft.com/office/drawing/2014/chartex" xmlns:cx1="http://schemas.microsoft.com/office/drawing/2015/9/8/chartex" xmlns:cx2="http://schemas.microsoft.com/office/drawing/2015/10/21/chartex" xmlns:cx3="http://schemas.microsoft.com/office/drawing/2016/5/9/chartex" xmlns:cx4="http://schemas.microsoft.com/office/drawing/2016/5/10/chartex" xmlns:cx5="http://schemas.microsoft.com/office/drawing/2016/5/11/chartex" xmlns:cx6="http://schemas.microsoft.com/office/drawing/2016/5/12/chartex" xmlns:cx7="http://schemas.microsoft.com/office/drawing/2016/5/13/chartex" xmlns:cx8="http://schemas.microsoft.com/office/drawing/2016/5/14/chartex" xmlns:mc="http://schemas.openxmlformats.org/markup-compatibility/2006" xmlns:aink="http://schemas.microsoft.com/office/drawing/2016/ink" xmlns:am3d="http://schemas.microsoft.com/office/drawing/2017/model3d" xmlns:o="urn:schemas-microsoft-com:office:office" xmlns:r="http://schemas.openxmlformats.org/officeDocument/2006/relationships" xmlns:m="http://schemas.openxmlformats.org/officeDocument/2006/math" xmlns:v="urn:schemas-microsoft-com:vml" xmlns:wp14="http://schemas.microsoft.com/office/word/2010/wordprocessingDrawing" xmlns:wp="http://schemas.openxmlformats.org/drawingml/2006/wordprocessingDrawing" xmlns:w10="urn:schemas-microsoft-com:office:word" xmlns:w="http://schemas.openxmlformats.org/wordprocessingml/2006/main" xmlns:w14="http://schemas.microsoft.com/office/word/2010/wordml" xmlns:w15="http://schemas.microsoft.com/office/word/2012/wordml" xmlns:w16cex="http://schemas.microsoft.com/office/word/2018/wordml/cex" xmlns:w16cid="http://schemas.microsoft.com/office/word/2016/wordml/cid" xmlns:w16="http://schemas.microsoft.com/office/word/2018/wordml" xmlns:w16se="http://schemas.microsoft.com/office/word/2015/wordml/symex" xmlns:wpg="http://schemas.microsoft.com/office/word/2010/wordprocessingGroup" xmlns:wpi="http://schemas.microsoft.com/office/word/2010/wordprocessingInk" xmlns:wne="http://schemas.microsoft.com/office/word/2006/wordml" xmlns:wps="http://schemas.microsoft.com/office/word/2010/wordprocessingShape" mc:Ignorable="w14 w15 w16se w16cid w16 w16cex wp14">
+<w:hdr xmlns:wpc="http://schemas.microsoft.com/office/word/2010/wordprocessingCanvas" xmlns:cx="http://schemas.microsoft.com/office/drawing/2014/chartex" xmlns:cx1="http://schemas.microsoft.com/office/drawing/2015/9/8/chartex" xmlns:cx2="http://schemas.microsoft.com/office/drawing/2015/10/21/chartex" xmlns:cx3="http://schemas.microsoft.com/office/drawing/2016/5/9/chartex" xmlns:cx4="http://schemas.microsoft.com/office/drawing/2016/5/10/chartex" xmlns:cx5="http://schemas.microsoft.com/office/drawing/2016/5/11/chartex" xmlns:cx6="http://schemas.microsoft.com/office/drawing/2016/5/12/chartex" xmlns:cx7="http://schemas.microsoft.com/office/drawing/2016/5/13/chartex" xmlns:cx8="http://schemas.microsoft.com/office/drawing/2016/5/14/chartex" xmlns:mc="http://schemas.openxmlformats.org/markup-compatibility/2006" xmlns:aink="http://schemas.microsoft.com/office/drawing/2016/ink" xmlns:am3d="http://schemas.microsoft.com/office/drawing/2017/model3d" xmlns:o="urn:schemas-microsoft-com:office:office" xmlns:r="http://schemas.openxmlformats.org/officeDocument/2006/relationships" xmlns:m="http://schemas.openxmlformats.org/officeDocument/2006/math" xmlns:v="urn:schemas-microsoft-com:vml" xmlns:wp14="http://schemas.microsoft.com/office/word/2010/wordprocessingDrawing" xmlns:wp="http://schemas.openxmlformats.org/drawingml/2006/wordprocessingDrawing" xmlns:w10="urn:schemas-microsoft-com:office:word" xmlns:w="http://schemas.openxmlformats.org/wordprocessingml/2006/main" xmlns:w14="http://schemas.microsoft.com/office/word/2010/wordml" xmlns:w15="http://schemas.microsoft.com/office/word/2012/wordml" xmlns:w16cex="http://schemas.microsoft.com/office/word/2018/wordml/cex" xmlns:w16cid="http://schemas.microsoft.com/office/word/2016/wordml/cid" xmlns:w16="http://schemas.microsoft.com/office/word/2018/wordml" xmlns:w16sdtdh="http://schemas.microsoft.com/office/word/2020/wordml/sdtdatahash" xmlns:w16se="http://schemas.microsoft.com/office/word/2015/wordml/symex" xmlns:wpg="http://schemas.microsoft.com/office/word/2010/wordprocessingGroup" xmlns:wpi="http://schemas.microsoft.com/office/word/2010/wordprocessingInk" xmlns:wne="http://schemas.microsoft.com/office/word/2006/wordml" xmlns:wps="http://schemas.microsoft.com/office/word/2010/wordprocessingShape" mc:Ignorable="w14 w15 w16se w16cid w16 w16cex w16sdtdh wp14">
   <w:p>
     <w:pPr>
       <w:pStyle w:val="Header"/>
@@ -8609,7 +8950,7 @@
 </file>
 
 <file path=word/header7.xml><?xml version="1.0" encoding="utf-8"?>
-<w:hdr xmlns:wpc="http://schemas.microsoft.com/office/word/2010/wordprocessingCanvas" xmlns:cx="http://schemas.microsoft.com/office/drawing/2014/chartex" xmlns:cx1="http://schemas.microsoft.com/office/drawing/2015/9/8/chartex" xmlns:cx2="http://schemas.microsoft.com/office/drawing/2015/10/21/chartex" xmlns:cx3="http://schemas.microsoft.com/office/drawing/2016/5/9/chartex" xmlns:cx4="http://schemas.microsoft.com/office/drawing/2016/5/10/chartex" xmlns:cx5="http://schemas.microsoft.com/office/drawing/2016/5/11/chartex" xmlns:cx6="http://schemas.microsoft.com/office/drawing/2016/5/12/chartex" xmlns:cx7="http://schemas.microsoft.com/office/drawing/2016/5/13/chartex" xmlns:cx8="http://schemas.microsoft.com/office/drawing/2016/5/14/chartex" xmlns:mc="http://schemas.openxmlformats.org/markup-compatibility/2006" xmlns:aink="http://schemas.microsoft.com/office/drawing/2016/ink" xmlns:am3d="http://schemas.microsoft.com/office/drawing/2017/model3d" xmlns:o="urn:schemas-microsoft-com:office:office" xmlns:r="http://schemas.openxmlformats.org/officeDocument/2006/relationships" xmlns:m="http://schemas.openxmlformats.org/officeDocument/2006/math" xmlns:v="urn:schemas-microsoft-com:vml" xmlns:wp14="http://schemas.microsoft.com/office/word/2010/wordprocessingDrawing" xmlns:wp="http://schemas.openxmlformats.org/drawingml/2006/wordprocessingDrawing" xmlns:w10="urn:schemas-microsoft-com:office:word" xmlns:w="http://schemas.openxmlformats.org/wordprocessingml/2006/main" xmlns:w14="http://schemas.microsoft.com/office/word/2010/wordml" xmlns:w15="http://schemas.microsoft.com/office/word/2012/wordml" xmlns:w16cex="http://schemas.microsoft.com/office/word/2018/wordml/cex" xmlns:w16cid="http://schemas.microsoft.com/office/word/2016/wordml/cid" xmlns:w16="http://schemas.microsoft.com/office/word/2018/wordml" xmlns:w16se="http://schemas.microsoft.com/office/word/2015/wordml/symex" xmlns:wpg="http://schemas.microsoft.com/office/word/2010/wordprocessingGroup" xmlns:wpi="http://schemas.microsoft.com/office/word/2010/wordprocessingInk" xmlns:wne="http://schemas.microsoft.com/office/word/2006/wordml" xmlns:wps="http://schemas.microsoft.com/office/word/2010/wordprocessingShape" mc:Ignorable="w14 w15 w16se w16cid w16 w16cex wp14">
+<w:hdr xmlns:wpc="http://schemas.microsoft.com/office/word/2010/wordprocessingCanvas" xmlns:cx="http://schemas.microsoft.com/office/drawing/2014/chartex" xmlns:cx1="http://schemas.microsoft.com/office/drawing/2015/9/8/chartex" xmlns:cx2="http://schemas.microsoft.com/office/drawing/2015/10/21/chartex" xmlns:cx3="http://schemas.microsoft.com/office/drawing/2016/5/9/chartex" xmlns:cx4="http://schemas.microsoft.com/office/drawing/2016/5/10/chartex" xmlns:cx5="http://schemas.microsoft.com/office/drawing/2016/5/11/chartex" xmlns:cx6="http://schemas.microsoft.com/office/drawing/2016/5/12/chartex" xmlns:cx7="http://schemas.microsoft.com/office/drawing/2016/5/13/chartex" xmlns:cx8="http://schemas.microsoft.com/office/drawing/2016/5/14/chartex" xmlns:mc="http://schemas.openxmlformats.org/markup-compatibility/2006" xmlns:aink="http://schemas.microsoft.com/office/drawing/2016/ink" xmlns:am3d="http://schemas.microsoft.com/office/drawing/2017/model3d" xmlns:o="urn:schemas-microsoft-com:office:office" xmlns:r="http://schemas.openxmlformats.org/officeDocument/2006/relationships" xmlns:m="http://schemas.openxmlformats.org/officeDocument/2006/math" xmlns:v="urn:schemas-microsoft-com:vml" xmlns:wp14="http://schemas.microsoft.com/office/word/2010/wordprocessingDrawing" xmlns:wp="http://schemas.openxmlformats.org/drawingml/2006/wordprocessingDrawing" xmlns:w10="urn:schemas-microsoft-com:office:word" xmlns:w="http://schemas.openxmlformats.org/wordprocessingml/2006/main" xmlns:w14="http://schemas.microsoft.com/office/word/2010/wordml" xmlns:w15="http://schemas.microsoft.com/office/word/2012/wordml" xmlns:w16cex="http://schemas.microsoft.com/office/word/2018/wordml/cex" xmlns:w16cid="http://schemas.microsoft.com/office/word/2016/wordml/cid" xmlns:w16="http://schemas.microsoft.com/office/word/2018/wordml" xmlns:w16sdtdh="http://schemas.microsoft.com/office/word/2020/wordml/sdtdatahash" xmlns:w16se="http://schemas.microsoft.com/office/word/2015/wordml/symex" xmlns:wpg="http://schemas.microsoft.com/office/word/2010/wordprocessingGroup" xmlns:wpi="http://schemas.microsoft.com/office/word/2010/wordprocessingInk" xmlns:wne="http://schemas.microsoft.com/office/word/2006/wordml" xmlns:wps="http://schemas.microsoft.com/office/word/2010/wordprocessingShape" mc:Ignorable="w14 w15 w16se w16cid w16 w16cex w16sdtdh wp14">
   <w:p>
     <w:pPr>
       <w:pStyle w:val="Header"/>
@@ -8619,7 +8960,7 @@
 </file>
 
 <file path=word/header8.xml><?xml version="1.0" encoding="utf-8"?>
-<w:hdr xmlns:wpc="http://schemas.microsoft.com/office/word/2010/wordprocessingCanvas" xmlns:cx="http://schemas.microsoft.com/office/drawing/2014/chartex" xmlns:cx1="http://schemas.microsoft.com/office/drawing/2015/9/8/chartex" xmlns:cx2="http://schemas.microsoft.com/office/drawing/2015/10/21/chartex" xmlns:cx3="http://schemas.microsoft.com/office/drawing/2016/5/9/chartex" xmlns:cx4="http://schemas.microsoft.com/office/drawing/2016/5/10/chartex" xmlns:cx5="http://schemas.microsoft.com/office/drawing/2016/5/11/chartex" xmlns:cx6="http://schemas.microsoft.com/office/drawing/2016/5/12/chartex" xmlns:cx7="http://schemas.microsoft.com/office/drawing/2016/5/13/chartex" xmlns:cx8="http://schemas.microsoft.com/office/drawing/2016/5/14/chartex" xmlns:mc="http://schemas.openxmlformats.org/markup-compatibility/2006" xmlns:aink="http://schemas.microsoft.com/office/drawing/2016/ink" xmlns:am3d="http://schemas.microsoft.com/office/drawing/2017/model3d" xmlns:o="urn:schemas-microsoft-com:office:office" xmlns:r="http://schemas.openxmlformats.org/officeDocument/2006/relationships" xmlns:m="http://schemas.openxmlformats.org/officeDocument/2006/math" xmlns:v="urn:schemas-microsoft-com:vml" xmlns:wp14="http://schemas.microsoft.com/office/word/2010/wordprocessingDrawing" xmlns:wp="http://schemas.openxmlformats.org/drawingml/2006/wordprocessingDrawing" xmlns:w10="urn:schemas-microsoft-com:office:word" xmlns:w="http://schemas.openxmlformats.org/wordprocessingml/2006/main" xmlns:w14="http://schemas.microsoft.com/office/word/2010/wordml" xmlns:w15="http://schemas.microsoft.com/office/word/2012/wordml" xmlns:w16cex="http://schemas.microsoft.com/office/word/2018/wordml/cex" xmlns:w16cid="http://schemas.microsoft.com/office/word/2016/wordml/cid" xmlns:w16="http://schemas.microsoft.com/office/word/2018/wordml" xmlns:w16se="http://schemas.microsoft.com/office/word/2015/wordml/symex" xmlns:wpg="http://schemas.microsoft.com/office/word/2010/wordprocessingGroup" xmlns:wpi="http://schemas.microsoft.com/office/word/2010/wordprocessingInk" xmlns:wne="http://schemas.microsoft.com/office/word/2006/wordml" xmlns:wps="http://schemas.microsoft.com/office/word/2010/wordprocessingShape" mc:Ignorable="w14 w15 w16se w16cid w16 w16cex wp14">
+<w:hdr xmlns:wpc="http://schemas.microsoft.com/office/word/2010/wordprocessingCanvas" xmlns:cx="http://schemas.microsoft.com/office/drawing/2014/chartex" xmlns:cx1="http://schemas.microsoft.com/office/drawing/2015/9/8/chartex" xmlns:cx2="http://schemas.microsoft.com/office/drawing/2015/10/21/chartex" xmlns:cx3="http://schemas.microsoft.com/office/drawing/2016/5/9/chartex" xmlns:cx4="http://schemas.microsoft.com/office/drawing/2016/5/10/chartex" xmlns:cx5="http://schemas.microsoft.com/office/drawing/2016/5/11/chartex" xmlns:cx6="http://schemas.microsoft.com/office/drawing/2016/5/12/chartex" xmlns:cx7="http://schemas.microsoft.com/office/drawing/2016/5/13/chartex" xmlns:cx8="http://schemas.microsoft.com/office/drawing/2016/5/14/chartex" xmlns:mc="http://schemas.openxmlformats.org/markup-compatibility/2006" xmlns:aink="http://schemas.microsoft.com/office/drawing/2016/ink" xmlns:am3d="http://schemas.microsoft.com/office/drawing/2017/model3d" xmlns:o="urn:schemas-microsoft-com:office:office" xmlns:r="http://schemas.openxmlformats.org/officeDocument/2006/relationships" xmlns:m="http://schemas.openxmlformats.org/officeDocument/2006/math" xmlns:v="urn:schemas-microsoft-com:vml" xmlns:wp14="http://schemas.microsoft.com/office/word/2010/wordprocessingDrawing" xmlns:wp="http://schemas.openxmlformats.org/drawingml/2006/wordprocessingDrawing" xmlns:w10="urn:schemas-microsoft-com:office:word" xmlns:w="http://schemas.openxmlformats.org/wordprocessingml/2006/main" xmlns:w14="http://schemas.microsoft.com/office/word/2010/wordml" xmlns:w15="http://schemas.microsoft.com/office/word/2012/wordml" xmlns:w16cex="http://schemas.microsoft.com/office/word/2018/wordml/cex" xmlns:w16cid="http://schemas.microsoft.com/office/word/2016/wordml/cid" xmlns:w16="http://schemas.microsoft.com/office/word/2018/wordml" xmlns:w16sdtdh="http://schemas.microsoft.com/office/word/2020/wordml/sdtdatahash" xmlns:w16se="http://schemas.microsoft.com/office/word/2015/wordml/symex" xmlns:wpg="http://schemas.microsoft.com/office/word/2010/wordprocessingGroup" xmlns:wpi="http://schemas.microsoft.com/office/word/2010/wordprocessingInk" xmlns:wne="http://schemas.microsoft.com/office/word/2006/wordml" xmlns:wps="http://schemas.microsoft.com/office/word/2010/wordprocessingShape" mc:Ignorable="w14 w15 w16se w16cid w16 w16cex w16sdtdh wp14">
   <w:p>
     <w:pPr>
       <w:pStyle w:val="Header"/>
@@ -8629,7 +8970,7 @@
 </file>
 
 <file path=word/header9.xml><?xml version="1.0" encoding="utf-8"?>
-<w:hdr xmlns:wpc="http://schemas.microsoft.com/office/word/2010/wordprocessingCanvas" xmlns:cx="http://schemas.microsoft.com/office/drawing/2014/chartex" xmlns:cx1="http://schemas.microsoft.com/office/drawing/2015/9/8/chartex" xmlns:cx2="http://schemas.microsoft.com/office/drawing/2015/10/21/chartex" xmlns:cx3="http://schemas.microsoft.com/office/drawing/2016/5/9/chartex" xmlns:cx4="http://schemas.microsoft.com/office/drawing/2016/5/10/chartex" xmlns:cx5="http://schemas.microsoft.com/office/drawing/2016/5/11/chartex" xmlns:cx6="http://schemas.microsoft.com/office/drawing/2016/5/12/chartex" xmlns:cx7="http://schemas.microsoft.com/office/drawing/2016/5/13/chartex" xmlns:cx8="http://schemas.microsoft.com/office/drawing/2016/5/14/chartex" xmlns:mc="http://schemas.openxmlformats.org/markup-compatibility/2006" xmlns:aink="http://schemas.microsoft.com/office/drawing/2016/ink" xmlns:am3d="http://schemas.microsoft.com/office/drawing/2017/model3d" xmlns:o="urn:schemas-microsoft-com:office:office" xmlns:r="http://schemas.openxmlformats.org/officeDocument/2006/relationships" xmlns:m="http://schemas.openxmlformats.org/officeDocument/2006/math" xmlns:v="urn:schemas-microsoft-com:vml" xmlns:wp14="http://schemas.microsoft.com/office/word/2010/wordprocessingDrawing" xmlns:wp="http://schemas.openxmlformats.org/drawingml/2006/wordprocessingDrawing" xmlns:w10="urn:schemas-microsoft-com:office:word" xmlns:w="http://schemas.openxmlformats.org/wordprocessingml/2006/main" xmlns:w14="http://schemas.microsoft.com/office/word/2010/wordml" xmlns:w15="http://schemas.microsoft.com/office/word/2012/wordml" xmlns:w16cex="http://schemas.microsoft.com/office/word/2018/wordml/cex" xmlns:w16cid="http://schemas.microsoft.com/office/word/2016/wordml/cid" xmlns:w16="http://schemas.microsoft.com/office/word/2018/wordml" xmlns:w16se="http://schemas.microsoft.com/office/word/2015/wordml/symex" xmlns:wpg="http://schemas.microsoft.com/office/word/2010/wordprocessingGroup" xmlns:wpi="http://schemas.microsoft.com/office/word/2010/wordprocessingInk" xmlns:wne="http://schemas.microsoft.com/office/word/2006/wordml" xmlns:wps="http://schemas.microsoft.com/office/word/2010/wordprocessingShape" mc:Ignorable="w14 w15 w16se w16cid w16 w16cex wp14">
+<w:hdr xmlns:wpc="http://schemas.microsoft.com/office/word/2010/wordprocessingCanvas" xmlns:cx="http://schemas.microsoft.com/office/drawing/2014/chartex" xmlns:cx1="http://schemas.microsoft.com/office/drawing/2015/9/8/chartex" xmlns:cx2="http://schemas.microsoft.com/office/drawing/2015/10/21/chartex" xmlns:cx3="http://schemas.microsoft.com/office/drawing/2016/5/9/chartex" xmlns:cx4="http://schemas.microsoft.com/office/drawing/2016/5/10/chartex" xmlns:cx5="http://schemas.microsoft.com/office/drawing/2016/5/11/chartex" xmlns:cx6="http://schemas.microsoft.com/office/drawing/2016/5/12/chartex" xmlns:cx7="http://schemas.microsoft.com/office/drawing/2016/5/13/chartex" xmlns:cx8="http://schemas.microsoft.com/office/drawing/2016/5/14/chartex" xmlns:mc="http://schemas.openxmlformats.org/markup-compatibility/2006" xmlns:aink="http://schemas.microsoft.com/office/drawing/2016/ink" xmlns:am3d="http://schemas.microsoft.com/office/drawing/2017/model3d" xmlns:o="urn:schemas-microsoft-com:office:office" xmlns:r="http://schemas.openxmlformats.org/officeDocument/2006/relationships" xmlns:m="http://schemas.openxmlformats.org/officeDocument/2006/math" xmlns:v="urn:schemas-microsoft-com:vml" xmlns:wp14="http://schemas.microsoft.com/office/word/2010/wordprocessingDrawing" xmlns:wp="http://schemas.openxmlformats.org/drawingml/2006/wordprocessingDrawing" xmlns:w10="urn:schemas-microsoft-com:office:word" xmlns:w="http://schemas.openxmlformats.org/wordprocessingml/2006/main" xmlns:w14="http://schemas.microsoft.com/office/word/2010/wordml" xmlns:w15="http://schemas.microsoft.com/office/word/2012/wordml" xmlns:w16cex="http://schemas.microsoft.com/office/word/2018/wordml/cex" xmlns:w16cid="http://schemas.microsoft.com/office/word/2016/wordml/cid" xmlns:w16="http://schemas.microsoft.com/office/word/2018/wordml" xmlns:w16sdtdh="http://schemas.microsoft.com/office/word/2020/wordml/sdtdatahash" xmlns:w16se="http://schemas.microsoft.com/office/word/2015/wordml/symex" xmlns:wpg="http://schemas.microsoft.com/office/word/2010/wordprocessingGroup" xmlns:wpi="http://schemas.microsoft.com/office/word/2010/wordprocessingInk" xmlns:wne="http://schemas.microsoft.com/office/word/2006/wordml" xmlns:wps="http://schemas.microsoft.com/office/word/2010/wordprocessingShape" mc:Ignorable="w14 w15 w16se w16cid w16 w16cex w16sdtdh wp14">
   <w:p>
     <w:pPr>
       <w:pStyle w:val="Header"/>
@@ -8639,7 +8980,7 @@
 </file>
 
 <file path=word/numbering.xml><?xml version="1.0" encoding="utf-8"?>
-<w:numbering xmlns:wpc="http://schemas.microsoft.com/office/word/2010/wordprocessingCanvas" xmlns:cx="http://schemas.microsoft.com/office/drawing/2014/chartex" xmlns:cx1="http://schemas.microsoft.com/office/drawing/2015/9/8/chartex" xmlns:cx2="http://schemas.microsoft.com/office/drawing/2015/10/21/chartex" xmlns:cx3="http://schemas.microsoft.com/office/drawing/2016/5/9/chartex" xmlns:cx4="http://schemas.microsoft.com/office/drawing/2016/5/10/chartex" xmlns:cx5="http://schemas.microsoft.com/office/drawing/2016/5/11/chartex" xmlns:cx6="http://schemas.microsoft.com/office/drawing/2016/5/12/chartex" xmlns:cx7="http://schemas.microsoft.com/office/drawing/2016/5/13/chartex" xmlns:cx8="http://schemas.microsoft.com/office/drawing/2016/5/14/chartex" xmlns:mc="http://schemas.openxmlformats.org/markup-compatibility/2006" xmlns:aink="http://schemas.microsoft.com/office/drawing/2016/ink" xmlns:am3d="http://schemas.microsoft.com/office/drawing/2017/model3d" xmlns:o="urn:schemas-microsoft-com:office:office" xmlns:r="http://schemas.openxmlformats.org/officeDocument/2006/relationships" xmlns:m="http://schemas.openxmlformats.org/officeDocument/2006/math" xmlns:v="urn:schemas-microsoft-com:vml" xmlns:wp14="http://schemas.microsoft.com/office/word/2010/wordprocessingDrawing" xmlns:wp="http://schemas.openxmlformats.org/drawingml/2006/wordprocessingDrawing" xmlns:w10="urn:schemas-microsoft-com:office:word" xmlns:w="http://schemas.openxmlformats.org/wordprocessingml/2006/main" xmlns:w14="http://schemas.microsoft.com/office/word/2010/wordml" xmlns:w15="http://schemas.microsoft.com/office/word/2012/wordml" xmlns:w16cex="http://schemas.microsoft.com/office/word/2018/wordml/cex" xmlns:w16cid="http://schemas.microsoft.com/office/word/2016/wordml/cid" xmlns:w16="http://schemas.microsoft.com/office/word/2018/wordml" xmlns:w16se="http://schemas.microsoft.com/office/word/2015/wordml/symex" xmlns:wpg="http://schemas.microsoft.com/office/word/2010/wordprocessingGroup" xmlns:wpi="http://schemas.microsoft.com/office/word/2010/wordprocessingInk" xmlns:wne="http://schemas.microsoft.com/office/word/2006/wordml" xmlns:wps="http://schemas.microsoft.com/office/word/2010/wordprocessingShape" mc:Ignorable="w14 w15 w16se w16cid w16 w16cex wp14">
+<w:numbering xmlns:wpc="http://schemas.microsoft.com/office/word/2010/wordprocessingCanvas" xmlns:cx="http://schemas.microsoft.com/office/drawing/2014/chartex" xmlns:cx1="http://schemas.microsoft.com/office/drawing/2015/9/8/chartex" xmlns:cx2="http://schemas.microsoft.com/office/drawing/2015/10/21/chartex" xmlns:cx3="http://schemas.microsoft.com/office/drawing/2016/5/9/chartex" xmlns:cx4="http://schemas.microsoft.com/office/drawing/2016/5/10/chartex" xmlns:cx5="http://schemas.microsoft.com/office/drawing/2016/5/11/chartex" xmlns:cx6="http://schemas.microsoft.com/office/drawing/2016/5/12/chartex" xmlns:cx7="http://schemas.microsoft.com/office/drawing/2016/5/13/chartex" xmlns:cx8="http://schemas.microsoft.com/office/drawing/2016/5/14/chartex" xmlns:mc="http://schemas.openxmlformats.org/markup-compatibility/2006" xmlns:aink="http://schemas.microsoft.com/office/drawing/2016/ink" xmlns:am3d="http://schemas.microsoft.com/office/drawing/2017/model3d" xmlns:o="urn:schemas-microsoft-com:office:office" xmlns:r="http://schemas.openxmlformats.org/officeDocument/2006/relationships" xmlns:m="http://schemas.openxmlformats.org/officeDocument/2006/math" xmlns:v="urn:schemas-microsoft-com:vml" xmlns:wp14="http://schemas.microsoft.com/office/word/2010/wordprocessingDrawing" xmlns:wp="http://schemas.openxmlformats.org/drawingml/2006/wordprocessingDrawing" xmlns:w10="urn:schemas-microsoft-com:office:word" xmlns:w="http://schemas.openxmlformats.org/wordprocessingml/2006/main" xmlns:w14="http://schemas.microsoft.com/office/word/2010/wordml" xmlns:w15="http://schemas.microsoft.com/office/word/2012/wordml" xmlns:w16cex="http://schemas.microsoft.com/office/word/2018/wordml/cex" xmlns:w16cid="http://schemas.microsoft.com/office/word/2016/wordml/cid" xmlns:w16="http://schemas.microsoft.com/office/word/2018/wordml" xmlns:w16sdtdh="http://schemas.microsoft.com/office/word/2020/wordml/sdtdatahash" xmlns:w16se="http://schemas.microsoft.com/office/word/2015/wordml/symex" xmlns:wpg="http://schemas.microsoft.com/office/word/2010/wordprocessingGroup" xmlns:wpi="http://schemas.microsoft.com/office/word/2010/wordprocessingInk" xmlns:wne="http://schemas.microsoft.com/office/word/2006/wordml" xmlns:wps="http://schemas.microsoft.com/office/word/2010/wordprocessingShape" mc:Ignorable="w14 w15 w16se w16cid w16 w16cex w16sdtdh wp14">
   <w:abstractNum w:abstractNumId="0" w15:restartNumberingAfterBreak="0">
     <w:nsid w:val="0D842EF2"/>
     <w:multiLevelType w:val="multilevel"/>
@@ -9622,7 +9963,7 @@
 </file>
 
 <file path=word/styles.xml><?xml version="1.0" encoding="utf-8"?>
-<w:styles xmlns:mc="http://schemas.openxmlformats.org/markup-compatibility/2006" xmlns:r="http://schemas.openxmlformats.org/officeDocument/2006/relationships" xmlns:w="http://schemas.openxmlformats.org/wordprocessingml/2006/main" xmlns:w14="http://schemas.microsoft.com/office/word/2010/wordml" xmlns:w15="http://schemas.microsoft.com/office/word/2012/wordml" xmlns:w16cex="http://schemas.microsoft.com/office/word/2018/wordml/cex" xmlns:w16cid="http://schemas.microsoft.com/office/word/2016/wordml/cid" xmlns:w16="http://schemas.microsoft.com/office/word/2018/wordml" xmlns:w16se="http://schemas.microsoft.com/office/word/2015/wordml/symex" mc:Ignorable="w14 w15 w16se w16cid w16 w16cex">
+<w:styles xmlns:mc="http://schemas.openxmlformats.org/markup-compatibility/2006" xmlns:r="http://schemas.openxmlformats.org/officeDocument/2006/relationships" xmlns:w="http://schemas.openxmlformats.org/wordprocessingml/2006/main" xmlns:w14="http://schemas.microsoft.com/office/word/2010/wordml" xmlns:w15="http://schemas.microsoft.com/office/word/2012/wordml" xmlns:w16cex="http://schemas.microsoft.com/office/word/2018/wordml/cex" xmlns:w16cid="http://schemas.microsoft.com/office/word/2016/wordml/cid" xmlns:w16="http://schemas.microsoft.com/office/word/2018/wordml" xmlns:w16sdtdh="http://schemas.microsoft.com/office/word/2020/wordml/sdtdatahash" xmlns:w16se="http://schemas.microsoft.com/office/word/2015/wordml/symex" mc:Ignorable="w14 w15 w16se w16cid w16 w16cex w16sdtdh">
   <w:docDefaults>
     <w:rPrDefault>
       <w:rPr>
@@ -9736,6 +10077,7 @@
     <w:lsdException w:name="HTML Sample" w:semiHidden="1" w:unhideWhenUsed="1"/>
     <w:lsdException w:name="HTML Typewriter" w:semiHidden="1" w:unhideWhenUsed="1"/>
     <w:lsdException w:name="HTML Variable" w:semiHidden="1" w:unhideWhenUsed="1"/>
+    <w:lsdException w:name="Normal Table" w:semiHidden="1" w:unhideWhenUsed="1"/>
     <w:lsdException w:name="annotation subject" w:semiHidden="1" w:unhideWhenUsed="1"/>
     <w:lsdException w:name="No List" w:semiHidden="1" w:unhideWhenUsed="1"/>
     <w:lsdException w:name="Outline List 1" w:semiHidden="1" w:unhideWhenUsed="1"/>
@@ -9782,8 +10124,10 @@
     <w:lsdException w:name="Table Subtle 2" w:semiHidden="1" w:unhideWhenUsed="1"/>
     <w:lsdException w:name="Table Web 1" w:semiHidden="1" w:unhideWhenUsed="1"/>
     <w:lsdException w:name="Table Web 2" w:semiHidden="1" w:unhideWhenUsed="1"/>
+    <w:lsdException w:name="Table Web 3" w:semiHidden="1" w:unhideWhenUsed="1"/>
     <w:lsdException w:name="Balloon Text" w:semiHidden="1" w:unhideWhenUsed="1"/>
-    <w:lsdException w:name="Table Grid" w:uiPriority="59"/>
+    <w:lsdException w:name="Table Grid" w:uiPriority="39"/>
+    <w:lsdException w:name="Table Theme" w:semiHidden="1" w:unhideWhenUsed="1"/>
     <w:lsdException w:name="Placeholder Text" w:semiHidden="1"/>
     <w:lsdException w:name="No Spacing" w:uiPriority="19"/>
     <w:lsdException w:name="Light Shading" w:uiPriority="60"/>
@@ -10333,6 +10677,7 @@
   </w:style>
   <w:style w:type="paragraph" w:customStyle="1" w:styleId="FlushLeft">
     <w:name w:val="Flush Left"/>
+    <w:aliases w:val="fl,flush lft,Proposal Flush Left,flush,left,f,l"/>
     <w:basedOn w:val="Normal"/>
     <w:link w:val="FlushLeftChar"/>
     <w:uiPriority w:val="10"/>
@@ -11529,6 +11874,7 @@
   </w:style>
   <w:style w:type="character" w:customStyle="1" w:styleId="FlushLeftChar">
     <w:name w:val="Flush Left Char"/>
+    <w:aliases w:val="fl Char"/>
     <w:basedOn w:val="DefaultParagraphFont"/>
     <w:link w:val="FlushLeft"/>
     <w:uiPriority w:val="10"/>
@@ -23116,7 +23462,7 @@
   <w:style w:type="table" w:styleId="TableGrid">
     <w:name w:val="Table Grid"/>
     <w:basedOn w:val="TableNormal"/>
-    <w:uiPriority w:val="59"/>
+    <w:uiPriority w:val="39"/>
     <w:rsid w:val="008417FE"/>
     <w:tblPr>
       <w:tblBorders>

--- a/force-app/main/default/staticresources/BridgeStateDocuments/Form_of_Mortgage_New_Hampshire.docx
+++ b/force-app/main/default/staticresources/BridgeStateDocuments/Form_of_Mortgage_New_Hampshire.docx
@@ -1,6 +1,6 @@
 
 <file path=word/document.xml><?xml version="1.0" encoding="utf-8"?>
-<w:document xmlns:wpc="http://schemas.microsoft.com/office/word/2010/wordprocessingCanvas" xmlns:cx="http://schemas.microsoft.com/office/drawing/2014/chartex" xmlns:cx1="http://schemas.microsoft.com/office/drawing/2015/9/8/chartex" xmlns:cx2="http://schemas.microsoft.com/office/drawing/2015/10/21/chartex" xmlns:cx3="http://schemas.microsoft.com/office/drawing/2016/5/9/chartex" xmlns:cx4="http://schemas.microsoft.com/office/drawing/2016/5/10/chartex" xmlns:cx5="http://schemas.microsoft.com/office/drawing/2016/5/11/chartex" xmlns:cx6="http://schemas.microsoft.com/office/drawing/2016/5/12/chartex" xmlns:cx7="http://schemas.microsoft.com/office/drawing/2016/5/13/chartex" xmlns:cx8="http://schemas.microsoft.com/office/drawing/2016/5/14/chartex" xmlns:mc="http://schemas.openxmlformats.org/markup-compatibility/2006" xmlns:aink="http://schemas.microsoft.com/office/drawing/2016/ink" xmlns:am3d="http://schemas.microsoft.com/office/drawing/2017/model3d" xmlns:o="urn:schemas-microsoft-com:office:office" xmlns:r="http://schemas.openxmlformats.org/officeDocument/2006/relationships" xmlns:m="http://schemas.openxmlformats.org/officeDocument/2006/math" xmlns:v="urn:schemas-microsoft-com:vml" xmlns:wp14="http://schemas.microsoft.com/office/word/2010/wordprocessingDrawing" xmlns:wp="http://schemas.openxmlformats.org/drawingml/2006/wordprocessingDrawing" xmlns:w10="urn:schemas-microsoft-com:office:word" xmlns:w="http://schemas.openxmlformats.org/wordprocessingml/2006/main" xmlns:w14="http://schemas.microsoft.com/office/word/2010/wordml" xmlns:w15="http://schemas.microsoft.com/office/word/2012/wordml" xmlns:w16cex="http://schemas.microsoft.com/office/word/2018/wordml/cex" xmlns:w16cid="http://schemas.microsoft.com/office/word/2016/wordml/cid" xmlns:w16="http://schemas.microsoft.com/office/word/2018/wordml" xmlns:w16sdtdh="http://schemas.microsoft.com/office/word/2020/wordml/sdtdatahash" xmlns:w16se="http://schemas.microsoft.com/office/word/2015/wordml/symex" xmlns:wpg="http://schemas.microsoft.com/office/word/2010/wordprocessingGroup" xmlns:wpi="http://schemas.microsoft.com/office/word/2010/wordprocessingInk" xmlns:wne="http://schemas.microsoft.com/office/word/2006/wordml" xmlns:wps="http://schemas.microsoft.com/office/word/2010/wordprocessingShape" mc:Ignorable="w14 w15 w16se w16cid w16 w16cex w16sdtdh wp14">
+<w:document xmlns:wpc="http://schemas.microsoft.com/office/word/2010/wordprocessingCanvas" xmlns:cx="http://schemas.microsoft.com/office/drawing/2014/chartex" xmlns:cx1="http://schemas.microsoft.com/office/drawing/2015/9/8/chartex" xmlns:cx2="http://schemas.microsoft.com/office/drawing/2015/10/21/chartex" xmlns:cx3="http://schemas.microsoft.com/office/drawing/2016/5/9/chartex" xmlns:cx4="http://schemas.microsoft.com/office/drawing/2016/5/10/chartex" xmlns:cx5="http://schemas.microsoft.com/office/drawing/2016/5/11/chartex" xmlns:cx6="http://schemas.microsoft.com/office/drawing/2016/5/12/chartex" xmlns:cx7="http://schemas.microsoft.com/office/drawing/2016/5/13/chartex" xmlns:cx8="http://schemas.microsoft.com/office/drawing/2016/5/14/chartex" xmlns:mc="http://schemas.openxmlformats.org/markup-compatibility/2006" xmlns:aink="http://schemas.microsoft.com/office/drawing/2016/ink" xmlns:am3d="http://schemas.microsoft.com/office/drawing/2017/model3d" xmlns:o="urn:schemas-microsoft-com:office:office" xmlns:oel="http://schemas.microsoft.com/office/2019/extlst" xmlns:r="http://schemas.openxmlformats.org/officeDocument/2006/relationships" xmlns:m="http://schemas.openxmlformats.org/officeDocument/2006/math" xmlns:v="urn:schemas-microsoft-com:vml" xmlns:wp14="http://schemas.microsoft.com/office/word/2010/wordprocessingDrawing" xmlns:wp="http://schemas.openxmlformats.org/drawingml/2006/wordprocessingDrawing" xmlns:w10="urn:schemas-microsoft-com:office:word" xmlns:w="http://schemas.openxmlformats.org/wordprocessingml/2006/main" xmlns:w14="http://schemas.microsoft.com/office/word/2010/wordml" xmlns:w15="http://schemas.microsoft.com/office/word/2012/wordml" xmlns:w16cex="http://schemas.microsoft.com/office/word/2018/wordml/cex" xmlns:w16cid="http://schemas.microsoft.com/office/word/2016/wordml/cid" xmlns:w16="http://schemas.microsoft.com/office/word/2018/wordml" xmlns:w16sdtdh="http://schemas.microsoft.com/office/word/2020/wordml/sdtdatahash" xmlns:w16se="http://schemas.microsoft.com/office/word/2015/wordml/symex" xmlns:wpg="http://schemas.microsoft.com/office/word/2010/wordprocessingGroup" xmlns:wpi="http://schemas.microsoft.com/office/word/2010/wordprocessingInk" xmlns:wne="http://schemas.microsoft.com/office/word/2006/wordml" xmlns:wps="http://schemas.microsoft.com/office/word/2010/wordprocessingShape" mc:Ignorable="w14 w15 w16se w16cid w16 w16cex w16sdtdh wp14">
   <w:body>
     <w:p>
       <w:pPr>
@@ -30,10 +30,11 @@
         <w:spacing w:before="0"/>
       </w:pPr>
       <w:r>
+        <w:rPr>
+          <w:color w:val="000000"/>
+          <w:szCs w:val="22"/>
+        </w:rPr>
         <w:t>4 Park Plaza, Suite 900</w:t>
-      </w:r>
-      <w:r>
-        <w:t xml:space="preserve"> </w:t>
       </w:r>
     </w:p>
     <w:p>
@@ -42,7 +43,7 @@
         <w:spacing w:before="0"/>
       </w:pPr>
       <w:r>
-        <w:t>Irvine, CA  92614</w:t>
+        <w:t>Irvine, CA  92614</w:t>
       </w:r>
     </w:p>
     <w:p>
@@ -98,52 +99,7 @@
         <w:br/>
       </w:r>
       <w:r>
-        <w:rPr>
-          <w:b/>
-        </w:rPr>
-        <w:t>{Deal__</w:t>
-      </w:r>
-      <w:proofErr w:type="gramStart"/>
-      <w:r>
-        <w:rPr>
-          <w:b/>
-        </w:rPr>
-        <w:t>r.Borrower</w:t>
-      </w:r>
-      <w:proofErr w:type="gramEnd"/>
-      <w:r>
-        <w:rPr>
-          <w:b/>
-        </w:rPr>
-        <w:t>_Entity__</w:t>
-      </w:r>
-      <w:proofErr w:type="spellStart"/>
-      <w:r>
-        <w:rPr>
-          <w:b/>
-        </w:rPr>
-        <w:t>r.Name</w:t>
-      </w:r>
-      <w:proofErr w:type="spellEnd"/>
-      <w:r>
-        <w:rPr>
-          <w:b/>
-        </w:rPr>
-        <w:t xml:space="preserve"> | </w:t>
-      </w:r>
-      <w:proofErr w:type="spellStart"/>
-      <w:r>
-        <w:rPr>
-          <w:b/>
-        </w:rPr>
-        <w:t>upperCase</w:t>
-      </w:r>
-      <w:proofErr w:type="spellEnd"/>
-      <w:r>
-        <w:rPr>
-          <w:b/>
-        </w:rPr>
-        <w:t>}</w:t>
+        <w:t>{Deal__r.Borrower_Entity__r.Name | upperCase}</w:t>
       </w:r>
       <w:r>
         <w:br/>
@@ -215,7 +171,6 @@
       <w:r>
         <w:t>Dated:</w:t>
       </w:r>
-      <w:proofErr w:type="gramStart"/>
       <w:r>
         <w:tab/>
       </w:r>
@@ -224,9 +179,6 @@
       </w:r>
       <w:r>
         <w:tab/>
-      </w:r>
-      <w:proofErr w:type="gramEnd"/>
-      <w:r>
         <w:t xml:space="preserve">As of </w:t>
       </w:r>
       <w:r>
@@ -247,31 +199,7 @@
         <w:tab/>
       </w:r>
       <w:r>
-        <w:t>{</w:t>
-      </w:r>
-      <w:proofErr w:type="spellStart"/>
-      <w:r>
-        <w:t>Property_Advances__r</w:t>
-      </w:r>
-      <w:proofErr w:type="spellEnd"/>
-      <w:r>
-        <w:t>[0</w:t>
-      </w:r>
-      <w:proofErr w:type="gramStart"/>
-      <w:r>
-        <w:t>].</w:t>
-      </w:r>
-      <w:proofErr w:type="spellStart"/>
-      <w:r>
-        <w:t>Property</w:t>
-      </w:r>
-      <w:proofErr w:type="gramEnd"/>
-      <w:r>
-        <w:t>__r.County__c</w:t>
-      </w:r>
-      <w:proofErr w:type="spellEnd"/>
-      <w:r>
-        <w:t>}</w:t>
+        <w:t>{Property_Advances__r[0].Property__r.County__c}</w:t>
       </w:r>
     </w:p>
     <w:p>
@@ -350,23 +278,7 @@
         <w:t xml:space="preserve">Loan No. </w:t>
       </w:r>
       <w:r>
-        <w:t>{</w:t>
-      </w:r>
-      <w:proofErr w:type="spellStart"/>
-      <w:r>
-        <w:t>Deal__</w:t>
-      </w:r>
-      <w:proofErr w:type="gramStart"/>
-      <w:r>
-        <w:t>r.Deal</w:t>
-      </w:r>
-      <w:proofErr w:type="gramEnd"/>
-      <w:r>
-        <w:t>_Loan_Number__c</w:t>
-      </w:r>
-      <w:proofErr w:type="spellEnd"/>
-      <w:r>
-        <w:t>}</w:t>
+        <w:t>{Deal__r.Deal_Loan_Number__c}</w:t>
       </w:r>
     </w:p>
     <w:p>
@@ -417,84 +329,52 @@
         <w:t xml:space="preserve">) is made as of this </w:t>
       </w:r>
       <w:r>
-        <w:t>{null | month}, {null | year}</w:t>
+        <w:t>{null | day}</w:t>
+      </w:r>
+      <w:r>
+        <w:t xml:space="preserve"> </w:t>
+      </w:r>
+      <w:r>
+        <w:t xml:space="preserve">day of </w:t>
+      </w:r>
+      <w:r>
+        <w:t>{null | month}</w:t>
+      </w:r>
+      <w:r>
+        <w:t xml:space="preserve">, </w:t>
+      </w:r>
+      <w:r>
+        <w:t>{null | year}</w:t>
       </w:r>
       <w:r>
         <w:t xml:space="preserve">, by </w:t>
       </w:r>
       <w:r>
-        <w:t>{Deal__r.Borrower_Entity__</w:t>
-      </w:r>
-      <w:proofErr w:type="spellStart"/>
-      <w:r>
-        <w:t>r.Name</w:t>
-      </w:r>
-      <w:proofErr w:type="spellEnd"/>
-      <w:r>
-        <w:t xml:space="preserve"> | </w:t>
-      </w:r>
-      <w:proofErr w:type="spellStart"/>
-      <w:r>
-        <w:t>upperCase</w:t>
-      </w:r>
-      <w:proofErr w:type="spellEnd"/>
-      <w:r>
-        <w:t>}, a {</w:t>
-      </w:r>
-      <w:proofErr w:type="spellStart"/>
-      <w:r>
-        <w:t>Deal__r.Borrower_Entity__r.Company_Jurisdiction__c</w:t>
-      </w:r>
-      <w:proofErr w:type="spellEnd"/>
-      <w:r>
-        <w:t>} {</w:t>
-      </w:r>
-      <w:proofErr w:type="spellStart"/>
-      <w:r>
-        <w:t>Deal__r.Borrower_Entity__r.Entity_Type__c</w:t>
-      </w:r>
-      <w:proofErr w:type="spellEnd"/>
-      <w:r>
-        <w:t>}</w:t>
-      </w:r>
-      <w:r>
-        <w:t xml:space="preserve">, </w:t>
+        <w:t>{Deal__r.Borrower_Entity__r.Name | upperCase}</w:t>
+      </w:r>
+      <w:r>
+        <w:t xml:space="preserve">, a </w:t>
+      </w:r>
+      <w:r>
+        <w:t>{Deal__r.Borrower_Entity__r.Company_Jurisdiction__c}</w:t>
+      </w:r>
+      <w:r>
+        <w:t xml:space="preserve"> </w:t>
+      </w:r>
+      <w:r>
+        <w:t>{Deal__r.Borrower_Entity__r.Entity_Type__c}</w:t>
+      </w:r>
+      <w:r>
+        <w:t xml:space="preserve"> </w:t>
       </w:r>
       <w:r>
         <w:t xml:space="preserve">having an address at </w:t>
       </w:r>
       <w:r>
-        <w:t>{Deal__r.Borrower_Entity__r.Address_1__c} {</w:t>
-      </w:r>
-      <w:proofErr w:type="spellStart"/>
-      <w:r>
-        <w:t>Deal__r.Borrower_Entity__r.City__c</w:t>
-      </w:r>
-      <w:proofErr w:type="spellEnd"/>
-      <w:r>
-        <w:t>}, {</w:t>
-      </w:r>
-      <w:proofErr w:type="spellStart"/>
-      <w:r>
-        <w:t>Deal__r.Borrower_Entity__r.State__c</w:t>
-      </w:r>
-      <w:proofErr w:type="spellEnd"/>
-      <w:r>
-        <w:t>} {</w:t>
-      </w:r>
-      <w:proofErr w:type="spellStart"/>
-      <w:r>
-        <w:t>Deal__r.Borrower_Entity__r.Zip__c</w:t>
-      </w:r>
-      <w:proofErr w:type="spellEnd"/>
-      <w:r>
-        <w:t>}</w:t>
-      </w:r>
-      <w:r>
-        <w:t xml:space="preserve"> </w:t>
-      </w:r>
-      <w:r>
-        <w:t>(</w:t>
+        <w:t>{Deal__r.Borrower_Entity__r.Address_1__c} {Deal__r.Borrower_Entity__r.City__c}, {Deal__r.Borrower_Entity__r.State__c} {Deal__r.Borrower_Entity__r.Zip__c}</w:t>
+      </w:r>
+      <w:r>
+        <w:t xml:space="preserve"> (</w:t>
       </w:r>
       <w:r>
         <w:rPr>
@@ -528,10 +408,14 @@
         <w:t xml:space="preserve">, a Delaware limited liability company, as Lender, having an address at </w:t>
       </w:r>
       <w:r>
-        <w:t>4 Park Plaza, Suite 900, Irvine, CA  92614</w:t>
-      </w:r>
-      <w:r>
-        <w:t>, Attention:</w:t>
+        <w:rPr>
+          <w:color w:val="000000"/>
+          <w:szCs w:val="22"/>
+        </w:rPr>
+        <w:t>4 Park Plaza, Suite 900</w:t>
+      </w:r>
+      <w:r>
+        <w:t>, Irvine, CA 92614, Attention:</w:t>
       </w:r>
       <w:r>
         <w:t xml:space="preserve">  </w:t>
@@ -567,15 +451,7 @@
         <w:pStyle w:val="CenterBold"/>
       </w:pPr>
       <w:r>
-        <w:t xml:space="preserve">W I T N E S </w:t>
-      </w:r>
-      <w:proofErr w:type="spellStart"/>
-      <w:r>
-        <w:t>S</w:t>
-      </w:r>
-      <w:proofErr w:type="spellEnd"/>
-      <w:r>
-        <w:t xml:space="preserve"> E T H:</w:t>
+        <w:t>W I T N E S S E T H:</w:t>
       </w:r>
     </w:p>
     <w:p>
@@ -614,37 +490,13 @@
         <w:t xml:space="preserve">principal sum of </w:t>
       </w:r>
       <w:r>
-        <w:t>{</w:t>
-      </w:r>
-      <w:proofErr w:type="spellStart"/>
-      <w:r>
-        <w:t>Deal__r.LOC_Commitment_In_Words__c</w:t>
-      </w:r>
-      <w:proofErr w:type="spellEnd"/>
-      <w:r>
-        <w:t>}</w:t>
-      </w:r>
-      <w:r>
-        <w:t xml:space="preserve"> ($</w:t>
-      </w:r>
-      <w:r>
-        <w:t>{</w:t>
-      </w:r>
-      <w:proofErr w:type="spellStart"/>
-      <w:r>
-        <w:t>Deal__r.LOC_Commitment__c</w:t>
-      </w:r>
-      <w:proofErr w:type="spellEnd"/>
-      <w:r>
-        <w:t xml:space="preserve"> | </w:t>
-      </w:r>
-      <w:proofErr w:type="spellStart"/>
-      <w:r>
-        <w:t>formatCurrency</w:t>
-      </w:r>
-      <w:proofErr w:type="spellEnd"/>
-      <w:r>
-        <w:t>}</w:t>
+        <w:t>{Deal__r.LOC_Commitment_In_Words__c}</w:t>
+      </w:r>
+      <w:r>
+        <w:t xml:space="preserve"> (</w:t>
+      </w:r>
+      <w:r>
+        <w:t>{Deal__r.LOC_Commitment__c | formatCurrency}</w:t>
       </w:r>
       <w:r>
         <w:t xml:space="preserve">) or so much thereof as may have been and may hereafter be advanced from time to time pursuant to that certain Loan Agreement dated as </w:t>
@@ -653,23 +505,7 @@
         <w:t xml:space="preserve">of </w:t>
       </w:r>
       <w:r>
-        <w:t>{</w:t>
-      </w:r>
-      <w:proofErr w:type="spellStart"/>
-      <w:r>
-        <w:t>Deal__r.Loan_Effective_Date__c</w:t>
-      </w:r>
-      <w:proofErr w:type="spellEnd"/>
-      <w:r>
-        <w:t xml:space="preserve"> | </w:t>
-      </w:r>
-      <w:proofErr w:type="spellStart"/>
-      <w:r>
-        <w:t>formatDate</w:t>
-      </w:r>
-      <w:proofErr w:type="spellEnd"/>
-      <w:r>
-        <w:t>}</w:t>
+        <w:t>{Deal__r.Loan_Effective_Date__c | formatDate}</w:t>
       </w:r>
       <w:r>
         <w:t xml:space="preserve"> by and between Borrower and Lender (as the same may be amended, restated, replaced, supplemented or otherwise modified from time to time, the </w:t>
@@ -841,23 +677,7 @@
         <w:t xml:space="preserve">.  The real property located in the County of </w:t>
       </w:r>
       <w:r>
-        <w:t>{</w:t>
-      </w:r>
-      <w:proofErr w:type="spellStart"/>
-      <w:r>
-        <w:t>Property_Advances__r</w:t>
-      </w:r>
-      <w:proofErr w:type="spellEnd"/>
-      <w:r>
-        <w:t>[0].</w:t>
-      </w:r>
-      <w:proofErr w:type="spellStart"/>
-      <w:r>
-        <w:t>Property__r.County__c</w:t>
-      </w:r>
-      <w:proofErr w:type="spellEnd"/>
-      <w:r>
-        <w:t>}</w:t>
+        <w:t>{Property_Advances__r[0].Property__r.County__c}</w:t>
       </w:r>
       <w:r>
         <w:t xml:space="preserve">, State of New Hampshire, identified on </w:t>
@@ -2165,15 +1985,7 @@
         <w:t>.</w:t>
       </w:r>
       <w:r>
-        <w:t xml:space="preserve">  The Loan secured by this Mortgage may be a variable interest rate loan, if </w:t>
-      </w:r>
-      <w:proofErr w:type="gramStart"/>
-      <w:r>
-        <w:t>so</w:t>
-      </w:r>
-      <w:proofErr w:type="gramEnd"/>
-      <w:r>
-        <w:t xml:space="preserve"> provided in the Loan Agreement.</w:t>
+        <w:t xml:space="preserve">  The Loan secured by this Mortgage may be a variable interest rate loan, if so provided in the Loan Agreement.</w:t>
       </w:r>
     </w:p>
     <w:p>
@@ -3209,15 +3021,7 @@
         <w:pStyle w:val="Body"/>
       </w:pPr>
       <w:r>
-        <w:t xml:space="preserve">In the event of a sale, by foreclosure, power of sale or otherwise, of less than </w:t>
-      </w:r>
-      <w:proofErr w:type="gramStart"/>
-      <w:r>
-        <w:t>all of</w:t>
-      </w:r>
-      <w:proofErr w:type="gramEnd"/>
-      <w:r>
-        <w:t xml:space="preserve"> the Property, this Mortgage shall continue as a Lien and security interest on the remaining portion of the Property unimpaired and without loss of priority.</w:t>
+        <w:t>In the event of a sale, by foreclosure, power of sale or otherwise, of less than all of the Property, this Mortgage shall continue as a Lien and security interest on the remaining portion of the Property unimpaired and without loss of priority.</w:t>
       </w:r>
     </w:p>
     <w:p>
@@ -4192,15 +3996,7 @@
         <w:t>Time of Essence</w:t>
       </w:r>
       <w:r>
-        <w:t xml:space="preserve">.  Time is of the essence with respect to this Mortgage and </w:t>
-      </w:r>
-      <w:proofErr w:type="gramStart"/>
-      <w:r>
-        <w:t>each and every</w:t>
-      </w:r>
-      <w:proofErr w:type="gramEnd"/>
-      <w:r>
-        <w:t xml:space="preserve"> provision hereof.</w:t>
+        <w:t>.  Time is of the essence with respect to this Mortgage and each and every provision hereof.</w:t>
       </w:r>
     </w:p>
     <w:p>
@@ -4437,26 +4233,10 @@
         <w:t xml:space="preserve">  </w:t>
       </w:r>
       <w:r>
-        <w:t>NOTICE IS HEREBY GIVEN that this Mortgage secures to Lender a maximum amount equal to $</w:t>
-      </w:r>
-      <w:r>
-        <w:t>{</w:t>
-      </w:r>
-      <w:proofErr w:type="spellStart"/>
-      <w:r>
-        <w:t>Deal__r.LOC_Commitment__c</w:t>
-      </w:r>
-      <w:proofErr w:type="spellEnd"/>
-      <w:r>
-        <w:t xml:space="preserve"> | </w:t>
-      </w:r>
-      <w:proofErr w:type="spellStart"/>
-      <w:r>
-        <w:t>formatCurrency</w:t>
-      </w:r>
-      <w:proofErr w:type="spellEnd"/>
-      <w:r>
-        <w:t>}</w:t>
+        <w:t xml:space="preserve">NOTICE IS HEREBY GIVEN that this Mortgage secures to Lender a maximum amount equal to </w:t>
+      </w:r>
+      <w:r>
+        <w:t>{Deal__r.LOC_Commitment__c | formatCurrency}</w:t>
       </w:r>
       <w:r>
         <w:t>, (if blank, twice the amount of the Loan secured by this Mortgage as stated in the recitals to this Mortgage), plus interest thereon, which may be at a variable rate and which may be at any default rate set forth in the Loan Agreement, plus applicable late charges; plus any prepayment or make whole fees or any other fees or charges authorized under this Mortgage or any other of the Loan Documents; plus any disbursements which Lender may make under this Mortgage or any other of the Loan Documents, and interest on such disbursements; plus costs and expenses incurred by Lender in exercising any rights or remedies available to it hereunder, including without limitation, the reasonable fees of attorneys, accountants, appraisers, auctioneers, engineers and others retained by Lender.</w:t>
@@ -4584,91 +4364,27 @@
           <w:p>
             <w:pPr>
               <w:pStyle w:val="FlushLeft"/>
-              <w:rPr>
-                <w:b/>
-              </w:rPr>
             </w:pPr>
             <w:r>
-              <w:rPr>
-                <w:b/>
-              </w:rPr>
-              <w:t>{Deal__</w:t>
-            </w:r>
-            <w:proofErr w:type="gramStart"/>
-            <w:r>
-              <w:rPr>
-                <w:b/>
-              </w:rPr>
-              <w:t>r.Borrower</w:t>
-            </w:r>
-            <w:proofErr w:type="gramEnd"/>
-            <w:r>
-              <w:rPr>
-                <w:b/>
-              </w:rPr>
-              <w:t>_Entity__</w:t>
-            </w:r>
-            <w:proofErr w:type="spellStart"/>
-            <w:r>
-              <w:rPr>
-                <w:b/>
-              </w:rPr>
-              <w:t>r.Name</w:t>
-            </w:r>
-            <w:proofErr w:type="spellEnd"/>
-            <w:r>
-              <w:rPr>
-                <w:b/>
-              </w:rPr>
-              <w:t xml:space="preserve"> | </w:t>
-            </w:r>
-            <w:proofErr w:type="spellStart"/>
-            <w:r>
-              <w:rPr>
-                <w:b/>
-              </w:rPr>
-              <w:t>upperCase</w:t>
-            </w:r>
-            <w:proofErr w:type="spellEnd"/>
-            <w:r>
-              <w:rPr>
-                <w:b/>
-              </w:rPr>
-              <w:t>}</w:t>
+              <w:t>{Deal__r.Borrower_Entity__r.Name | upperCase}</w:t>
             </w:r>
             <w:r>
-              <w:rPr>
-                <w:bCs/>
-              </w:rPr>
-              <w:t>, a {</w:t>
+              <w:t>,</w:t>
             </w:r>
-            <w:proofErr w:type="spellStart"/>
             <w:r>
-              <w:rPr>
-                <w:bCs/>
-              </w:rPr>
-              <w:t>Deal__r.Borrower_Entity__r.Company_Jurisdiction__c</w:t>
+              <w:br/>
             </w:r>
-            <w:proofErr w:type="spellEnd"/>
             <w:r>
-              <w:rPr>
-                <w:bCs/>
-              </w:rPr>
-              <w:t>} {</w:t>
+              <w:t xml:space="preserve">a </w:t>
             </w:r>
-            <w:proofErr w:type="spellStart"/>
             <w:r>
-              <w:rPr>
-                <w:bCs/>
-              </w:rPr>
-              <w:t>Deal__r.Borrower_Entity__r.Entity_Type__c</w:t>
+              <w:t>{Deal__r.Borrower_Entity__r.Company_Jurisdiction__c}</w:t>
             </w:r>
-            <w:proofErr w:type="spellEnd"/>
             <w:r>
-              <w:rPr>
-                <w:bCs/>
-              </w:rPr>
-              <w:t>}</w:t>
+              <w:t xml:space="preserve"> </w:t>
+            </w:r>
+            <w:r>
+              <w:t>{Deal__r.Borrower_Entity__r.Entity_Type__c}</w:t>
             </w:r>
           </w:p>
           <w:p>
@@ -4757,7 +4473,6 @@
       </w:r>
       <w:r>
         <w:tab/>
-        <w:t>}</w:t>
       </w:r>
     </w:p>
     <w:p>
@@ -4766,13 +4481,8 @@
         <w:spacing w:before="0"/>
         <w:ind w:firstLine="4320"/>
       </w:pPr>
-      <w:proofErr w:type="gramStart"/>
-      <w:r>
-        <w:t>}  ss</w:t>
-      </w:r>
-      <w:proofErr w:type="gramEnd"/>
-      <w:r>
-        <w:t>:</w:t>
+      <w:r>
+        <w:t xml:space="preserve">  ss:</w:t>
       </w:r>
     </w:p>
     <w:p>
@@ -4788,7 +4498,6 @@
       </w:r>
       <w:r>
         <w:tab/>
-        <w:t>}</w:t>
       </w:r>
     </w:p>
     <w:p>
@@ -4894,7 +4603,6 @@
     <w:p>
       <w:pPr>
         <w:pStyle w:val="Body"/>
-        <w:ind w:firstLine="0"/>
       </w:pPr>
     </w:p>
     <w:tbl>
@@ -5032,6 +4740,7 @@
             <w:pPr>
               <w:pStyle w:val="FlushLeft"/>
               <w:spacing w:before="0"/>
+              <w:jc w:val="left"/>
               <w:rPr>
                 <w:sz w:val="20"/>
               </w:rPr>
@@ -5040,21 +4749,13 @@
               <w:rPr>
                 <w:sz w:val="20"/>
               </w:rPr>
-              <w:t>{#Property_Advances__</w:t>
+              <w:t>{#Property_</w:t>
             </w:r>
-            <w:proofErr w:type="gramStart"/>
             <w:r>
               <w:rPr>
                 <w:sz w:val="20"/>
               </w:rPr>
-              <w:t>r}{</w:t>
-            </w:r>
-            <w:proofErr w:type="gramEnd"/>
-            <w:r>
-              <w:rPr>
-                <w:sz w:val="20"/>
-              </w:rPr>
-              <w:t>Property__r.Name}</w:t>
+              <w:t>Advances__r}{Property__r.Name}</w:t>
             </w:r>
           </w:p>
         </w:tc>
@@ -5065,6 +4766,7 @@
           </w:tcPr>
           <w:p>
             <w:pPr>
+              <w:jc w:val="left"/>
               <w:rPr>
                 <w:sz w:val="20"/>
               </w:rPr>
@@ -5073,35 +4775,7 @@
               <w:rPr>
                 <w:sz w:val="20"/>
               </w:rPr>
-              <w:t>{</w:t>
-            </w:r>
-            <w:proofErr w:type="spellStart"/>
-            <w:r>
-              <w:rPr>
-                <w:sz w:val="20"/>
-              </w:rPr>
-              <w:t>Property__</w:t>
-            </w:r>
-            <w:proofErr w:type="gramStart"/>
-            <w:r>
-              <w:rPr>
-                <w:sz w:val="20"/>
-              </w:rPr>
-              <w:t>r.City</w:t>
-            </w:r>
-            <w:proofErr w:type="gramEnd"/>
-            <w:r>
-              <w:rPr>
-                <w:sz w:val="20"/>
-              </w:rPr>
-              <w:t>__c</w:t>
-            </w:r>
-            <w:proofErr w:type="spellEnd"/>
-            <w:r>
-              <w:rPr>
-                <w:sz w:val="20"/>
-              </w:rPr>
-              <w:t>}</w:t>
+              <w:t>{Property__r.City__c}</w:t>
             </w:r>
           </w:p>
         </w:tc>
@@ -5114,6 +4788,7 @@
             <w:pPr>
               <w:pStyle w:val="FlushLeft"/>
               <w:spacing w:before="0"/>
+              <w:jc w:val="left"/>
               <w:rPr>
                 <w:sz w:val="20"/>
               </w:rPr>
@@ -5122,35 +4797,7 @@
               <w:rPr>
                 <w:sz w:val="20"/>
               </w:rPr>
-              <w:t>{</w:t>
-            </w:r>
-            <w:proofErr w:type="spellStart"/>
-            <w:r>
-              <w:rPr>
-                <w:sz w:val="20"/>
-              </w:rPr>
-              <w:t>Property__</w:t>
-            </w:r>
-            <w:proofErr w:type="gramStart"/>
-            <w:r>
-              <w:rPr>
-                <w:sz w:val="20"/>
-              </w:rPr>
-              <w:t>r.County</w:t>
-            </w:r>
-            <w:proofErr w:type="gramEnd"/>
-            <w:r>
-              <w:rPr>
-                <w:sz w:val="20"/>
-              </w:rPr>
-              <w:t>__c</w:t>
-            </w:r>
-            <w:proofErr w:type="spellEnd"/>
-            <w:r>
-              <w:rPr>
-                <w:sz w:val="20"/>
-              </w:rPr>
-              <w:t>}</w:t>
+              <w:t>{Property__r.County__c}</w:t>
             </w:r>
           </w:p>
         </w:tc>
@@ -5163,6 +4810,7 @@
             <w:pPr>
               <w:pStyle w:val="FlushLeft"/>
               <w:spacing w:before="0"/>
+              <w:jc w:val="left"/>
               <w:rPr>
                 <w:sz w:val="20"/>
               </w:rPr>
@@ -5171,55 +4819,14 @@
               <w:rPr>
                 <w:sz w:val="20"/>
               </w:rPr>
-              <w:t>{</w:t>
-            </w:r>
-            <w:proofErr w:type="spellStart"/>
-            <w:r>
-              <w:rPr>
-                <w:sz w:val="20"/>
-              </w:rPr>
-              <w:t>Property__</w:t>
-            </w:r>
-            <w:proofErr w:type="gramStart"/>
-            <w:r>
-              <w:rPr>
-                <w:sz w:val="20"/>
-              </w:rPr>
-              <w:t>r.State</w:t>
-            </w:r>
-            <w:proofErr w:type="gramEnd"/>
-            <w:r>
-              <w:rPr>
-                <w:sz w:val="20"/>
-              </w:rPr>
-              <w:t>__c</w:t>
-            </w:r>
-            <w:proofErr w:type="spellEnd"/>
-            <w:r>
-              <w:rPr>
-                <w:sz w:val="20"/>
-              </w:rPr>
-              <w:t>}, {Property__r.</w:t>
-            </w:r>
-            <w:proofErr w:type="spellStart"/>
-            <w:r>
-              <w:rPr>
-                <w:sz w:val="20"/>
-              </w:rPr>
-              <w:t>ZipCode</w:t>
-            </w:r>
-            <w:proofErr w:type="spellEnd"/>
-            <w:r>
-              <w:rPr>
-                <w:sz w:val="20"/>
-              </w:rPr>
-              <w:t>__c}</w:t>
+              <w:t>{Property__r.State__c}, {Property__r.ZipCode__c}</w:t>
             </w:r>
           </w:p>
           <w:p>
             <w:pPr>
               <w:pStyle w:val="FlushLeft"/>
               <w:spacing w:before="0"/>
+              <w:jc w:val="left"/>
               <w:rPr>
                 <w:sz w:val="20"/>
               </w:rPr>
@@ -5228,21 +4835,7 @@
               <w:rPr>
                 <w:sz w:val="20"/>
               </w:rPr>
-              <w:t>{/</w:t>
-            </w:r>
-            <w:proofErr w:type="spellStart"/>
-            <w:r>
-              <w:rPr>
-                <w:sz w:val="20"/>
-              </w:rPr>
-              <w:t>Property_Advances__r</w:t>
-            </w:r>
-            <w:proofErr w:type="spellEnd"/>
-            <w:r>
-              <w:rPr>
-                <w:sz w:val="20"/>
-              </w:rPr>
-              <w:t>}</w:t>
+              <w:t>{/Property_Advances__r}</w:t>
             </w:r>
           </w:p>
         </w:tc>
@@ -5312,7 +4905,7 @@
 </file>
 
 <file path=word/endnotes.xml><?xml version="1.0" encoding="utf-8"?>
-<w:endnotes xmlns:wpc="http://schemas.microsoft.com/office/word/2010/wordprocessingCanvas" xmlns:cx="http://schemas.microsoft.com/office/drawing/2014/chartex" xmlns:cx1="http://schemas.microsoft.com/office/drawing/2015/9/8/chartex" xmlns:cx2="http://schemas.microsoft.com/office/drawing/2015/10/21/chartex" xmlns:cx3="http://schemas.microsoft.com/office/drawing/2016/5/9/chartex" xmlns:cx4="http://schemas.microsoft.com/office/drawing/2016/5/10/chartex" xmlns:cx5="http://schemas.microsoft.com/office/drawing/2016/5/11/chartex" xmlns:cx6="http://schemas.microsoft.com/office/drawing/2016/5/12/chartex" xmlns:cx7="http://schemas.microsoft.com/office/drawing/2016/5/13/chartex" xmlns:cx8="http://schemas.microsoft.com/office/drawing/2016/5/14/chartex" xmlns:mc="http://schemas.openxmlformats.org/markup-compatibility/2006" xmlns:aink="http://schemas.microsoft.com/office/drawing/2016/ink" xmlns:am3d="http://schemas.microsoft.com/office/drawing/2017/model3d" xmlns:o="urn:schemas-microsoft-com:office:office" xmlns:r="http://schemas.openxmlformats.org/officeDocument/2006/relationships" xmlns:m="http://schemas.openxmlformats.org/officeDocument/2006/math" xmlns:v="urn:schemas-microsoft-com:vml" xmlns:wp14="http://schemas.microsoft.com/office/word/2010/wordprocessingDrawing" xmlns:wp="http://schemas.openxmlformats.org/drawingml/2006/wordprocessingDrawing" xmlns:w10="urn:schemas-microsoft-com:office:word" xmlns:w="http://schemas.openxmlformats.org/wordprocessingml/2006/main" xmlns:w14="http://schemas.microsoft.com/office/word/2010/wordml" xmlns:w15="http://schemas.microsoft.com/office/word/2012/wordml" xmlns:w16cex="http://schemas.microsoft.com/office/word/2018/wordml/cex" xmlns:w16cid="http://schemas.microsoft.com/office/word/2016/wordml/cid" xmlns:w16="http://schemas.microsoft.com/office/word/2018/wordml" xmlns:w16sdtdh="http://schemas.microsoft.com/office/word/2020/wordml/sdtdatahash" xmlns:w16se="http://schemas.microsoft.com/office/word/2015/wordml/symex" xmlns:wpg="http://schemas.microsoft.com/office/word/2010/wordprocessingGroup" xmlns:wpi="http://schemas.microsoft.com/office/word/2010/wordprocessingInk" xmlns:wne="http://schemas.microsoft.com/office/word/2006/wordml" xmlns:wps="http://schemas.microsoft.com/office/word/2010/wordprocessingShape" mc:Ignorable="w14 w15 w16se w16cid w16 w16cex w16sdtdh wp14">
+<w:endnotes xmlns:wpc="http://schemas.microsoft.com/office/word/2010/wordprocessingCanvas" xmlns:cx="http://schemas.microsoft.com/office/drawing/2014/chartex" xmlns:cx1="http://schemas.microsoft.com/office/drawing/2015/9/8/chartex" xmlns:cx2="http://schemas.microsoft.com/office/drawing/2015/10/21/chartex" xmlns:cx3="http://schemas.microsoft.com/office/drawing/2016/5/9/chartex" xmlns:cx4="http://schemas.microsoft.com/office/drawing/2016/5/10/chartex" xmlns:cx5="http://schemas.microsoft.com/office/drawing/2016/5/11/chartex" xmlns:cx6="http://schemas.microsoft.com/office/drawing/2016/5/12/chartex" xmlns:cx7="http://schemas.microsoft.com/office/drawing/2016/5/13/chartex" xmlns:cx8="http://schemas.microsoft.com/office/drawing/2016/5/14/chartex" xmlns:mc="http://schemas.openxmlformats.org/markup-compatibility/2006" xmlns:aink="http://schemas.microsoft.com/office/drawing/2016/ink" xmlns:am3d="http://schemas.microsoft.com/office/drawing/2017/model3d" xmlns:o="urn:schemas-microsoft-com:office:office" xmlns:oel="http://schemas.microsoft.com/office/2019/extlst" xmlns:r="http://schemas.openxmlformats.org/officeDocument/2006/relationships" xmlns:m="http://schemas.openxmlformats.org/officeDocument/2006/math" xmlns:v="urn:schemas-microsoft-com:vml" xmlns:wp14="http://schemas.microsoft.com/office/word/2010/wordprocessingDrawing" xmlns:wp="http://schemas.openxmlformats.org/drawingml/2006/wordprocessingDrawing" xmlns:w10="urn:schemas-microsoft-com:office:word" xmlns:w="http://schemas.openxmlformats.org/wordprocessingml/2006/main" xmlns:w14="http://schemas.microsoft.com/office/word/2010/wordml" xmlns:w15="http://schemas.microsoft.com/office/word/2012/wordml" xmlns:w16cex="http://schemas.microsoft.com/office/word/2018/wordml/cex" xmlns:w16cid="http://schemas.microsoft.com/office/word/2016/wordml/cid" xmlns:w16="http://schemas.microsoft.com/office/word/2018/wordml" xmlns:w16sdtdh="http://schemas.microsoft.com/office/word/2020/wordml/sdtdatahash" xmlns:w16se="http://schemas.microsoft.com/office/word/2015/wordml/symex" xmlns:wpg="http://schemas.microsoft.com/office/word/2010/wordprocessingGroup" xmlns:wpi="http://schemas.microsoft.com/office/word/2010/wordprocessingInk" xmlns:wne="http://schemas.microsoft.com/office/word/2006/wordml" xmlns:wps="http://schemas.microsoft.com/office/word/2010/wordprocessingShape" mc:Ignorable="w14 w15 w16se w16cid w16 w16cex w16sdtdh wp14">
   <w:endnote w:type="separator" w:id="-1">
     <w:p>
       <w:pPr>
@@ -5339,7 +4932,7 @@
 </file>
 
 <file path=word/footer1.xml><?xml version="1.0" encoding="utf-8"?>
-<w:ftr xmlns:wpc="http://schemas.microsoft.com/office/word/2010/wordprocessingCanvas" xmlns:cx="http://schemas.microsoft.com/office/drawing/2014/chartex" xmlns:cx1="http://schemas.microsoft.com/office/drawing/2015/9/8/chartex" xmlns:cx2="http://schemas.microsoft.com/office/drawing/2015/10/21/chartex" xmlns:cx3="http://schemas.microsoft.com/office/drawing/2016/5/9/chartex" xmlns:cx4="http://schemas.microsoft.com/office/drawing/2016/5/10/chartex" xmlns:cx5="http://schemas.microsoft.com/office/drawing/2016/5/11/chartex" xmlns:cx6="http://schemas.microsoft.com/office/drawing/2016/5/12/chartex" xmlns:cx7="http://schemas.microsoft.com/office/drawing/2016/5/13/chartex" xmlns:cx8="http://schemas.microsoft.com/office/drawing/2016/5/14/chartex" xmlns:mc="http://schemas.openxmlformats.org/markup-compatibility/2006" xmlns:aink="http://schemas.microsoft.com/office/drawing/2016/ink" xmlns:am3d="http://schemas.microsoft.com/office/drawing/2017/model3d" xmlns:o="urn:schemas-microsoft-com:office:office" xmlns:r="http://schemas.openxmlformats.org/officeDocument/2006/relationships" xmlns:m="http://schemas.openxmlformats.org/officeDocument/2006/math" xmlns:v="urn:schemas-microsoft-com:vml" xmlns:wp14="http://schemas.microsoft.com/office/word/2010/wordprocessingDrawing" xmlns:wp="http://schemas.openxmlformats.org/drawingml/2006/wordprocessingDrawing" xmlns:w10="urn:schemas-microsoft-com:office:word" xmlns:w="http://schemas.openxmlformats.org/wordprocessingml/2006/main" xmlns:w14="http://schemas.microsoft.com/office/word/2010/wordml" xmlns:w15="http://schemas.microsoft.com/office/word/2012/wordml" xmlns:w16cex="http://schemas.microsoft.com/office/word/2018/wordml/cex" xmlns:w16cid="http://schemas.microsoft.com/office/word/2016/wordml/cid" xmlns:w16="http://schemas.microsoft.com/office/word/2018/wordml" xmlns:w16sdtdh="http://schemas.microsoft.com/office/word/2020/wordml/sdtdatahash" xmlns:w16se="http://schemas.microsoft.com/office/word/2015/wordml/symex" xmlns:wpg="http://schemas.microsoft.com/office/word/2010/wordprocessingGroup" xmlns:wpi="http://schemas.microsoft.com/office/word/2010/wordprocessingInk" xmlns:wne="http://schemas.microsoft.com/office/word/2006/wordml" xmlns:wps="http://schemas.microsoft.com/office/word/2010/wordprocessingShape" mc:Ignorable="w14 w15 w16se w16cid w16 w16cex w16sdtdh wp14">
+<w:ftr xmlns:wpc="http://schemas.microsoft.com/office/word/2010/wordprocessingCanvas" xmlns:cx="http://schemas.microsoft.com/office/drawing/2014/chartex" xmlns:cx1="http://schemas.microsoft.com/office/drawing/2015/9/8/chartex" xmlns:cx2="http://schemas.microsoft.com/office/drawing/2015/10/21/chartex" xmlns:cx3="http://schemas.microsoft.com/office/drawing/2016/5/9/chartex" xmlns:cx4="http://schemas.microsoft.com/office/drawing/2016/5/10/chartex" xmlns:cx5="http://schemas.microsoft.com/office/drawing/2016/5/11/chartex" xmlns:cx6="http://schemas.microsoft.com/office/drawing/2016/5/12/chartex" xmlns:cx7="http://schemas.microsoft.com/office/drawing/2016/5/13/chartex" xmlns:cx8="http://schemas.microsoft.com/office/drawing/2016/5/14/chartex" xmlns:mc="http://schemas.openxmlformats.org/markup-compatibility/2006" xmlns:aink="http://schemas.microsoft.com/office/drawing/2016/ink" xmlns:am3d="http://schemas.microsoft.com/office/drawing/2017/model3d" xmlns:o="urn:schemas-microsoft-com:office:office" xmlns:oel="http://schemas.microsoft.com/office/2019/extlst" xmlns:r="http://schemas.openxmlformats.org/officeDocument/2006/relationships" xmlns:m="http://schemas.openxmlformats.org/officeDocument/2006/math" xmlns:v="urn:schemas-microsoft-com:vml" xmlns:wp14="http://schemas.microsoft.com/office/word/2010/wordprocessingDrawing" xmlns:wp="http://schemas.openxmlformats.org/drawingml/2006/wordprocessingDrawing" xmlns:w10="urn:schemas-microsoft-com:office:word" xmlns:w="http://schemas.openxmlformats.org/wordprocessingml/2006/main" xmlns:w14="http://schemas.microsoft.com/office/word/2010/wordml" xmlns:w15="http://schemas.microsoft.com/office/word/2012/wordml" xmlns:w16cex="http://schemas.microsoft.com/office/word/2018/wordml/cex" xmlns:w16cid="http://schemas.microsoft.com/office/word/2016/wordml/cid" xmlns:w16="http://schemas.microsoft.com/office/word/2018/wordml" xmlns:w16sdtdh="http://schemas.microsoft.com/office/word/2020/wordml/sdtdatahash" xmlns:w16se="http://schemas.microsoft.com/office/word/2015/wordml/symex" xmlns:wpg="http://schemas.microsoft.com/office/word/2010/wordprocessingGroup" xmlns:wpi="http://schemas.microsoft.com/office/word/2010/wordprocessingInk" xmlns:wne="http://schemas.microsoft.com/office/word/2006/wordml" xmlns:wps="http://schemas.microsoft.com/office/word/2010/wordprocessingShape" mc:Ignorable="w14 w15 w16se w16cid w16 w16cex w16sdtdh wp14">
   <w:p>
     <w:pPr>
       <w:pStyle w:val="Footer"/>
@@ -5349,7 +4942,7 @@
 </file>
 
 <file path=word/footer2.xml><?xml version="1.0" encoding="utf-8"?>
-<w:ftr xmlns:wpc="http://schemas.microsoft.com/office/word/2010/wordprocessingCanvas" xmlns:cx="http://schemas.microsoft.com/office/drawing/2014/chartex" xmlns:cx1="http://schemas.microsoft.com/office/drawing/2015/9/8/chartex" xmlns:cx2="http://schemas.microsoft.com/office/drawing/2015/10/21/chartex" xmlns:cx3="http://schemas.microsoft.com/office/drawing/2016/5/9/chartex" xmlns:cx4="http://schemas.microsoft.com/office/drawing/2016/5/10/chartex" xmlns:cx5="http://schemas.microsoft.com/office/drawing/2016/5/11/chartex" xmlns:cx6="http://schemas.microsoft.com/office/drawing/2016/5/12/chartex" xmlns:cx7="http://schemas.microsoft.com/office/drawing/2016/5/13/chartex" xmlns:cx8="http://schemas.microsoft.com/office/drawing/2016/5/14/chartex" xmlns:mc="http://schemas.openxmlformats.org/markup-compatibility/2006" xmlns:aink="http://schemas.microsoft.com/office/drawing/2016/ink" xmlns:am3d="http://schemas.microsoft.com/office/drawing/2017/model3d" xmlns:o="urn:schemas-microsoft-com:office:office" xmlns:r="http://schemas.openxmlformats.org/officeDocument/2006/relationships" xmlns:m="http://schemas.openxmlformats.org/officeDocument/2006/math" xmlns:v="urn:schemas-microsoft-com:vml" xmlns:wp14="http://schemas.microsoft.com/office/word/2010/wordprocessingDrawing" xmlns:wp="http://schemas.openxmlformats.org/drawingml/2006/wordprocessingDrawing" xmlns:w10="urn:schemas-microsoft-com:office:word" xmlns:w="http://schemas.openxmlformats.org/wordprocessingml/2006/main" xmlns:w14="http://schemas.microsoft.com/office/word/2010/wordml" xmlns:w15="http://schemas.microsoft.com/office/word/2012/wordml" xmlns:w16cex="http://schemas.microsoft.com/office/word/2018/wordml/cex" xmlns:w16cid="http://schemas.microsoft.com/office/word/2016/wordml/cid" xmlns:w16="http://schemas.microsoft.com/office/word/2018/wordml" xmlns:w16sdtdh="http://schemas.microsoft.com/office/word/2020/wordml/sdtdatahash" xmlns:w16se="http://schemas.microsoft.com/office/word/2015/wordml/symex" xmlns:wpg="http://schemas.microsoft.com/office/word/2010/wordprocessingGroup" xmlns:wpi="http://schemas.microsoft.com/office/word/2010/wordprocessingInk" xmlns:wne="http://schemas.microsoft.com/office/word/2006/wordml" xmlns:wps="http://schemas.microsoft.com/office/word/2010/wordprocessingShape" mc:Ignorable="w14 w15 w16se w16cid w16 w16cex w16sdtdh wp14">
+<w:ftr xmlns:wpc="http://schemas.microsoft.com/office/word/2010/wordprocessingCanvas" xmlns:cx="http://schemas.microsoft.com/office/drawing/2014/chartex" xmlns:cx1="http://schemas.microsoft.com/office/drawing/2015/9/8/chartex" xmlns:cx2="http://schemas.microsoft.com/office/drawing/2015/10/21/chartex" xmlns:cx3="http://schemas.microsoft.com/office/drawing/2016/5/9/chartex" xmlns:cx4="http://schemas.microsoft.com/office/drawing/2016/5/10/chartex" xmlns:cx5="http://schemas.microsoft.com/office/drawing/2016/5/11/chartex" xmlns:cx6="http://schemas.microsoft.com/office/drawing/2016/5/12/chartex" xmlns:cx7="http://schemas.microsoft.com/office/drawing/2016/5/13/chartex" xmlns:cx8="http://schemas.microsoft.com/office/drawing/2016/5/14/chartex" xmlns:mc="http://schemas.openxmlformats.org/markup-compatibility/2006" xmlns:aink="http://schemas.microsoft.com/office/drawing/2016/ink" xmlns:am3d="http://schemas.microsoft.com/office/drawing/2017/model3d" xmlns:o="urn:schemas-microsoft-com:office:office" xmlns:oel="http://schemas.microsoft.com/office/2019/extlst" xmlns:r="http://schemas.openxmlformats.org/officeDocument/2006/relationships" xmlns:m="http://schemas.openxmlformats.org/officeDocument/2006/math" xmlns:v="urn:schemas-microsoft-com:vml" xmlns:wp14="http://schemas.microsoft.com/office/word/2010/wordprocessingDrawing" xmlns:wp="http://schemas.openxmlformats.org/drawingml/2006/wordprocessingDrawing" xmlns:w10="urn:schemas-microsoft-com:office:word" xmlns:w="http://schemas.openxmlformats.org/wordprocessingml/2006/main" xmlns:w14="http://schemas.microsoft.com/office/word/2010/wordml" xmlns:w15="http://schemas.microsoft.com/office/word/2012/wordml" xmlns:w16cex="http://schemas.microsoft.com/office/word/2018/wordml/cex" xmlns:w16cid="http://schemas.microsoft.com/office/word/2016/wordml/cid" xmlns:w16="http://schemas.microsoft.com/office/word/2018/wordml" xmlns:w16sdtdh="http://schemas.microsoft.com/office/word/2020/wordml/sdtdatahash" xmlns:w16se="http://schemas.microsoft.com/office/word/2015/wordml/symex" xmlns:wpg="http://schemas.microsoft.com/office/word/2010/wordprocessingGroup" xmlns:wpi="http://schemas.microsoft.com/office/word/2010/wordprocessingInk" xmlns:wne="http://schemas.microsoft.com/office/word/2006/wordml" xmlns:wps="http://schemas.microsoft.com/office/word/2010/wordprocessingShape" mc:Ignorable="w14 w15 w16se w16cid w16 w16cex w16sdtdh wp14">
   <w:tbl>
     <w:tblPr>
       <w:tblW w:w="9360" w:type="dxa"/>
@@ -5618,7 +5211,7 @@
               <w:rStyle w:val="FooterTxt"/>
               <w:noProof/>
             </w:rPr>
-            <w:t>6-21-21</w:t>
+            <w:t>7-1-22</w:t>
           </w:r>
           <w:r>
             <w:rPr>
@@ -5754,7 +5347,7 @@
 </file>
 
 <file path=word/footer3.xml><?xml version="1.0" encoding="utf-8"?>
-<w:ftr xmlns:wpc="http://schemas.microsoft.com/office/word/2010/wordprocessingCanvas" xmlns:cx="http://schemas.microsoft.com/office/drawing/2014/chartex" xmlns:cx1="http://schemas.microsoft.com/office/drawing/2015/9/8/chartex" xmlns:cx2="http://schemas.microsoft.com/office/drawing/2015/10/21/chartex" xmlns:cx3="http://schemas.microsoft.com/office/drawing/2016/5/9/chartex" xmlns:cx4="http://schemas.microsoft.com/office/drawing/2016/5/10/chartex" xmlns:cx5="http://schemas.microsoft.com/office/drawing/2016/5/11/chartex" xmlns:cx6="http://schemas.microsoft.com/office/drawing/2016/5/12/chartex" xmlns:cx7="http://schemas.microsoft.com/office/drawing/2016/5/13/chartex" xmlns:cx8="http://schemas.microsoft.com/office/drawing/2016/5/14/chartex" xmlns:mc="http://schemas.openxmlformats.org/markup-compatibility/2006" xmlns:aink="http://schemas.microsoft.com/office/drawing/2016/ink" xmlns:am3d="http://schemas.microsoft.com/office/drawing/2017/model3d" xmlns:o="urn:schemas-microsoft-com:office:office" xmlns:r="http://schemas.openxmlformats.org/officeDocument/2006/relationships" xmlns:m="http://schemas.openxmlformats.org/officeDocument/2006/math" xmlns:v="urn:schemas-microsoft-com:vml" xmlns:wp14="http://schemas.microsoft.com/office/word/2010/wordprocessingDrawing" xmlns:wp="http://schemas.openxmlformats.org/drawingml/2006/wordprocessingDrawing" xmlns:w10="urn:schemas-microsoft-com:office:word" xmlns:w="http://schemas.openxmlformats.org/wordprocessingml/2006/main" xmlns:w14="http://schemas.microsoft.com/office/word/2010/wordml" xmlns:w15="http://schemas.microsoft.com/office/word/2012/wordml" xmlns:w16cex="http://schemas.microsoft.com/office/word/2018/wordml/cex" xmlns:w16cid="http://schemas.microsoft.com/office/word/2016/wordml/cid" xmlns:w16="http://schemas.microsoft.com/office/word/2018/wordml" xmlns:w16sdtdh="http://schemas.microsoft.com/office/word/2020/wordml/sdtdatahash" xmlns:w16se="http://schemas.microsoft.com/office/word/2015/wordml/symex" xmlns:wpg="http://schemas.microsoft.com/office/word/2010/wordprocessingGroup" xmlns:wpi="http://schemas.microsoft.com/office/word/2010/wordprocessingInk" xmlns:wne="http://schemas.microsoft.com/office/word/2006/wordml" xmlns:wps="http://schemas.microsoft.com/office/word/2010/wordprocessingShape" mc:Ignorable="w14 w15 w16se w16cid w16 w16cex w16sdtdh wp14">
+<w:ftr xmlns:wpc="http://schemas.microsoft.com/office/word/2010/wordprocessingCanvas" xmlns:cx="http://schemas.microsoft.com/office/drawing/2014/chartex" xmlns:cx1="http://schemas.microsoft.com/office/drawing/2015/9/8/chartex" xmlns:cx2="http://schemas.microsoft.com/office/drawing/2015/10/21/chartex" xmlns:cx3="http://schemas.microsoft.com/office/drawing/2016/5/9/chartex" xmlns:cx4="http://schemas.microsoft.com/office/drawing/2016/5/10/chartex" xmlns:cx5="http://schemas.microsoft.com/office/drawing/2016/5/11/chartex" xmlns:cx6="http://schemas.microsoft.com/office/drawing/2016/5/12/chartex" xmlns:cx7="http://schemas.microsoft.com/office/drawing/2016/5/13/chartex" xmlns:cx8="http://schemas.microsoft.com/office/drawing/2016/5/14/chartex" xmlns:mc="http://schemas.openxmlformats.org/markup-compatibility/2006" xmlns:aink="http://schemas.microsoft.com/office/drawing/2016/ink" xmlns:am3d="http://schemas.microsoft.com/office/drawing/2017/model3d" xmlns:o="urn:schemas-microsoft-com:office:office" xmlns:oel="http://schemas.microsoft.com/office/2019/extlst" xmlns:r="http://schemas.openxmlformats.org/officeDocument/2006/relationships" xmlns:m="http://schemas.openxmlformats.org/officeDocument/2006/math" xmlns:v="urn:schemas-microsoft-com:vml" xmlns:wp14="http://schemas.microsoft.com/office/word/2010/wordprocessingDrawing" xmlns:wp="http://schemas.openxmlformats.org/drawingml/2006/wordprocessingDrawing" xmlns:w10="urn:schemas-microsoft-com:office:word" xmlns:w="http://schemas.openxmlformats.org/wordprocessingml/2006/main" xmlns:w14="http://schemas.microsoft.com/office/word/2010/wordml" xmlns:w15="http://schemas.microsoft.com/office/word/2012/wordml" xmlns:w16cex="http://schemas.microsoft.com/office/word/2018/wordml/cex" xmlns:w16cid="http://schemas.microsoft.com/office/word/2016/wordml/cid" xmlns:w16="http://schemas.microsoft.com/office/word/2018/wordml" xmlns:w16sdtdh="http://schemas.microsoft.com/office/word/2020/wordml/sdtdatahash" xmlns:w16se="http://schemas.microsoft.com/office/word/2015/wordml/symex" xmlns:wpg="http://schemas.microsoft.com/office/word/2010/wordprocessingGroup" xmlns:wpi="http://schemas.microsoft.com/office/word/2010/wordprocessingInk" xmlns:wne="http://schemas.microsoft.com/office/word/2006/wordml" xmlns:wps="http://schemas.microsoft.com/office/word/2010/wordprocessingShape" mc:Ignorable="w14 w15 w16se w16cid w16 w16cex w16sdtdh wp14">
   <w:tbl>
     <w:tblPr>
       <w:tblW w:w="9360" w:type="dxa"/>
@@ -6023,7 +5616,7 @@
               <w:rStyle w:val="FooterTxt"/>
               <w:noProof/>
             </w:rPr>
-            <w:t>6-21-21</w:t>
+            <w:t>7-1-22</w:t>
           </w:r>
           <w:r>
             <w:rPr>
@@ -6173,7 +5766,7 @@
 </file>
 
 <file path=word/footer4.xml><?xml version="1.0" encoding="utf-8"?>
-<w:ftr xmlns:wpc="http://schemas.microsoft.com/office/word/2010/wordprocessingCanvas" xmlns:cx="http://schemas.microsoft.com/office/drawing/2014/chartex" xmlns:cx1="http://schemas.microsoft.com/office/drawing/2015/9/8/chartex" xmlns:cx2="http://schemas.microsoft.com/office/drawing/2015/10/21/chartex" xmlns:cx3="http://schemas.microsoft.com/office/drawing/2016/5/9/chartex" xmlns:cx4="http://schemas.microsoft.com/office/drawing/2016/5/10/chartex" xmlns:cx5="http://schemas.microsoft.com/office/drawing/2016/5/11/chartex" xmlns:cx6="http://schemas.microsoft.com/office/drawing/2016/5/12/chartex" xmlns:cx7="http://schemas.microsoft.com/office/drawing/2016/5/13/chartex" xmlns:cx8="http://schemas.microsoft.com/office/drawing/2016/5/14/chartex" xmlns:mc="http://schemas.openxmlformats.org/markup-compatibility/2006" xmlns:aink="http://schemas.microsoft.com/office/drawing/2016/ink" xmlns:am3d="http://schemas.microsoft.com/office/drawing/2017/model3d" xmlns:o="urn:schemas-microsoft-com:office:office" xmlns:r="http://schemas.openxmlformats.org/officeDocument/2006/relationships" xmlns:m="http://schemas.openxmlformats.org/officeDocument/2006/math" xmlns:v="urn:schemas-microsoft-com:vml" xmlns:wp14="http://schemas.microsoft.com/office/word/2010/wordprocessingDrawing" xmlns:wp="http://schemas.openxmlformats.org/drawingml/2006/wordprocessingDrawing" xmlns:w10="urn:schemas-microsoft-com:office:word" xmlns:w="http://schemas.openxmlformats.org/wordprocessingml/2006/main" xmlns:w14="http://schemas.microsoft.com/office/word/2010/wordml" xmlns:w15="http://schemas.microsoft.com/office/word/2012/wordml" xmlns:w16cex="http://schemas.microsoft.com/office/word/2018/wordml/cex" xmlns:w16cid="http://schemas.microsoft.com/office/word/2016/wordml/cid" xmlns:w16="http://schemas.microsoft.com/office/word/2018/wordml" xmlns:w16sdtdh="http://schemas.microsoft.com/office/word/2020/wordml/sdtdatahash" xmlns:w16se="http://schemas.microsoft.com/office/word/2015/wordml/symex" xmlns:wpg="http://schemas.microsoft.com/office/word/2010/wordprocessingGroup" xmlns:wpi="http://schemas.microsoft.com/office/word/2010/wordprocessingInk" xmlns:wne="http://schemas.microsoft.com/office/word/2006/wordml" xmlns:wps="http://schemas.microsoft.com/office/word/2010/wordprocessingShape" mc:Ignorable="w14 w15 w16se w16cid w16 w16cex w16sdtdh wp14">
+<w:ftr xmlns:wpc="http://schemas.microsoft.com/office/word/2010/wordprocessingCanvas" xmlns:cx="http://schemas.microsoft.com/office/drawing/2014/chartex" xmlns:cx1="http://schemas.microsoft.com/office/drawing/2015/9/8/chartex" xmlns:cx2="http://schemas.microsoft.com/office/drawing/2015/10/21/chartex" xmlns:cx3="http://schemas.microsoft.com/office/drawing/2016/5/9/chartex" xmlns:cx4="http://schemas.microsoft.com/office/drawing/2016/5/10/chartex" xmlns:cx5="http://schemas.microsoft.com/office/drawing/2016/5/11/chartex" xmlns:cx6="http://schemas.microsoft.com/office/drawing/2016/5/12/chartex" xmlns:cx7="http://schemas.microsoft.com/office/drawing/2016/5/13/chartex" xmlns:cx8="http://schemas.microsoft.com/office/drawing/2016/5/14/chartex" xmlns:mc="http://schemas.openxmlformats.org/markup-compatibility/2006" xmlns:aink="http://schemas.microsoft.com/office/drawing/2016/ink" xmlns:am3d="http://schemas.microsoft.com/office/drawing/2017/model3d" xmlns:o="urn:schemas-microsoft-com:office:office" xmlns:oel="http://schemas.microsoft.com/office/2019/extlst" xmlns:r="http://schemas.openxmlformats.org/officeDocument/2006/relationships" xmlns:m="http://schemas.openxmlformats.org/officeDocument/2006/math" xmlns:v="urn:schemas-microsoft-com:vml" xmlns:wp14="http://schemas.microsoft.com/office/word/2010/wordprocessingDrawing" xmlns:wp="http://schemas.openxmlformats.org/drawingml/2006/wordprocessingDrawing" xmlns:w10="urn:schemas-microsoft-com:office:word" xmlns:w="http://schemas.openxmlformats.org/wordprocessingml/2006/main" xmlns:w14="http://schemas.microsoft.com/office/word/2010/wordml" xmlns:w15="http://schemas.microsoft.com/office/word/2012/wordml" xmlns:w16cex="http://schemas.microsoft.com/office/word/2018/wordml/cex" xmlns:w16cid="http://schemas.microsoft.com/office/word/2016/wordml/cid" xmlns:w16="http://schemas.microsoft.com/office/word/2018/wordml" xmlns:w16sdtdh="http://schemas.microsoft.com/office/word/2020/wordml/sdtdatahash" xmlns:w16se="http://schemas.microsoft.com/office/word/2015/wordml/symex" xmlns:wpg="http://schemas.microsoft.com/office/word/2010/wordprocessingGroup" xmlns:wpi="http://schemas.microsoft.com/office/word/2010/wordprocessingInk" xmlns:wne="http://schemas.microsoft.com/office/word/2006/wordml" xmlns:wps="http://schemas.microsoft.com/office/word/2010/wordprocessingShape" mc:Ignorable="w14 w15 w16se w16cid w16 w16cex w16sdtdh wp14">
   <w:tbl>
     <w:tblPr>
       <w:tblW w:w="9360" w:type="dxa"/>
@@ -6442,7 +6035,7 @@
               <w:rStyle w:val="FooterTxt"/>
               <w:noProof/>
             </w:rPr>
-            <w:t>6-21-21</w:t>
+            <w:t>7-1-22</w:t>
           </w:r>
           <w:r>
             <w:rPr>
@@ -6627,7 +6220,7 @@
 </file>
 
 <file path=word/footer5.xml><?xml version="1.0" encoding="utf-8"?>
-<w:ftr xmlns:wpc="http://schemas.microsoft.com/office/word/2010/wordprocessingCanvas" xmlns:cx="http://schemas.microsoft.com/office/drawing/2014/chartex" xmlns:cx1="http://schemas.microsoft.com/office/drawing/2015/9/8/chartex" xmlns:cx2="http://schemas.microsoft.com/office/drawing/2015/10/21/chartex" xmlns:cx3="http://schemas.microsoft.com/office/drawing/2016/5/9/chartex" xmlns:cx4="http://schemas.microsoft.com/office/drawing/2016/5/10/chartex" xmlns:cx5="http://schemas.microsoft.com/office/drawing/2016/5/11/chartex" xmlns:cx6="http://schemas.microsoft.com/office/drawing/2016/5/12/chartex" xmlns:cx7="http://schemas.microsoft.com/office/drawing/2016/5/13/chartex" xmlns:cx8="http://schemas.microsoft.com/office/drawing/2016/5/14/chartex" xmlns:mc="http://schemas.openxmlformats.org/markup-compatibility/2006" xmlns:aink="http://schemas.microsoft.com/office/drawing/2016/ink" xmlns:am3d="http://schemas.microsoft.com/office/drawing/2017/model3d" xmlns:o="urn:schemas-microsoft-com:office:office" xmlns:r="http://schemas.openxmlformats.org/officeDocument/2006/relationships" xmlns:m="http://schemas.openxmlformats.org/officeDocument/2006/math" xmlns:v="urn:schemas-microsoft-com:vml" xmlns:wp14="http://schemas.microsoft.com/office/word/2010/wordprocessingDrawing" xmlns:wp="http://schemas.openxmlformats.org/drawingml/2006/wordprocessingDrawing" xmlns:w10="urn:schemas-microsoft-com:office:word" xmlns:w="http://schemas.openxmlformats.org/wordprocessingml/2006/main" xmlns:w14="http://schemas.microsoft.com/office/word/2010/wordml" xmlns:w15="http://schemas.microsoft.com/office/word/2012/wordml" xmlns:w16cex="http://schemas.microsoft.com/office/word/2018/wordml/cex" xmlns:w16cid="http://schemas.microsoft.com/office/word/2016/wordml/cid" xmlns:w16="http://schemas.microsoft.com/office/word/2018/wordml" xmlns:w16sdtdh="http://schemas.microsoft.com/office/word/2020/wordml/sdtdatahash" xmlns:w16se="http://schemas.microsoft.com/office/word/2015/wordml/symex" xmlns:wpg="http://schemas.microsoft.com/office/word/2010/wordprocessingGroup" xmlns:wpi="http://schemas.microsoft.com/office/word/2010/wordprocessingInk" xmlns:wne="http://schemas.microsoft.com/office/word/2006/wordml" xmlns:wps="http://schemas.microsoft.com/office/word/2010/wordprocessingShape" mc:Ignorable="w14 w15 w16se w16cid w16 w16cex w16sdtdh wp14">
+<w:ftr xmlns:wpc="http://schemas.microsoft.com/office/word/2010/wordprocessingCanvas" xmlns:cx="http://schemas.microsoft.com/office/drawing/2014/chartex" xmlns:cx1="http://schemas.microsoft.com/office/drawing/2015/9/8/chartex" xmlns:cx2="http://schemas.microsoft.com/office/drawing/2015/10/21/chartex" xmlns:cx3="http://schemas.microsoft.com/office/drawing/2016/5/9/chartex" xmlns:cx4="http://schemas.microsoft.com/office/drawing/2016/5/10/chartex" xmlns:cx5="http://schemas.microsoft.com/office/drawing/2016/5/11/chartex" xmlns:cx6="http://schemas.microsoft.com/office/drawing/2016/5/12/chartex" xmlns:cx7="http://schemas.microsoft.com/office/drawing/2016/5/13/chartex" xmlns:cx8="http://schemas.microsoft.com/office/drawing/2016/5/14/chartex" xmlns:mc="http://schemas.openxmlformats.org/markup-compatibility/2006" xmlns:aink="http://schemas.microsoft.com/office/drawing/2016/ink" xmlns:am3d="http://schemas.microsoft.com/office/drawing/2017/model3d" xmlns:o="urn:schemas-microsoft-com:office:office" xmlns:oel="http://schemas.microsoft.com/office/2019/extlst" xmlns:r="http://schemas.openxmlformats.org/officeDocument/2006/relationships" xmlns:m="http://schemas.openxmlformats.org/officeDocument/2006/math" xmlns:v="urn:schemas-microsoft-com:vml" xmlns:wp14="http://schemas.microsoft.com/office/word/2010/wordprocessingDrawing" xmlns:wp="http://schemas.openxmlformats.org/drawingml/2006/wordprocessingDrawing" xmlns:w10="urn:schemas-microsoft-com:office:word" xmlns:w="http://schemas.openxmlformats.org/wordprocessingml/2006/main" xmlns:w14="http://schemas.microsoft.com/office/word/2010/wordml" xmlns:w15="http://schemas.microsoft.com/office/word/2012/wordml" xmlns:w16cex="http://schemas.microsoft.com/office/word/2018/wordml/cex" xmlns:w16cid="http://schemas.microsoft.com/office/word/2016/wordml/cid" xmlns:w16="http://schemas.microsoft.com/office/word/2018/wordml" xmlns:w16sdtdh="http://schemas.microsoft.com/office/word/2020/wordml/sdtdatahash" xmlns:w16se="http://schemas.microsoft.com/office/word/2015/wordml/symex" xmlns:wpg="http://schemas.microsoft.com/office/word/2010/wordprocessingGroup" xmlns:wpi="http://schemas.microsoft.com/office/word/2010/wordprocessingInk" xmlns:wne="http://schemas.microsoft.com/office/word/2006/wordml" xmlns:wps="http://schemas.microsoft.com/office/word/2010/wordprocessingShape" mc:Ignorable="w14 w15 w16se w16cid w16 w16cex w16sdtdh wp14">
   <w:tbl>
     <w:tblPr>
       <w:tblW w:w="9360" w:type="dxa"/>
@@ -6896,7 +6489,7 @@
               <w:rStyle w:val="FooterTxt"/>
               <w:noProof/>
             </w:rPr>
-            <w:t>6-21-21</w:t>
+            <w:t>7-1-22</w:t>
           </w:r>
           <w:r>
             <w:rPr>
@@ -7032,7 +6625,7 @@
 </file>
 
 <file path=word/footer6.xml><?xml version="1.0" encoding="utf-8"?>
-<w:ftr xmlns:wpc="http://schemas.microsoft.com/office/word/2010/wordprocessingCanvas" xmlns:cx="http://schemas.microsoft.com/office/drawing/2014/chartex" xmlns:cx1="http://schemas.microsoft.com/office/drawing/2015/9/8/chartex" xmlns:cx2="http://schemas.microsoft.com/office/drawing/2015/10/21/chartex" xmlns:cx3="http://schemas.microsoft.com/office/drawing/2016/5/9/chartex" xmlns:cx4="http://schemas.microsoft.com/office/drawing/2016/5/10/chartex" xmlns:cx5="http://schemas.microsoft.com/office/drawing/2016/5/11/chartex" xmlns:cx6="http://schemas.microsoft.com/office/drawing/2016/5/12/chartex" xmlns:cx7="http://schemas.microsoft.com/office/drawing/2016/5/13/chartex" xmlns:cx8="http://schemas.microsoft.com/office/drawing/2016/5/14/chartex" xmlns:mc="http://schemas.openxmlformats.org/markup-compatibility/2006" xmlns:aink="http://schemas.microsoft.com/office/drawing/2016/ink" xmlns:am3d="http://schemas.microsoft.com/office/drawing/2017/model3d" xmlns:o="urn:schemas-microsoft-com:office:office" xmlns:r="http://schemas.openxmlformats.org/officeDocument/2006/relationships" xmlns:m="http://schemas.openxmlformats.org/officeDocument/2006/math" xmlns:v="urn:schemas-microsoft-com:vml" xmlns:wp14="http://schemas.microsoft.com/office/word/2010/wordprocessingDrawing" xmlns:wp="http://schemas.openxmlformats.org/drawingml/2006/wordprocessingDrawing" xmlns:w10="urn:schemas-microsoft-com:office:word" xmlns:w="http://schemas.openxmlformats.org/wordprocessingml/2006/main" xmlns:w14="http://schemas.microsoft.com/office/word/2010/wordml" xmlns:w15="http://schemas.microsoft.com/office/word/2012/wordml" xmlns:w16cex="http://schemas.microsoft.com/office/word/2018/wordml/cex" xmlns:w16cid="http://schemas.microsoft.com/office/word/2016/wordml/cid" xmlns:w16="http://schemas.microsoft.com/office/word/2018/wordml" xmlns:w16sdtdh="http://schemas.microsoft.com/office/word/2020/wordml/sdtdatahash" xmlns:w16se="http://schemas.microsoft.com/office/word/2015/wordml/symex" xmlns:wpg="http://schemas.microsoft.com/office/word/2010/wordprocessingGroup" xmlns:wpi="http://schemas.microsoft.com/office/word/2010/wordprocessingInk" xmlns:wne="http://schemas.microsoft.com/office/word/2006/wordml" xmlns:wps="http://schemas.microsoft.com/office/word/2010/wordprocessingShape" mc:Ignorable="w14 w15 w16se w16cid w16 w16cex w16sdtdh wp14">
+<w:ftr xmlns:wpc="http://schemas.microsoft.com/office/word/2010/wordprocessingCanvas" xmlns:cx="http://schemas.microsoft.com/office/drawing/2014/chartex" xmlns:cx1="http://schemas.microsoft.com/office/drawing/2015/9/8/chartex" xmlns:cx2="http://schemas.microsoft.com/office/drawing/2015/10/21/chartex" xmlns:cx3="http://schemas.microsoft.com/office/drawing/2016/5/9/chartex" xmlns:cx4="http://schemas.microsoft.com/office/drawing/2016/5/10/chartex" xmlns:cx5="http://schemas.microsoft.com/office/drawing/2016/5/11/chartex" xmlns:cx6="http://schemas.microsoft.com/office/drawing/2016/5/12/chartex" xmlns:cx7="http://schemas.microsoft.com/office/drawing/2016/5/13/chartex" xmlns:cx8="http://schemas.microsoft.com/office/drawing/2016/5/14/chartex" xmlns:mc="http://schemas.openxmlformats.org/markup-compatibility/2006" xmlns:aink="http://schemas.microsoft.com/office/drawing/2016/ink" xmlns:am3d="http://schemas.microsoft.com/office/drawing/2017/model3d" xmlns:o="urn:schemas-microsoft-com:office:office" xmlns:oel="http://schemas.microsoft.com/office/2019/extlst" xmlns:r="http://schemas.openxmlformats.org/officeDocument/2006/relationships" xmlns:m="http://schemas.openxmlformats.org/officeDocument/2006/math" xmlns:v="urn:schemas-microsoft-com:vml" xmlns:wp14="http://schemas.microsoft.com/office/word/2010/wordprocessingDrawing" xmlns:wp="http://schemas.openxmlformats.org/drawingml/2006/wordprocessingDrawing" xmlns:w10="urn:schemas-microsoft-com:office:word" xmlns:w="http://schemas.openxmlformats.org/wordprocessingml/2006/main" xmlns:w14="http://schemas.microsoft.com/office/word/2010/wordml" xmlns:w15="http://schemas.microsoft.com/office/word/2012/wordml" xmlns:w16cex="http://schemas.microsoft.com/office/word/2018/wordml/cex" xmlns:w16cid="http://schemas.microsoft.com/office/word/2016/wordml/cid" xmlns:w16="http://schemas.microsoft.com/office/word/2018/wordml" xmlns:w16sdtdh="http://schemas.microsoft.com/office/word/2020/wordml/sdtdatahash" xmlns:w16se="http://schemas.microsoft.com/office/word/2015/wordml/symex" xmlns:wpg="http://schemas.microsoft.com/office/word/2010/wordprocessingGroup" xmlns:wpi="http://schemas.microsoft.com/office/word/2010/wordprocessingInk" xmlns:wne="http://schemas.microsoft.com/office/word/2006/wordml" xmlns:wps="http://schemas.microsoft.com/office/word/2010/wordprocessingShape" mc:Ignorable="w14 w15 w16se w16cid w16 w16cex w16sdtdh wp14">
   <w:tbl>
     <w:tblPr>
       <w:tblW w:w="9360" w:type="dxa"/>
@@ -7301,7 +6894,7 @@
               <w:rStyle w:val="FooterTxt"/>
               <w:noProof/>
             </w:rPr>
-            <w:t>6-21-21</w:t>
+            <w:t>7-1-22</w:t>
           </w:r>
           <w:r>
             <w:rPr>
@@ -7531,7 +7124,7 @@
 </file>
 
 <file path=word/footer7.xml><?xml version="1.0" encoding="utf-8"?>
-<w:ftr xmlns:wpc="http://schemas.microsoft.com/office/word/2010/wordprocessingCanvas" xmlns:cx="http://schemas.microsoft.com/office/drawing/2014/chartex" xmlns:cx1="http://schemas.microsoft.com/office/drawing/2015/9/8/chartex" xmlns:cx2="http://schemas.microsoft.com/office/drawing/2015/10/21/chartex" xmlns:cx3="http://schemas.microsoft.com/office/drawing/2016/5/9/chartex" xmlns:cx4="http://schemas.microsoft.com/office/drawing/2016/5/10/chartex" xmlns:cx5="http://schemas.microsoft.com/office/drawing/2016/5/11/chartex" xmlns:cx6="http://schemas.microsoft.com/office/drawing/2016/5/12/chartex" xmlns:cx7="http://schemas.microsoft.com/office/drawing/2016/5/13/chartex" xmlns:cx8="http://schemas.microsoft.com/office/drawing/2016/5/14/chartex" xmlns:mc="http://schemas.openxmlformats.org/markup-compatibility/2006" xmlns:aink="http://schemas.microsoft.com/office/drawing/2016/ink" xmlns:am3d="http://schemas.microsoft.com/office/drawing/2017/model3d" xmlns:o="urn:schemas-microsoft-com:office:office" xmlns:r="http://schemas.openxmlformats.org/officeDocument/2006/relationships" xmlns:m="http://schemas.openxmlformats.org/officeDocument/2006/math" xmlns:v="urn:schemas-microsoft-com:vml" xmlns:wp14="http://schemas.microsoft.com/office/word/2010/wordprocessingDrawing" xmlns:wp="http://schemas.openxmlformats.org/drawingml/2006/wordprocessingDrawing" xmlns:w10="urn:schemas-microsoft-com:office:word" xmlns:w="http://schemas.openxmlformats.org/wordprocessingml/2006/main" xmlns:w14="http://schemas.microsoft.com/office/word/2010/wordml" xmlns:w15="http://schemas.microsoft.com/office/word/2012/wordml" xmlns:w16cex="http://schemas.microsoft.com/office/word/2018/wordml/cex" xmlns:w16cid="http://schemas.microsoft.com/office/word/2016/wordml/cid" xmlns:w16="http://schemas.microsoft.com/office/word/2018/wordml" xmlns:w16sdtdh="http://schemas.microsoft.com/office/word/2020/wordml/sdtdatahash" xmlns:w16se="http://schemas.microsoft.com/office/word/2015/wordml/symex" xmlns:wpg="http://schemas.microsoft.com/office/word/2010/wordprocessingGroup" xmlns:wpi="http://schemas.microsoft.com/office/word/2010/wordprocessingInk" xmlns:wne="http://schemas.microsoft.com/office/word/2006/wordml" xmlns:wps="http://schemas.microsoft.com/office/word/2010/wordprocessingShape" mc:Ignorable="w14 w15 w16se w16cid w16 w16cex w16sdtdh wp14">
+<w:ftr xmlns:wpc="http://schemas.microsoft.com/office/word/2010/wordprocessingCanvas" xmlns:cx="http://schemas.microsoft.com/office/drawing/2014/chartex" xmlns:cx1="http://schemas.microsoft.com/office/drawing/2015/9/8/chartex" xmlns:cx2="http://schemas.microsoft.com/office/drawing/2015/10/21/chartex" xmlns:cx3="http://schemas.microsoft.com/office/drawing/2016/5/9/chartex" xmlns:cx4="http://schemas.microsoft.com/office/drawing/2016/5/10/chartex" xmlns:cx5="http://schemas.microsoft.com/office/drawing/2016/5/11/chartex" xmlns:cx6="http://schemas.microsoft.com/office/drawing/2016/5/12/chartex" xmlns:cx7="http://schemas.microsoft.com/office/drawing/2016/5/13/chartex" xmlns:cx8="http://schemas.microsoft.com/office/drawing/2016/5/14/chartex" xmlns:mc="http://schemas.openxmlformats.org/markup-compatibility/2006" xmlns:aink="http://schemas.microsoft.com/office/drawing/2016/ink" xmlns:am3d="http://schemas.microsoft.com/office/drawing/2017/model3d" xmlns:o="urn:schemas-microsoft-com:office:office" xmlns:oel="http://schemas.microsoft.com/office/2019/extlst" xmlns:r="http://schemas.openxmlformats.org/officeDocument/2006/relationships" xmlns:m="http://schemas.openxmlformats.org/officeDocument/2006/math" xmlns:v="urn:schemas-microsoft-com:vml" xmlns:wp14="http://schemas.microsoft.com/office/word/2010/wordprocessingDrawing" xmlns:wp="http://schemas.openxmlformats.org/drawingml/2006/wordprocessingDrawing" xmlns:w10="urn:schemas-microsoft-com:office:word" xmlns:w="http://schemas.openxmlformats.org/wordprocessingml/2006/main" xmlns:w14="http://schemas.microsoft.com/office/word/2010/wordml" xmlns:w15="http://schemas.microsoft.com/office/word/2012/wordml" xmlns:w16cex="http://schemas.microsoft.com/office/word/2018/wordml/cex" xmlns:w16cid="http://schemas.microsoft.com/office/word/2016/wordml/cid" xmlns:w16="http://schemas.microsoft.com/office/word/2018/wordml" xmlns:w16sdtdh="http://schemas.microsoft.com/office/word/2020/wordml/sdtdatahash" xmlns:w16se="http://schemas.microsoft.com/office/word/2015/wordml/symex" xmlns:wpg="http://schemas.microsoft.com/office/word/2010/wordprocessingGroup" xmlns:wpi="http://schemas.microsoft.com/office/word/2010/wordprocessingInk" xmlns:wne="http://schemas.microsoft.com/office/word/2006/wordml" xmlns:wps="http://schemas.microsoft.com/office/word/2010/wordprocessingShape" mc:Ignorable="w14 w15 w16se w16cid w16 w16cex w16sdtdh wp14">
   <w:tbl>
     <w:tblPr>
       <w:tblW w:w="9360" w:type="dxa"/>
@@ -7800,7 +7393,7 @@
               <w:rStyle w:val="FooterTxt"/>
               <w:noProof/>
             </w:rPr>
-            <w:t>6-21-21</w:t>
+            <w:t>7-1-22</w:t>
           </w:r>
           <w:r>
             <w:rPr>
@@ -7950,7 +7543,7 @@
 </file>
 
 <file path=word/footer8.xml><?xml version="1.0" encoding="utf-8"?>
-<w:ftr xmlns:wpc="http://schemas.microsoft.com/office/word/2010/wordprocessingCanvas" xmlns:cx="http://schemas.microsoft.com/office/drawing/2014/chartex" xmlns:cx1="http://schemas.microsoft.com/office/drawing/2015/9/8/chartex" xmlns:cx2="http://schemas.microsoft.com/office/drawing/2015/10/21/chartex" xmlns:cx3="http://schemas.microsoft.com/office/drawing/2016/5/9/chartex" xmlns:cx4="http://schemas.microsoft.com/office/drawing/2016/5/10/chartex" xmlns:cx5="http://schemas.microsoft.com/office/drawing/2016/5/11/chartex" xmlns:cx6="http://schemas.microsoft.com/office/drawing/2016/5/12/chartex" xmlns:cx7="http://schemas.microsoft.com/office/drawing/2016/5/13/chartex" xmlns:cx8="http://schemas.microsoft.com/office/drawing/2016/5/14/chartex" xmlns:mc="http://schemas.openxmlformats.org/markup-compatibility/2006" xmlns:aink="http://schemas.microsoft.com/office/drawing/2016/ink" xmlns:am3d="http://schemas.microsoft.com/office/drawing/2017/model3d" xmlns:o="urn:schemas-microsoft-com:office:office" xmlns:r="http://schemas.openxmlformats.org/officeDocument/2006/relationships" xmlns:m="http://schemas.openxmlformats.org/officeDocument/2006/math" xmlns:v="urn:schemas-microsoft-com:vml" xmlns:wp14="http://schemas.microsoft.com/office/word/2010/wordprocessingDrawing" xmlns:wp="http://schemas.openxmlformats.org/drawingml/2006/wordprocessingDrawing" xmlns:w10="urn:schemas-microsoft-com:office:word" xmlns:w="http://schemas.openxmlformats.org/wordprocessingml/2006/main" xmlns:w14="http://schemas.microsoft.com/office/word/2010/wordml" xmlns:w15="http://schemas.microsoft.com/office/word/2012/wordml" xmlns:w16cex="http://schemas.microsoft.com/office/word/2018/wordml/cex" xmlns:w16cid="http://schemas.microsoft.com/office/word/2016/wordml/cid" xmlns:w16="http://schemas.microsoft.com/office/word/2018/wordml" xmlns:w16sdtdh="http://schemas.microsoft.com/office/word/2020/wordml/sdtdatahash" xmlns:w16se="http://schemas.microsoft.com/office/word/2015/wordml/symex" xmlns:wpg="http://schemas.microsoft.com/office/word/2010/wordprocessingGroup" xmlns:wpi="http://schemas.microsoft.com/office/word/2010/wordprocessingInk" xmlns:wne="http://schemas.microsoft.com/office/word/2006/wordml" xmlns:wps="http://schemas.microsoft.com/office/word/2010/wordprocessingShape" mc:Ignorable="w14 w15 w16se w16cid w16 w16cex w16sdtdh wp14">
+<w:ftr xmlns:wpc="http://schemas.microsoft.com/office/word/2010/wordprocessingCanvas" xmlns:cx="http://schemas.microsoft.com/office/drawing/2014/chartex" xmlns:cx1="http://schemas.microsoft.com/office/drawing/2015/9/8/chartex" xmlns:cx2="http://schemas.microsoft.com/office/drawing/2015/10/21/chartex" xmlns:cx3="http://schemas.microsoft.com/office/drawing/2016/5/9/chartex" xmlns:cx4="http://schemas.microsoft.com/office/drawing/2016/5/10/chartex" xmlns:cx5="http://schemas.microsoft.com/office/drawing/2016/5/11/chartex" xmlns:cx6="http://schemas.microsoft.com/office/drawing/2016/5/12/chartex" xmlns:cx7="http://schemas.microsoft.com/office/drawing/2016/5/13/chartex" xmlns:cx8="http://schemas.microsoft.com/office/drawing/2016/5/14/chartex" xmlns:mc="http://schemas.openxmlformats.org/markup-compatibility/2006" xmlns:aink="http://schemas.microsoft.com/office/drawing/2016/ink" xmlns:am3d="http://schemas.microsoft.com/office/drawing/2017/model3d" xmlns:o="urn:schemas-microsoft-com:office:office" xmlns:oel="http://schemas.microsoft.com/office/2019/extlst" xmlns:r="http://schemas.openxmlformats.org/officeDocument/2006/relationships" xmlns:m="http://schemas.openxmlformats.org/officeDocument/2006/math" xmlns:v="urn:schemas-microsoft-com:vml" xmlns:wp14="http://schemas.microsoft.com/office/word/2010/wordprocessingDrawing" xmlns:wp="http://schemas.openxmlformats.org/drawingml/2006/wordprocessingDrawing" xmlns:w10="urn:schemas-microsoft-com:office:word" xmlns:w="http://schemas.openxmlformats.org/wordprocessingml/2006/main" xmlns:w14="http://schemas.microsoft.com/office/word/2010/wordml" xmlns:w15="http://schemas.microsoft.com/office/word/2012/wordml" xmlns:w16cex="http://schemas.microsoft.com/office/word/2018/wordml/cex" xmlns:w16cid="http://schemas.microsoft.com/office/word/2016/wordml/cid" xmlns:w16="http://schemas.microsoft.com/office/word/2018/wordml" xmlns:w16sdtdh="http://schemas.microsoft.com/office/word/2020/wordml/sdtdatahash" xmlns:w16se="http://schemas.microsoft.com/office/word/2015/wordml/symex" xmlns:wpg="http://schemas.microsoft.com/office/word/2010/wordprocessingGroup" xmlns:wpi="http://schemas.microsoft.com/office/word/2010/wordprocessingInk" xmlns:wne="http://schemas.microsoft.com/office/word/2006/wordml" xmlns:wps="http://schemas.microsoft.com/office/word/2010/wordprocessingShape" mc:Ignorable="w14 w15 w16se w16cid w16 w16cex w16sdtdh wp14">
   <w:tbl>
     <w:tblPr>
       <w:tblW w:w="9360" w:type="dxa"/>
@@ -8219,7 +7812,7 @@
               <w:rStyle w:val="FooterTxt"/>
               <w:noProof/>
             </w:rPr>
-            <w:t>6-21-21</w:t>
+            <w:t>7-1-22</w:t>
           </w:r>
           <w:r>
             <w:rPr>
@@ -8449,7 +8042,7 @@
 </file>
 
 <file path=word/footer9.xml><?xml version="1.0" encoding="utf-8"?>
-<w:ftr xmlns:wpc="http://schemas.microsoft.com/office/word/2010/wordprocessingCanvas" xmlns:cx="http://schemas.microsoft.com/office/drawing/2014/chartex" xmlns:cx1="http://schemas.microsoft.com/office/drawing/2015/9/8/chartex" xmlns:cx2="http://schemas.microsoft.com/office/drawing/2015/10/21/chartex" xmlns:cx3="http://schemas.microsoft.com/office/drawing/2016/5/9/chartex" xmlns:cx4="http://schemas.microsoft.com/office/drawing/2016/5/10/chartex" xmlns:cx5="http://schemas.microsoft.com/office/drawing/2016/5/11/chartex" xmlns:cx6="http://schemas.microsoft.com/office/drawing/2016/5/12/chartex" xmlns:cx7="http://schemas.microsoft.com/office/drawing/2016/5/13/chartex" xmlns:cx8="http://schemas.microsoft.com/office/drawing/2016/5/14/chartex" xmlns:mc="http://schemas.openxmlformats.org/markup-compatibility/2006" xmlns:aink="http://schemas.microsoft.com/office/drawing/2016/ink" xmlns:am3d="http://schemas.microsoft.com/office/drawing/2017/model3d" xmlns:o="urn:schemas-microsoft-com:office:office" xmlns:r="http://schemas.openxmlformats.org/officeDocument/2006/relationships" xmlns:m="http://schemas.openxmlformats.org/officeDocument/2006/math" xmlns:v="urn:schemas-microsoft-com:vml" xmlns:wp14="http://schemas.microsoft.com/office/word/2010/wordprocessingDrawing" xmlns:wp="http://schemas.openxmlformats.org/drawingml/2006/wordprocessingDrawing" xmlns:w10="urn:schemas-microsoft-com:office:word" xmlns:w="http://schemas.openxmlformats.org/wordprocessingml/2006/main" xmlns:w14="http://schemas.microsoft.com/office/word/2010/wordml" xmlns:w15="http://schemas.microsoft.com/office/word/2012/wordml" xmlns:w16cex="http://schemas.microsoft.com/office/word/2018/wordml/cex" xmlns:w16cid="http://schemas.microsoft.com/office/word/2016/wordml/cid" xmlns:w16="http://schemas.microsoft.com/office/word/2018/wordml" xmlns:w16sdtdh="http://schemas.microsoft.com/office/word/2020/wordml/sdtdatahash" xmlns:w16se="http://schemas.microsoft.com/office/word/2015/wordml/symex" xmlns:wpg="http://schemas.microsoft.com/office/word/2010/wordprocessingGroup" xmlns:wpi="http://schemas.microsoft.com/office/word/2010/wordprocessingInk" xmlns:wne="http://schemas.microsoft.com/office/word/2006/wordml" xmlns:wps="http://schemas.microsoft.com/office/word/2010/wordprocessingShape" mc:Ignorable="w14 w15 w16se w16cid w16 w16cex w16sdtdh wp14">
+<w:ftr xmlns:wpc="http://schemas.microsoft.com/office/word/2010/wordprocessingCanvas" xmlns:cx="http://schemas.microsoft.com/office/drawing/2014/chartex" xmlns:cx1="http://schemas.microsoft.com/office/drawing/2015/9/8/chartex" xmlns:cx2="http://schemas.microsoft.com/office/drawing/2015/10/21/chartex" xmlns:cx3="http://schemas.microsoft.com/office/drawing/2016/5/9/chartex" xmlns:cx4="http://schemas.microsoft.com/office/drawing/2016/5/10/chartex" xmlns:cx5="http://schemas.microsoft.com/office/drawing/2016/5/11/chartex" xmlns:cx6="http://schemas.microsoft.com/office/drawing/2016/5/12/chartex" xmlns:cx7="http://schemas.microsoft.com/office/drawing/2016/5/13/chartex" xmlns:cx8="http://schemas.microsoft.com/office/drawing/2016/5/14/chartex" xmlns:mc="http://schemas.openxmlformats.org/markup-compatibility/2006" xmlns:aink="http://schemas.microsoft.com/office/drawing/2016/ink" xmlns:am3d="http://schemas.microsoft.com/office/drawing/2017/model3d" xmlns:o="urn:schemas-microsoft-com:office:office" xmlns:oel="http://schemas.microsoft.com/office/2019/extlst" xmlns:r="http://schemas.openxmlformats.org/officeDocument/2006/relationships" xmlns:m="http://schemas.openxmlformats.org/officeDocument/2006/math" xmlns:v="urn:schemas-microsoft-com:vml" xmlns:wp14="http://schemas.microsoft.com/office/word/2010/wordprocessingDrawing" xmlns:wp="http://schemas.openxmlformats.org/drawingml/2006/wordprocessingDrawing" xmlns:w10="urn:schemas-microsoft-com:office:word" xmlns:w="http://schemas.openxmlformats.org/wordprocessingml/2006/main" xmlns:w14="http://schemas.microsoft.com/office/word/2010/wordml" xmlns:w15="http://schemas.microsoft.com/office/word/2012/wordml" xmlns:w16cex="http://schemas.microsoft.com/office/word/2018/wordml/cex" xmlns:w16cid="http://schemas.microsoft.com/office/word/2016/wordml/cid" xmlns:w16="http://schemas.microsoft.com/office/word/2018/wordml" xmlns:w16sdtdh="http://schemas.microsoft.com/office/word/2020/wordml/sdtdatahash" xmlns:w16se="http://schemas.microsoft.com/office/word/2015/wordml/symex" xmlns:wpg="http://schemas.microsoft.com/office/word/2010/wordprocessingGroup" xmlns:wpi="http://schemas.microsoft.com/office/word/2010/wordprocessingInk" xmlns:wne="http://schemas.microsoft.com/office/word/2006/wordml" xmlns:wps="http://schemas.microsoft.com/office/word/2010/wordprocessingShape" mc:Ignorable="w14 w15 w16se w16cid w16 w16cex w16sdtdh wp14">
   <w:tbl>
     <w:tblPr>
       <w:tblW w:w="9360" w:type="dxa"/>
@@ -8718,7 +8311,7 @@
               <w:rStyle w:val="FooterTxt"/>
               <w:noProof/>
             </w:rPr>
-            <w:t>6-21-21</w:t>
+            <w:t>7-1-22</w:t>
           </w:r>
           <w:r>
             <w:rPr>
@@ -8868,7 +8461,7 @@
 </file>
 
 <file path=word/footnotes.xml><?xml version="1.0" encoding="utf-8"?>
-<w:footnotes xmlns:wpc="http://schemas.microsoft.com/office/word/2010/wordprocessingCanvas" xmlns:cx="http://schemas.microsoft.com/office/drawing/2014/chartex" xmlns:cx1="http://schemas.microsoft.com/office/drawing/2015/9/8/chartex" xmlns:cx2="http://schemas.microsoft.com/office/drawing/2015/10/21/chartex" xmlns:cx3="http://schemas.microsoft.com/office/drawing/2016/5/9/chartex" xmlns:cx4="http://schemas.microsoft.com/office/drawing/2016/5/10/chartex" xmlns:cx5="http://schemas.microsoft.com/office/drawing/2016/5/11/chartex" xmlns:cx6="http://schemas.microsoft.com/office/drawing/2016/5/12/chartex" xmlns:cx7="http://schemas.microsoft.com/office/drawing/2016/5/13/chartex" xmlns:cx8="http://schemas.microsoft.com/office/drawing/2016/5/14/chartex" xmlns:mc="http://schemas.openxmlformats.org/markup-compatibility/2006" xmlns:aink="http://schemas.microsoft.com/office/drawing/2016/ink" xmlns:am3d="http://schemas.microsoft.com/office/drawing/2017/model3d" xmlns:o="urn:schemas-microsoft-com:office:office" xmlns:r="http://schemas.openxmlformats.org/officeDocument/2006/relationships" xmlns:m="http://schemas.openxmlformats.org/officeDocument/2006/math" xmlns:v="urn:schemas-microsoft-com:vml" xmlns:wp14="http://schemas.microsoft.com/office/word/2010/wordprocessingDrawing" xmlns:wp="http://schemas.openxmlformats.org/drawingml/2006/wordprocessingDrawing" xmlns:w10="urn:schemas-microsoft-com:office:word" xmlns:w="http://schemas.openxmlformats.org/wordprocessingml/2006/main" xmlns:w14="http://schemas.microsoft.com/office/word/2010/wordml" xmlns:w15="http://schemas.microsoft.com/office/word/2012/wordml" xmlns:w16cex="http://schemas.microsoft.com/office/word/2018/wordml/cex" xmlns:w16cid="http://schemas.microsoft.com/office/word/2016/wordml/cid" xmlns:w16="http://schemas.microsoft.com/office/word/2018/wordml" xmlns:w16sdtdh="http://schemas.microsoft.com/office/word/2020/wordml/sdtdatahash" xmlns:w16se="http://schemas.microsoft.com/office/word/2015/wordml/symex" xmlns:wpg="http://schemas.microsoft.com/office/word/2010/wordprocessingGroup" xmlns:wpi="http://schemas.microsoft.com/office/word/2010/wordprocessingInk" xmlns:wne="http://schemas.microsoft.com/office/word/2006/wordml" xmlns:wps="http://schemas.microsoft.com/office/word/2010/wordprocessingShape" mc:Ignorable="w14 w15 w16se w16cid w16 w16cex w16sdtdh wp14">
+<w:footnotes xmlns:wpc="http://schemas.microsoft.com/office/word/2010/wordprocessingCanvas" xmlns:cx="http://schemas.microsoft.com/office/drawing/2014/chartex" xmlns:cx1="http://schemas.microsoft.com/office/drawing/2015/9/8/chartex" xmlns:cx2="http://schemas.microsoft.com/office/drawing/2015/10/21/chartex" xmlns:cx3="http://schemas.microsoft.com/office/drawing/2016/5/9/chartex" xmlns:cx4="http://schemas.microsoft.com/office/drawing/2016/5/10/chartex" xmlns:cx5="http://schemas.microsoft.com/office/drawing/2016/5/11/chartex" xmlns:cx6="http://schemas.microsoft.com/office/drawing/2016/5/12/chartex" xmlns:cx7="http://schemas.microsoft.com/office/drawing/2016/5/13/chartex" xmlns:cx8="http://schemas.microsoft.com/office/drawing/2016/5/14/chartex" xmlns:mc="http://schemas.openxmlformats.org/markup-compatibility/2006" xmlns:aink="http://schemas.microsoft.com/office/drawing/2016/ink" xmlns:am3d="http://schemas.microsoft.com/office/drawing/2017/model3d" xmlns:o="urn:schemas-microsoft-com:office:office" xmlns:oel="http://schemas.microsoft.com/office/2019/extlst" xmlns:r="http://schemas.openxmlformats.org/officeDocument/2006/relationships" xmlns:m="http://schemas.openxmlformats.org/officeDocument/2006/math" xmlns:v="urn:schemas-microsoft-com:vml" xmlns:wp14="http://schemas.microsoft.com/office/word/2010/wordprocessingDrawing" xmlns:wp="http://schemas.openxmlformats.org/drawingml/2006/wordprocessingDrawing" xmlns:w10="urn:schemas-microsoft-com:office:word" xmlns:w="http://schemas.openxmlformats.org/wordprocessingml/2006/main" xmlns:w14="http://schemas.microsoft.com/office/word/2010/wordml" xmlns:w15="http://schemas.microsoft.com/office/word/2012/wordml" xmlns:w16cex="http://schemas.microsoft.com/office/word/2018/wordml/cex" xmlns:w16cid="http://schemas.microsoft.com/office/word/2016/wordml/cid" xmlns:w16="http://schemas.microsoft.com/office/word/2018/wordml" xmlns:w16sdtdh="http://schemas.microsoft.com/office/word/2020/wordml/sdtdatahash" xmlns:w16se="http://schemas.microsoft.com/office/word/2015/wordml/symex" xmlns:wpg="http://schemas.microsoft.com/office/word/2010/wordprocessingGroup" xmlns:wpi="http://schemas.microsoft.com/office/word/2010/wordprocessingInk" xmlns:wne="http://schemas.microsoft.com/office/word/2006/wordml" xmlns:wps="http://schemas.microsoft.com/office/word/2010/wordprocessingShape" mc:Ignorable="w14 w15 w16se w16cid w16 w16cex w16sdtdh wp14">
   <w:footnote w:type="separator" w:id="-1">
     <w:p>
       <w:r>
@@ -8890,7 +8483,7 @@
 </file>
 
 <file path=word/header1.xml><?xml version="1.0" encoding="utf-8"?>
-<w:hdr xmlns:wpc="http://schemas.microsoft.com/office/word/2010/wordprocessingCanvas" xmlns:cx="http://schemas.microsoft.com/office/drawing/2014/chartex" xmlns:cx1="http://schemas.microsoft.com/office/drawing/2015/9/8/chartex" xmlns:cx2="http://schemas.microsoft.com/office/drawing/2015/10/21/chartex" xmlns:cx3="http://schemas.microsoft.com/office/drawing/2016/5/9/chartex" xmlns:cx4="http://schemas.microsoft.com/office/drawing/2016/5/10/chartex" xmlns:cx5="http://schemas.microsoft.com/office/drawing/2016/5/11/chartex" xmlns:cx6="http://schemas.microsoft.com/office/drawing/2016/5/12/chartex" xmlns:cx7="http://schemas.microsoft.com/office/drawing/2016/5/13/chartex" xmlns:cx8="http://schemas.microsoft.com/office/drawing/2016/5/14/chartex" xmlns:mc="http://schemas.openxmlformats.org/markup-compatibility/2006" xmlns:aink="http://schemas.microsoft.com/office/drawing/2016/ink" xmlns:am3d="http://schemas.microsoft.com/office/drawing/2017/model3d" xmlns:o="urn:schemas-microsoft-com:office:office" xmlns:r="http://schemas.openxmlformats.org/officeDocument/2006/relationships" xmlns:m="http://schemas.openxmlformats.org/officeDocument/2006/math" xmlns:v="urn:schemas-microsoft-com:vml" xmlns:wp14="http://schemas.microsoft.com/office/word/2010/wordprocessingDrawing" xmlns:wp="http://schemas.openxmlformats.org/drawingml/2006/wordprocessingDrawing" xmlns:w10="urn:schemas-microsoft-com:office:word" xmlns:w="http://schemas.openxmlformats.org/wordprocessingml/2006/main" xmlns:w14="http://schemas.microsoft.com/office/word/2010/wordml" xmlns:w15="http://schemas.microsoft.com/office/word/2012/wordml" xmlns:w16cex="http://schemas.microsoft.com/office/word/2018/wordml/cex" xmlns:w16cid="http://schemas.microsoft.com/office/word/2016/wordml/cid" xmlns:w16="http://schemas.microsoft.com/office/word/2018/wordml" xmlns:w16sdtdh="http://schemas.microsoft.com/office/word/2020/wordml/sdtdatahash" xmlns:w16se="http://schemas.microsoft.com/office/word/2015/wordml/symex" xmlns:wpg="http://schemas.microsoft.com/office/word/2010/wordprocessingGroup" xmlns:wpi="http://schemas.microsoft.com/office/word/2010/wordprocessingInk" xmlns:wne="http://schemas.microsoft.com/office/word/2006/wordml" xmlns:wps="http://schemas.microsoft.com/office/word/2010/wordprocessingShape" mc:Ignorable="w14 w15 w16se w16cid w16 w16cex w16sdtdh wp14">
+<w:hdr xmlns:wpc="http://schemas.microsoft.com/office/word/2010/wordprocessingCanvas" xmlns:cx="http://schemas.microsoft.com/office/drawing/2014/chartex" xmlns:cx1="http://schemas.microsoft.com/office/drawing/2015/9/8/chartex" xmlns:cx2="http://schemas.microsoft.com/office/drawing/2015/10/21/chartex" xmlns:cx3="http://schemas.microsoft.com/office/drawing/2016/5/9/chartex" xmlns:cx4="http://schemas.microsoft.com/office/drawing/2016/5/10/chartex" xmlns:cx5="http://schemas.microsoft.com/office/drawing/2016/5/11/chartex" xmlns:cx6="http://schemas.microsoft.com/office/drawing/2016/5/12/chartex" xmlns:cx7="http://schemas.microsoft.com/office/drawing/2016/5/13/chartex" xmlns:cx8="http://schemas.microsoft.com/office/drawing/2016/5/14/chartex" xmlns:mc="http://schemas.openxmlformats.org/markup-compatibility/2006" xmlns:aink="http://schemas.microsoft.com/office/drawing/2016/ink" xmlns:am3d="http://schemas.microsoft.com/office/drawing/2017/model3d" xmlns:o="urn:schemas-microsoft-com:office:office" xmlns:oel="http://schemas.microsoft.com/office/2019/extlst" xmlns:r="http://schemas.openxmlformats.org/officeDocument/2006/relationships" xmlns:m="http://schemas.openxmlformats.org/officeDocument/2006/math" xmlns:v="urn:schemas-microsoft-com:vml" xmlns:wp14="http://schemas.microsoft.com/office/word/2010/wordprocessingDrawing" xmlns:wp="http://schemas.openxmlformats.org/drawingml/2006/wordprocessingDrawing" xmlns:w10="urn:schemas-microsoft-com:office:word" xmlns:w="http://schemas.openxmlformats.org/wordprocessingml/2006/main" xmlns:w14="http://schemas.microsoft.com/office/word/2010/wordml" xmlns:w15="http://schemas.microsoft.com/office/word/2012/wordml" xmlns:w16cex="http://schemas.microsoft.com/office/word/2018/wordml/cex" xmlns:w16cid="http://schemas.microsoft.com/office/word/2016/wordml/cid" xmlns:w16="http://schemas.microsoft.com/office/word/2018/wordml" xmlns:w16sdtdh="http://schemas.microsoft.com/office/word/2020/wordml/sdtdatahash" xmlns:w16se="http://schemas.microsoft.com/office/word/2015/wordml/symex" xmlns:wpg="http://schemas.microsoft.com/office/word/2010/wordprocessingGroup" xmlns:wpi="http://schemas.microsoft.com/office/word/2010/wordprocessingInk" xmlns:wne="http://schemas.microsoft.com/office/word/2006/wordml" xmlns:wps="http://schemas.microsoft.com/office/word/2010/wordprocessingShape" mc:Ignorable="w14 w15 w16se w16cid w16 w16cex w16sdtdh wp14">
   <w:p>
     <w:pPr>
       <w:pStyle w:val="Header"/>
@@ -8900,7 +8493,7 @@
 </file>
 
 <file path=word/header2.xml><?xml version="1.0" encoding="utf-8"?>
-<w:hdr xmlns:wpc="http://schemas.microsoft.com/office/word/2010/wordprocessingCanvas" xmlns:cx="http://schemas.microsoft.com/office/drawing/2014/chartex" xmlns:cx1="http://schemas.microsoft.com/office/drawing/2015/9/8/chartex" xmlns:cx2="http://schemas.microsoft.com/office/drawing/2015/10/21/chartex" xmlns:cx3="http://schemas.microsoft.com/office/drawing/2016/5/9/chartex" xmlns:cx4="http://schemas.microsoft.com/office/drawing/2016/5/10/chartex" xmlns:cx5="http://schemas.microsoft.com/office/drawing/2016/5/11/chartex" xmlns:cx6="http://schemas.microsoft.com/office/drawing/2016/5/12/chartex" xmlns:cx7="http://schemas.microsoft.com/office/drawing/2016/5/13/chartex" xmlns:cx8="http://schemas.microsoft.com/office/drawing/2016/5/14/chartex" xmlns:mc="http://schemas.openxmlformats.org/markup-compatibility/2006" xmlns:aink="http://schemas.microsoft.com/office/drawing/2016/ink" xmlns:am3d="http://schemas.microsoft.com/office/drawing/2017/model3d" xmlns:o="urn:schemas-microsoft-com:office:office" xmlns:r="http://schemas.openxmlformats.org/officeDocument/2006/relationships" xmlns:m="http://schemas.openxmlformats.org/officeDocument/2006/math" xmlns:v="urn:schemas-microsoft-com:vml" xmlns:wp14="http://schemas.microsoft.com/office/word/2010/wordprocessingDrawing" xmlns:wp="http://schemas.openxmlformats.org/drawingml/2006/wordprocessingDrawing" xmlns:w10="urn:schemas-microsoft-com:office:word" xmlns:w="http://schemas.openxmlformats.org/wordprocessingml/2006/main" xmlns:w14="http://schemas.microsoft.com/office/word/2010/wordml" xmlns:w15="http://schemas.microsoft.com/office/word/2012/wordml" xmlns:w16cex="http://schemas.microsoft.com/office/word/2018/wordml/cex" xmlns:w16cid="http://schemas.microsoft.com/office/word/2016/wordml/cid" xmlns:w16="http://schemas.microsoft.com/office/word/2018/wordml" xmlns:w16sdtdh="http://schemas.microsoft.com/office/word/2020/wordml/sdtdatahash" xmlns:w16se="http://schemas.microsoft.com/office/word/2015/wordml/symex" xmlns:wpg="http://schemas.microsoft.com/office/word/2010/wordprocessingGroup" xmlns:wpi="http://schemas.microsoft.com/office/word/2010/wordprocessingInk" xmlns:wne="http://schemas.microsoft.com/office/word/2006/wordml" xmlns:wps="http://schemas.microsoft.com/office/word/2010/wordprocessingShape" mc:Ignorable="w14 w15 w16se w16cid w16 w16cex w16sdtdh wp14">
+<w:hdr xmlns:wpc="http://schemas.microsoft.com/office/word/2010/wordprocessingCanvas" xmlns:cx="http://schemas.microsoft.com/office/drawing/2014/chartex" xmlns:cx1="http://schemas.microsoft.com/office/drawing/2015/9/8/chartex" xmlns:cx2="http://schemas.microsoft.com/office/drawing/2015/10/21/chartex" xmlns:cx3="http://schemas.microsoft.com/office/drawing/2016/5/9/chartex" xmlns:cx4="http://schemas.microsoft.com/office/drawing/2016/5/10/chartex" xmlns:cx5="http://schemas.microsoft.com/office/drawing/2016/5/11/chartex" xmlns:cx6="http://schemas.microsoft.com/office/drawing/2016/5/12/chartex" xmlns:cx7="http://schemas.microsoft.com/office/drawing/2016/5/13/chartex" xmlns:cx8="http://schemas.microsoft.com/office/drawing/2016/5/14/chartex" xmlns:mc="http://schemas.openxmlformats.org/markup-compatibility/2006" xmlns:aink="http://schemas.microsoft.com/office/drawing/2016/ink" xmlns:am3d="http://schemas.microsoft.com/office/drawing/2017/model3d" xmlns:o="urn:schemas-microsoft-com:office:office" xmlns:oel="http://schemas.microsoft.com/office/2019/extlst" xmlns:r="http://schemas.openxmlformats.org/officeDocument/2006/relationships" xmlns:m="http://schemas.openxmlformats.org/officeDocument/2006/math" xmlns:v="urn:schemas-microsoft-com:vml" xmlns:wp14="http://schemas.microsoft.com/office/word/2010/wordprocessingDrawing" xmlns:wp="http://schemas.openxmlformats.org/drawingml/2006/wordprocessingDrawing" xmlns:w10="urn:schemas-microsoft-com:office:word" xmlns:w="http://schemas.openxmlformats.org/wordprocessingml/2006/main" xmlns:w14="http://schemas.microsoft.com/office/word/2010/wordml" xmlns:w15="http://schemas.microsoft.com/office/word/2012/wordml" xmlns:w16cex="http://schemas.microsoft.com/office/word/2018/wordml/cex" xmlns:w16cid="http://schemas.microsoft.com/office/word/2016/wordml/cid" xmlns:w16="http://schemas.microsoft.com/office/word/2018/wordml" xmlns:w16sdtdh="http://schemas.microsoft.com/office/word/2020/wordml/sdtdatahash" xmlns:w16se="http://schemas.microsoft.com/office/word/2015/wordml/symex" xmlns:wpg="http://schemas.microsoft.com/office/word/2010/wordprocessingGroup" xmlns:wpi="http://schemas.microsoft.com/office/word/2010/wordprocessingInk" xmlns:wne="http://schemas.microsoft.com/office/word/2006/wordml" xmlns:wps="http://schemas.microsoft.com/office/word/2010/wordprocessingShape" mc:Ignorable="w14 w15 w16se w16cid w16 w16cex w16sdtdh wp14">
   <w:p>
     <w:pPr>
       <w:pStyle w:val="Header"/>
@@ -8910,7 +8503,7 @@
 </file>
 
 <file path=word/header3.xml><?xml version="1.0" encoding="utf-8"?>
-<w:hdr xmlns:wpc="http://schemas.microsoft.com/office/word/2010/wordprocessingCanvas" xmlns:cx="http://schemas.microsoft.com/office/drawing/2014/chartex" xmlns:cx1="http://schemas.microsoft.com/office/drawing/2015/9/8/chartex" xmlns:cx2="http://schemas.microsoft.com/office/drawing/2015/10/21/chartex" xmlns:cx3="http://schemas.microsoft.com/office/drawing/2016/5/9/chartex" xmlns:cx4="http://schemas.microsoft.com/office/drawing/2016/5/10/chartex" xmlns:cx5="http://schemas.microsoft.com/office/drawing/2016/5/11/chartex" xmlns:cx6="http://schemas.microsoft.com/office/drawing/2016/5/12/chartex" xmlns:cx7="http://schemas.microsoft.com/office/drawing/2016/5/13/chartex" xmlns:cx8="http://schemas.microsoft.com/office/drawing/2016/5/14/chartex" xmlns:mc="http://schemas.openxmlformats.org/markup-compatibility/2006" xmlns:aink="http://schemas.microsoft.com/office/drawing/2016/ink" xmlns:am3d="http://schemas.microsoft.com/office/drawing/2017/model3d" xmlns:o="urn:schemas-microsoft-com:office:office" xmlns:r="http://schemas.openxmlformats.org/officeDocument/2006/relationships" xmlns:m="http://schemas.openxmlformats.org/officeDocument/2006/math" xmlns:v="urn:schemas-microsoft-com:vml" xmlns:wp14="http://schemas.microsoft.com/office/word/2010/wordprocessingDrawing" xmlns:wp="http://schemas.openxmlformats.org/drawingml/2006/wordprocessingDrawing" xmlns:w10="urn:schemas-microsoft-com:office:word" xmlns:w="http://schemas.openxmlformats.org/wordprocessingml/2006/main" xmlns:w14="http://schemas.microsoft.com/office/word/2010/wordml" xmlns:w15="http://schemas.microsoft.com/office/word/2012/wordml" xmlns:w16cex="http://schemas.microsoft.com/office/word/2018/wordml/cex" xmlns:w16cid="http://schemas.microsoft.com/office/word/2016/wordml/cid" xmlns:w16="http://schemas.microsoft.com/office/word/2018/wordml" xmlns:w16sdtdh="http://schemas.microsoft.com/office/word/2020/wordml/sdtdatahash" xmlns:w16se="http://schemas.microsoft.com/office/word/2015/wordml/symex" xmlns:wpg="http://schemas.microsoft.com/office/word/2010/wordprocessingGroup" xmlns:wpi="http://schemas.microsoft.com/office/word/2010/wordprocessingInk" xmlns:wne="http://schemas.microsoft.com/office/word/2006/wordml" xmlns:wps="http://schemas.microsoft.com/office/word/2010/wordprocessingShape" mc:Ignorable="w14 w15 w16se w16cid w16 w16cex w16sdtdh wp14">
+<w:hdr xmlns:wpc="http://schemas.microsoft.com/office/word/2010/wordprocessingCanvas" xmlns:cx="http://schemas.microsoft.com/office/drawing/2014/chartex" xmlns:cx1="http://schemas.microsoft.com/office/drawing/2015/9/8/chartex" xmlns:cx2="http://schemas.microsoft.com/office/drawing/2015/10/21/chartex" xmlns:cx3="http://schemas.microsoft.com/office/drawing/2016/5/9/chartex" xmlns:cx4="http://schemas.microsoft.com/office/drawing/2016/5/10/chartex" xmlns:cx5="http://schemas.microsoft.com/office/drawing/2016/5/11/chartex" xmlns:cx6="http://schemas.microsoft.com/office/drawing/2016/5/12/chartex" xmlns:cx7="http://schemas.microsoft.com/office/drawing/2016/5/13/chartex" xmlns:cx8="http://schemas.microsoft.com/office/drawing/2016/5/14/chartex" xmlns:mc="http://schemas.openxmlformats.org/markup-compatibility/2006" xmlns:aink="http://schemas.microsoft.com/office/drawing/2016/ink" xmlns:am3d="http://schemas.microsoft.com/office/drawing/2017/model3d" xmlns:o="urn:schemas-microsoft-com:office:office" xmlns:oel="http://schemas.microsoft.com/office/2019/extlst" xmlns:r="http://schemas.openxmlformats.org/officeDocument/2006/relationships" xmlns:m="http://schemas.openxmlformats.org/officeDocument/2006/math" xmlns:v="urn:schemas-microsoft-com:vml" xmlns:wp14="http://schemas.microsoft.com/office/word/2010/wordprocessingDrawing" xmlns:wp="http://schemas.openxmlformats.org/drawingml/2006/wordprocessingDrawing" xmlns:w10="urn:schemas-microsoft-com:office:word" xmlns:w="http://schemas.openxmlformats.org/wordprocessingml/2006/main" xmlns:w14="http://schemas.microsoft.com/office/word/2010/wordml" xmlns:w15="http://schemas.microsoft.com/office/word/2012/wordml" xmlns:w16cex="http://schemas.microsoft.com/office/word/2018/wordml/cex" xmlns:w16cid="http://schemas.microsoft.com/office/word/2016/wordml/cid" xmlns:w16="http://schemas.microsoft.com/office/word/2018/wordml" xmlns:w16sdtdh="http://schemas.microsoft.com/office/word/2020/wordml/sdtdatahash" xmlns:w16se="http://schemas.microsoft.com/office/word/2015/wordml/symex" xmlns:wpg="http://schemas.microsoft.com/office/word/2010/wordprocessingGroup" xmlns:wpi="http://schemas.microsoft.com/office/word/2010/wordprocessingInk" xmlns:wne="http://schemas.microsoft.com/office/word/2006/wordml" xmlns:wps="http://schemas.microsoft.com/office/word/2010/wordprocessingShape" mc:Ignorable="w14 w15 w16se w16cid w16 w16cex w16sdtdh wp14">
   <w:p>
     <w:pPr>
       <w:pStyle w:val="Header"/>
@@ -8920,7 +8513,7 @@
 </file>
 
 <file path=word/header4.xml><?xml version="1.0" encoding="utf-8"?>
-<w:hdr xmlns:wpc="http://schemas.microsoft.com/office/word/2010/wordprocessingCanvas" xmlns:cx="http://schemas.microsoft.com/office/drawing/2014/chartex" xmlns:cx1="http://schemas.microsoft.com/office/drawing/2015/9/8/chartex" xmlns:cx2="http://schemas.microsoft.com/office/drawing/2015/10/21/chartex" xmlns:cx3="http://schemas.microsoft.com/office/drawing/2016/5/9/chartex" xmlns:cx4="http://schemas.microsoft.com/office/drawing/2016/5/10/chartex" xmlns:cx5="http://schemas.microsoft.com/office/drawing/2016/5/11/chartex" xmlns:cx6="http://schemas.microsoft.com/office/drawing/2016/5/12/chartex" xmlns:cx7="http://schemas.microsoft.com/office/drawing/2016/5/13/chartex" xmlns:cx8="http://schemas.microsoft.com/office/drawing/2016/5/14/chartex" xmlns:mc="http://schemas.openxmlformats.org/markup-compatibility/2006" xmlns:aink="http://schemas.microsoft.com/office/drawing/2016/ink" xmlns:am3d="http://schemas.microsoft.com/office/drawing/2017/model3d" xmlns:o="urn:schemas-microsoft-com:office:office" xmlns:r="http://schemas.openxmlformats.org/officeDocument/2006/relationships" xmlns:m="http://schemas.openxmlformats.org/officeDocument/2006/math" xmlns:v="urn:schemas-microsoft-com:vml" xmlns:wp14="http://schemas.microsoft.com/office/word/2010/wordprocessingDrawing" xmlns:wp="http://schemas.openxmlformats.org/drawingml/2006/wordprocessingDrawing" xmlns:w10="urn:schemas-microsoft-com:office:word" xmlns:w="http://schemas.openxmlformats.org/wordprocessingml/2006/main" xmlns:w14="http://schemas.microsoft.com/office/word/2010/wordml" xmlns:w15="http://schemas.microsoft.com/office/word/2012/wordml" xmlns:w16cex="http://schemas.microsoft.com/office/word/2018/wordml/cex" xmlns:w16cid="http://schemas.microsoft.com/office/word/2016/wordml/cid" xmlns:w16="http://schemas.microsoft.com/office/word/2018/wordml" xmlns:w16sdtdh="http://schemas.microsoft.com/office/word/2020/wordml/sdtdatahash" xmlns:w16se="http://schemas.microsoft.com/office/word/2015/wordml/symex" xmlns:wpg="http://schemas.microsoft.com/office/word/2010/wordprocessingGroup" xmlns:wpi="http://schemas.microsoft.com/office/word/2010/wordprocessingInk" xmlns:wne="http://schemas.microsoft.com/office/word/2006/wordml" xmlns:wps="http://schemas.microsoft.com/office/word/2010/wordprocessingShape" mc:Ignorable="w14 w15 w16se w16cid w16 w16cex w16sdtdh wp14">
+<w:hdr xmlns:wpc="http://schemas.microsoft.com/office/word/2010/wordprocessingCanvas" xmlns:cx="http://schemas.microsoft.com/office/drawing/2014/chartex" xmlns:cx1="http://schemas.microsoft.com/office/drawing/2015/9/8/chartex" xmlns:cx2="http://schemas.microsoft.com/office/drawing/2015/10/21/chartex" xmlns:cx3="http://schemas.microsoft.com/office/drawing/2016/5/9/chartex" xmlns:cx4="http://schemas.microsoft.com/office/drawing/2016/5/10/chartex" xmlns:cx5="http://schemas.microsoft.com/office/drawing/2016/5/11/chartex" xmlns:cx6="http://schemas.microsoft.com/office/drawing/2016/5/12/chartex" xmlns:cx7="http://schemas.microsoft.com/office/drawing/2016/5/13/chartex" xmlns:cx8="http://schemas.microsoft.com/office/drawing/2016/5/14/chartex" xmlns:mc="http://schemas.openxmlformats.org/markup-compatibility/2006" xmlns:aink="http://schemas.microsoft.com/office/drawing/2016/ink" xmlns:am3d="http://schemas.microsoft.com/office/drawing/2017/model3d" xmlns:o="urn:schemas-microsoft-com:office:office" xmlns:oel="http://schemas.microsoft.com/office/2019/extlst" xmlns:r="http://schemas.openxmlformats.org/officeDocument/2006/relationships" xmlns:m="http://schemas.openxmlformats.org/officeDocument/2006/math" xmlns:v="urn:schemas-microsoft-com:vml" xmlns:wp14="http://schemas.microsoft.com/office/word/2010/wordprocessingDrawing" xmlns:wp="http://schemas.openxmlformats.org/drawingml/2006/wordprocessingDrawing" xmlns:w10="urn:schemas-microsoft-com:office:word" xmlns:w="http://schemas.openxmlformats.org/wordprocessingml/2006/main" xmlns:w14="http://schemas.microsoft.com/office/word/2010/wordml" xmlns:w15="http://schemas.microsoft.com/office/word/2012/wordml" xmlns:w16cex="http://schemas.microsoft.com/office/word/2018/wordml/cex" xmlns:w16cid="http://schemas.microsoft.com/office/word/2016/wordml/cid" xmlns:w16="http://schemas.microsoft.com/office/word/2018/wordml" xmlns:w16sdtdh="http://schemas.microsoft.com/office/word/2020/wordml/sdtdatahash" xmlns:w16se="http://schemas.microsoft.com/office/word/2015/wordml/symex" xmlns:wpg="http://schemas.microsoft.com/office/word/2010/wordprocessingGroup" xmlns:wpi="http://schemas.microsoft.com/office/word/2010/wordprocessingInk" xmlns:wne="http://schemas.microsoft.com/office/word/2006/wordml" xmlns:wps="http://schemas.microsoft.com/office/word/2010/wordprocessingShape" mc:Ignorable="w14 w15 w16se w16cid w16 w16cex w16sdtdh wp14">
   <w:p>
     <w:pPr>
       <w:pStyle w:val="Header"/>
@@ -8930,7 +8523,7 @@
 </file>
 
 <file path=word/header5.xml><?xml version="1.0" encoding="utf-8"?>
-<w:hdr xmlns:wpc="http://schemas.microsoft.com/office/word/2010/wordprocessingCanvas" xmlns:cx="http://schemas.microsoft.com/office/drawing/2014/chartex" xmlns:cx1="http://schemas.microsoft.com/office/drawing/2015/9/8/chartex" xmlns:cx2="http://schemas.microsoft.com/office/drawing/2015/10/21/chartex" xmlns:cx3="http://schemas.microsoft.com/office/drawing/2016/5/9/chartex" xmlns:cx4="http://schemas.microsoft.com/office/drawing/2016/5/10/chartex" xmlns:cx5="http://schemas.microsoft.com/office/drawing/2016/5/11/chartex" xmlns:cx6="http://schemas.microsoft.com/office/drawing/2016/5/12/chartex" xmlns:cx7="http://schemas.microsoft.com/office/drawing/2016/5/13/chartex" xmlns:cx8="http://schemas.microsoft.com/office/drawing/2016/5/14/chartex" xmlns:mc="http://schemas.openxmlformats.org/markup-compatibility/2006" xmlns:aink="http://schemas.microsoft.com/office/drawing/2016/ink" xmlns:am3d="http://schemas.microsoft.com/office/drawing/2017/model3d" xmlns:o="urn:schemas-microsoft-com:office:office" xmlns:r="http://schemas.openxmlformats.org/officeDocument/2006/relationships" xmlns:m="http://schemas.openxmlformats.org/officeDocument/2006/math" xmlns:v="urn:schemas-microsoft-com:vml" xmlns:wp14="http://schemas.microsoft.com/office/word/2010/wordprocessingDrawing" xmlns:wp="http://schemas.openxmlformats.org/drawingml/2006/wordprocessingDrawing" xmlns:w10="urn:schemas-microsoft-com:office:word" xmlns:w="http://schemas.openxmlformats.org/wordprocessingml/2006/main" xmlns:w14="http://schemas.microsoft.com/office/word/2010/wordml" xmlns:w15="http://schemas.microsoft.com/office/word/2012/wordml" xmlns:w16cex="http://schemas.microsoft.com/office/word/2018/wordml/cex" xmlns:w16cid="http://schemas.microsoft.com/office/word/2016/wordml/cid" xmlns:w16="http://schemas.microsoft.com/office/word/2018/wordml" xmlns:w16sdtdh="http://schemas.microsoft.com/office/word/2020/wordml/sdtdatahash" xmlns:w16se="http://schemas.microsoft.com/office/word/2015/wordml/symex" xmlns:wpg="http://schemas.microsoft.com/office/word/2010/wordprocessingGroup" xmlns:wpi="http://schemas.microsoft.com/office/word/2010/wordprocessingInk" xmlns:wne="http://schemas.microsoft.com/office/word/2006/wordml" xmlns:wps="http://schemas.microsoft.com/office/word/2010/wordprocessingShape" mc:Ignorable="w14 w15 w16se w16cid w16 w16cex w16sdtdh wp14">
+<w:hdr xmlns:wpc="http://schemas.microsoft.com/office/word/2010/wordprocessingCanvas" xmlns:cx="http://schemas.microsoft.com/office/drawing/2014/chartex" xmlns:cx1="http://schemas.microsoft.com/office/drawing/2015/9/8/chartex" xmlns:cx2="http://schemas.microsoft.com/office/drawing/2015/10/21/chartex" xmlns:cx3="http://schemas.microsoft.com/office/drawing/2016/5/9/chartex" xmlns:cx4="http://schemas.microsoft.com/office/drawing/2016/5/10/chartex" xmlns:cx5="http://schemas.microsoft.com/office/drawing/2016/5/11/chartex" xmlns:cx6="http://schemas.microsoft.com/office/drawing/2016/5/12/chartex" xmlns:cx7="http://schemas.microsoft.com/office/drawing/2016/5/13/chartex" xmlns:cx8="http://schemas.microsoft.com/office/drawing/2016/5/14/chartex" xmlns:mc="http://schemas.openxmlformats.org/markup-compatibility/2006" xmlns:aink="http://schemas.microsoft.com/office/drawing/2016/ink" xmlns:am3d="http://schemas.microsoft.com/office/drawing/2017/model3d" xmlns:o="urn:schemas-microsoft-com:office:office" xmlns:oel="http://schemas.microsoft.com/office/2019/extlst" xmlns:r="http://schemas.openxmlformats.org/officeDocument/2006/relationships" xmlns:m="http://schemas.openxmlformats.org/officeDocument/2006/math" xmlns:v="urn:schemas-microsoft-com:vml" xmlns:wp14="http://schemas.microsoft.com/office/word/2010/wordprocessingDrawing" xmlns:wp="http://schemas.openxmlformats.org/drawingml/2006/wordprocessingDrawing" xmlns:w10="urn:schemas-microsoft-com:office:word" xmlns:w="http://schemas.openxmlformats.org/wordprocessingml/2006/main" xmlns:w14="http://schemas.microsoft.com/office/word/2010/wordml" xmlns:w15="http://schemas.microsoft.com/office/word/2012/wordml" xmlns:w16cex="http://schemas.microsoft.com/office/word/2018/wordml/cex" xmlns:w16cid="http://schemas.microsoft.com/office/word/2016/wordml/cid" xmlns:w16="http://schemas.microsoft.com/office/word/2018/wordml" xmlns:w16sdtdh="http://schemas.microsoft.com/office/word/2020/wordml/sdtdatahash" xmlns:w16se="http://schemas.microsoft.com/office/word/2015/wordml/symex" xmlns:wpg="http://schemas.microsoft.com/office/word/2010/wordprocessingGroup" xmlns:wpi="http://schemas.microsoft.com/office/word/2010/wordprocessingInk" xmlns:wne="http://schemas.microsoft.com/office/word/2006/wordml" xmlns:wps="http://schemas.microsoft.com/office/word/2010/wordprocessingShape" mc:Ignorable="w14 w15 w16se w16cid w16 w16cex w16sdtdh wp14">
   <w:p>
     <w:pPr>
       <w:pStyle w:val="Header"/>
@@ -8940,7 +8533,7 @@
 </file>
 
 <file path=word/header6.xml><?xml version="1.0" encoding="utf-8"?>
-<w:hdr xmlns:wpc="http://schemas.microsoft.com/office/word/2010/wordprocessingCanvas" xmlns:cx="http://schemas.microsoft.com/office/drawing/2014/chartex" xmlns:cx1="http://schemas.microsoft.com/office/drawing/2015/9/8/chartex" xmlns:cx2="http://schemas.microsoft.com/office/drawing/2015/10/21/chartex" xmlns:cx3="http://schemas.microsoft.com/office/drawing/2016/5/9/chartex" xmlns:cx4="http://schemas.microsoft.com/office/drawing/2016/5/10/chartex" xmlns:cx5="http://schemas.microsoft.com/office/drawing/2016/5/11/chartex" xmlns:cx6="http://schemas.microsoft.com/office/drawing/2016/5/12/chartex" xmlns:cx7="http://schemas.microsoft.com/office/drawing/2016/5/13/chartex" xmlns:cx8="http://schemas.microsoft.com/office/drawing/2016/5/14/chartex" xmlns:mc="http://schemas.openxmlformats.org/markup-compatibility/2006" xmlns:aink="http://schemas.microsoft.com/office/drawing/2016/ink" xmlns:am3d="http://schemas.microsoft.com/office/drawing/2017/model3d" xmlns:o="urn:schemas-microsoft-com:office:office" xmlns:r="http://schemas.openxmlformats.org/officeDocument/2006/relationships" xmlns:m="http://schemas.openxmlformats.org/officeDocument/2006/math" xmlns:v="urn:schemas-microsoft-com:vml" xmlns:wp14="http://schemas.microsoft.com/office/word/2010/wordprocessingDrawing" xmlns:wp="http://schemas.openxmlformats.org/drawingml/2006/wordprocessingDrawing" xmlns:w10="urn:schemas-microsoft-com:office:word" xmlns:w="http://schemas.openxmlformats.org/wordprocessingml/2006/main" xmlns:w14="http://schemas.microsoft.com/office/word/2010/wordml" xmlns:w15="http://schemas.microsoft.com/office/word/2012/wordml" xmlns:w16cex="http://schemas.microsoft.com/office/word/2018/wordml/cex" xmlns:w16cid="http://schemas.microsoft.com/office/word/2016/wordml/cid" xmlns:w16="http://schemas.microsoft.com/office/word/2018/wordml" xmlns:w16sdtdh="http://schemas.microsoft.com/office/word/2020/wordml/sdtdatahash" xmlns:w16se="http://schemas.microsoft.com/office/word/2015/wordml/symex" xmlns:wpg="http://schemas.microsoft.com/office/word/2010/wordprocessingGroup" xmlns:wpi="http://schemas.microsoft.com/office/word/2010/wordprocessingInk" xmlns:wne="http://schemas.microsoft.com/office/word/2006/wordml" xmlns:wps="http://schemas.microsoft.com/office/word/2010/wordprocessingShape" mc:Ignorable="w14 w15 w16se w16cid w16 w16cex w16sdtdh wp14">
+<w:hdr xmlns:wpc="http://schemas.microsoft.com/office/word/2010/wordprocessingCanvas" xmlns:cx="http://schemas.microsoft.com/office/drawing/2014/chartex" xmlns:cx1="http://schemas.microsoft.com/office/drawing/2015/9/8/chartex" xmlns:cx2="http://schemas.microsoft.com/office/drawing/2015/10/21/chartex" xmlns:cx3="http://schemas.microsoft.com/office/drawing/2016/5/9/chartex" xmlns:cx4="http://schemas.microsoft.com/office/drawing/2016/5/10/chartex" xmlns:cx5="http://schemas.microsoft.com/office/drawing/2016/5/11/chartex" xmlns:cx6="http://schemas.microsoft.com/office/drawing/2016/5/12/chartex" xmlns:cx7="http://schemas.microsoft.com/office/drawing/2016/5/13/chartex" xmlns:cx8="http://schemas.microsoft.com/office/drawing/2016/5/14/chartex" xmlns:mc="http://schemas.openxmlformats.org/markup-compatibility/2006" xmlns:aink="http://schemas.microsoft.com/office/drawing/2016/ink" xmlns:am3d="http://schemas.microsoft.com/office/drawing/2017/model3d" xmlns:o="urn:schemas-microsoft-com:office:office" xmlns:oel="http://schemas.microsoft.com/office/2019/extlst" xmlns:r="http://schemas.openxmlformats.org/officeDocument/2006/relationships" xmlns:m="http://schemas.openxmlformats.org/officeDocument/2006/math" xmlns:v="urn:schemas-microsoft-com:vml" xmlns:wp14="http://schemas.microsoft.com/office/word/2010/wordprocessingDrawing" xmlns:wp="http://schemas.openxmlformats.org/drawingml/2006/wordprocessingDrawing" xmlns:w10="urn:schemas-microsoft-com:office:word" xmlns:w="http://schemas.openxmlformats.org/wordprocessingml/2006/main" xmlns:w14="http://schemas.microsoft.com/office/word/2010/wordml" xmlns:w15="http://schemas.microsoft.com/office/word/2012/wordml" xmlns:w16cex="http://schemas.microsoft.com/office/word/2018/wordml/cex" xmlns:w16cid="http://schemas.microsoft.com/office/word/2016/wordml/cid" xmlns:w16="http://schemas.microsoft.com/office/word/2018/wordml" xmlns:w16sdtdh="http://schemas.microsoft.com/office/word/2020/wordml/sdtdatahash" xmlns:w16se="http://schemas.microsoft.com/office/word/2015/wordml/symex" xmlns:wpg="http://schemas.microsoft.com/office/word/2010/wordprocessingGroup" xmlns:wpi="http://schemas.microsoft.com/office/word/2010/wordprocessingInk" xmlns:wne="http://schemas.microsoft.com/office/word/2006/wordml" xmlns:wps="http://schemas.microsoft.com/office/word/2010/wordprocessingShape" mc:Ignorable="w14 w15 w16se w16cid w16 w16cex w16sdtdh wp14">
   <w:p>
     <w:pPr>
       <w:pStyle w:val="Header"/>
@@ -8950,7 +8543,7 @@
 </file>
 
 <file path=word/header7.xml><?xml version="1.0" encoding="utf-8"?>
-<w:hdr xmlns:wpc="http://schemas.microsoft.com/office/word/2010/wordprocessingCanvas" xmlns:cx="http://schemas.microsoft.com/office/drawing/2014/chartex" xmlns:cx1="http://schemas.microsoft.com/office/drawing/2015/9/8/chartex" xmlns:cx2="http://schemas.microsoft.com/office/drawing/2015/10/21/chartex" xmlns:cx3="http://schemas.microsoft.com/office/drawing/2016/5/9/chartex" xmlns:cx4="http://schemas.microsoft.com/office/drawing/2016/5/10/chartex" xmlns:cx5="http://schemas.microsoft.com/office/drawing/2016/5/11/chartex" xmlns:cx6="http://schemas.microsoft.com/office/drawing/2016/5/12/chartex" xmlns:cx7="http://schemas.microsoft.com/office/drawing/2016/5/13/chartex" xmlns:cx8="http://schemas.microsoft.com/office/drawing/2016/5/14/chartex" xmlns:mc="http://schemas.openxmlformats.org/markup-compatibility/2006" xmlns:aink="http://schemas.microsoft.com/office/drawing/2016/ink" xmlns:am3d="http://schemas.microsoft.com/office/drawing/2017/model3d" xmlns:o="urn:schemas-microsoft-com:office:office" xmlns:r="http://schemas.openxmlformats.org/officeDocument/2006/relationships" xmlns:m="http://schemas.openxmlformats.org/officeDocument/2006/math" xmlns:v="urn:schemas-microsoft-com:vml" xmlns:wp14="http://schemas.microsoft.com/office/word/2010/wordprocessingDrawing" xmlns:wp="http://schemas.openxmlformats.org/drawingml/2006/wordprocessingDrawing" xmlns:w10="urn:schemas-microsoft-com:office:word" xmlns:w="http://schemas.openxmlformats.org/wordprocessingml/2006/main" xmlns:w14="http://schemas.microsoft.com/office/word/2010/wordml" xmlns:w15="http://schemas.microsoft.com/office/word/2012/wordml" xmlns:w16cex="http://schemas.microsoft.com/office/word/2018/wordml/cex" xmlns:w16cid="http://schemas.microsoft.com/office/word/2016/wordml/cid" xmlns:w16="http://schemas.microsoft.com/office/word/2018/wordml" xmlns:w16sdtdh="http://schemas.microsoft.com/office/word/2020/wordml/sdtdatahash" xmlns:w16se="http://schemas.microsoft.com/office/word/2015/wordml/symex" xmlns:wpg="http://schemas.microsoft.com/office/word/2010/wordprocessingGroup" xmlns:wpi="http://schemas.microsoft.com/office/word/2010/wordprocessingInk" xmlns:wne="http://schemas.microsoft.com/office/word/2006/wordml" xmlns:wps="http://schemas.microsoft.com/office/word/2010/wordprocessingShape" mc:Ignorable="w14 w15 w16se w16cid w16 w16cex w16sdtdh wp14">
+<w:hdr xmlns:wpc="http://schemas.microsoft.com/office/word/2010/wordprocessingCanvas" xmlns:cx="http://schemas.microsoft.com/office/drawing/2014/chartex" xmlns:cx1="http://schemas.microsoft.com/office/drawing/2015/9/8/chartex" xmlns:cx2="http://schemas.microsoft.com/office/drawing/2015/10/21/chartex" xmlns:cx3="http://schemas.microsoft.com/office/drawing/2016/5/9/chartex" xmlns:cx4="http://schemas.microsoft.com/office/drawing/2016/5/10/chartex" xmlns:cx5="http://schemas.microsoft.com/office/drawing/2016/5/11/chartex" xmlns:cx6="http://schemas.microsoft.com/office/drawing/2016/5/12/chartex" xmlns:cx7="http://schemas.microsoft.com/office/drawing/2016/5/13/chartex" xmlns:cx8="http://schemas.microsoft.com/office/drawing/2016/5/14/chartex" xmlns:mc="http://schemas.openxmlformats.org/markup-compatibility/2006" xmlns:aink="http://schemas.microsoft.com/office/drawing/2016/ink" xmlns:am3d="http://schemas.microsoft.com/office/drawing/2017/model3d" xmlns:o="urn:schemas-microsoft-com:office:office" xmlns:oel="http://schemas.microsoft.com/office/2019/extlst" xmlns:r="http://schemas.openxmlformats.org/officeDocument/2006/relationships" xmlns:m="http://schemas.openxmlformats.org/officeDocument/2006/math" xmlns:v="urn:schemas-microsoft-com:vml" xmlns:wp14="http://schemas.microsoft.com/office/word/2010/wordprocessingDrawing" xmlns:wp="http://schemas.openxmlformats.org/drawingml/2006/wordprocessingDrawing" xmlns:w10="urn:schemas-microsoft-com:office:word" xmlns:w="http://schemas.openxmlformats.org/wordprocessingml/2006/main" xmlns:w14="http://schemas.microsoft.com/office/word/2010/wordml" xmlns:w15="http://schemas.microsoft.com/office/word/2012/wordml" xmlns:w16cex="http://schemas.microsoft.com/office/word/2018/wordml/cex" xmlns:w16cid="http://schemas.microsoft.com/office/word/2016/wordml/cid" xmlns:w16="http://schemas.microsoft.com/office/word/2018/wordml" xmlns:w16sdtdh="http://schemas.microsoft.com/office/word/2020/wordml/sdtdatahash" xmlns:w16se="http://schemas.microsoft.com/office/word/2015/wordml/symex" xmlns:wpg="http://schemas.microsoft.com/office/word/2010/wordprocessingGroup" xmlns:wpi="http://schemas.microsoft.com/office/word/2010/wordprocessingInk" xmlns:wne="http://schemas.microsoft.com/office/word/2006/wordml" xmlns:wps="http://schemas.microsoft.com/office/word/2010/wordprocessingShape" mc:Ignorable="w14 w15 w16se w16cid w16 w16cex w16sdtdh wp14">
   <w:p>
     <w:pPr>
       <w:pStyle w:val="Header"/>
@@ -8960,7 +8553,7 @@
 </file>
 
 <file path=word/header8.xml><?xml version="1.0" encoding="utf-8"?>
-<w:hdr xmlns:wpc="http://schemas.microsoft.com/office/word/2010/wordprocessingCanvas" xmlns:cx="http://schemas.microsoft.com/office/drawing/2014/chartex" xmlns:cx1="http://schemas.microsoft.com/office/drawing/2015/9/8/chartex" xmlns:cx2="http://schemas.microsoft.com/office/drawing/2015/10/21/chartex" xmlns:cx3="http://schemas.microsoft.com/office/drawing/2016/5/9/chartex" xmlns:cx4="http://schemas.microsoft.com/office/drawing/2016/5/10/chartex" xmlns:cx5="http://schemas.microsoft.com/office/drawing/2016/5/11/chartex" xmlns:cx6="http://schemas.microsoft.com/office/drawing/2016/5/12/chartex" xmlns:cx7="http://schemas.microsoft.com/office/drawing/2016/5/13/chartex" xmlns:cx8="http://schemas.microsoft.com/office/drawing/2016/5/14/chartex" xmlns:mc="http://schemas.openxmlformats.org/markup-compatibility/2006" xmlns:aink="http://schemas.microsoft.com/office/drawing/2016/ink" xmlns:am3d="http://schemas.microsoft.com/office/drawing/2017/model3d" xmlns:o="urn:schemas-microsoft-com:office:office" xmlns:r="http://schemas.openxmlformats.org/officeDocument/2006/relationships" xmlns:m="http://schemas.openxmlformats.org/officeDocument/2006/math" xmlns:v="urn:schemas-microsoft-com:vml" xmlns:wp14="http://schemas.microsoft.com/office/word/2010/wordprocessingDrawing" xmlns:wp="http://schemas.openxmlformats.org/drawingml/2006/wordprocessingDrawing" xmlns:w10="urn:schemas-microsoft-com:office:word" xmlns:w="http://schemas.openxmlformats.org/wordprocessingml/2006/main" xmlns:w14="http://schemas.microsoft.com/office/word/2010/wordml" xmlns:w15="http://schemas.microsoft.com/office/word/2012/wordml" xmlns:w16cex="http://schemas.microsoft.com/office/word/2018/wordml/cex" xmlns:w16cid="http://schemas.microsoft.com/office/word/2016/wordml/cid" xmlns:w16="http://schemas.microsoft.com/office/word/2018/wordml" xmlns:w16sdtdh="http://schemas.microsoft.com/office/word/2020/wordml/sdtdatahash" xmlns:w16se="http://schemas.microsoft.com/office/word/2015/wordml/symex" xmlns:wpg="http://schemas.microsoft.com/office/word/2010/wordprocessingGroup" xmlns:wpi="http://schemas.microsoft.com/office/word/2010/wordprocessingInk" xmlns:wne="http://schemas.microsoft.com/office/word/2006/wordml" xmlns:wps="http://schemas.microsoft.com/office/word/2010/wordprocessingShape" mc:Ignorable="w14 w15 w16se w16cid w16 w16cex w16sdtdh wp14">
+<w:hdr xmlns:wpc="http://schemas.microsoft.com/office/word/2010/wordprocessingCanvas" xmlns:cx="http://schemas.microsoft.com/office/drawing/2014/chartex" xmlns:cx1="http://schemas.microsoft.com/office/drawing/2015/9/8/chartex" xmlns:cx2="http://schemas.microsoft.com/office/drawing/2015/10/21/chartex" xmlns:cx3="http://schemas.microsoft.com/office/drawing/2016/5/9/chartex" xmlns:cx4="http://schemas.microsoft.com/office/drawing/2016/5/10/chartex" xmlns:cx5="http://schemas.microsoft.com/office/drawing/2016/5/11/chartex" xmlns:cx6="http://schemas.microsoft.com/office/drawing/2016/5/12/chartex" xmlns:cx7="http://schemas.microsoft.com/office/drawing/2016/5/13/chartex" xmlns:cx8="http://schemas.microsoft.com/office/drawing/2016/5/14/chartex" xmlns:mc="http://schemas.openxmlformats.org/markup-compatibility/2006" xmlns:aink="http://schemas.microsoft.com/office/drawing/2016/ink" xmlns:am3d="http://schemas.microsoft.com/office/drawing/2017/model3d" xmlns:o="urn:schemas-microsoft-com:office:office" xmlns:oel="http://schemas.microsoft.com/office/2019/extlst" xmlns:r="http://schemas.openxmlformats.org/officeDocument/2006/relationships" xmlns:m="http://schemas.openxmlformats.org/officeDocument/2006/math" xmlns:v="urn:schemas-microsoft-com:vml" xmlns:wp14="http://schemas.microsoft.com/office/word/2010/wordprocessingDrawing" xmlns:wp="http://schemas.openxmlformats.org/drawingml/2006/wordprocessingDrawing" xmlns:w10="urn:schemas-microsoft-com:office:word" xmlns:w="http://schemas.openxmlformats.org/wordprocessingml/2006/main" xmlns:w14="http://schemas.microsoft.com/office/word/2010/wordml" xmlns:w15="http://schemas.microsoft.com/office/word/2012/wordml" xmlns:w16cex="http://schemas.microsoft.com/office/word/2018/wordml/cex" xmlns:w16cid="http://schemas.microsoft.com/office/word/2016/wordml/cid" xmlns:w16="http://schemas.microsoft.com/office/word/2018/wordml" xmlns:w16sdtdh="http://schemas.microsoft.com/office/word/2020/wordml/sdtdatahash" xmlns:w16se="http://schemas.microsoft.com/office/word/2015/wordml/symex" xmlns:wpg="http://schemas.microsoft.com/office/word/2010/wordprocessingGroup" xmlns:wpi="http://schemas.microsoft.com/office/word/2010/wordprocessingInk" xmlns:wne="http://schemas.microsoft.com/office/word/2006/wordml" xmlns:wps="http://schemas.microsoft.com/office/word/2010/wordprocessingShape" mc:Ignorable="w14 w15 w16se w16cid w16 w16cex w16sdtdh wp14">
   <w:p>
     <w:pPr>
       <w:pStyle w:val="Header"/>
@@ -8970,7 +8563,7 @@
 </file>
 
 <file path=word/header9.xml><?xml version="1.0" encoding="utf-8"?>
-<w:hdr xmlns:wpc="http://schemas.microsoft.com/office/word/2010/wordprocessingCanvas" xmlns:cx="http://schemas.microsoft.com/office/drawing/2014/chartex" xmlns:cx1="http://schemas.microsoft.com/office/drawing/2015/9/8/chartex" xmlns:cx2="http://schemas.microsoft.com/office/drawing/2015/10/21/chartex" xmlns:cx3="http://schemas.microsoft.com/office/drawing/2016/5/9/chartex" xmlns:cx4="http://schemas.microsoft.com/office/drawing/2016/5/10/chartex" xmlns:cx5="http://schemas.microsoft.com/office/drawing/2016/5/11/chartex" xmlns:cx6="http://schemas.microsoft.com/office/drawing/2016/5/12/chartex" xmlns:cx7="http://schemas.microsoft.com/office/drawing/2016/5/13/chartex" xmlns:cx8="http://schemas.microsoft.com/office/drawing/2016/5/14/chartex" xmlns:mc="http://schemas.openxmlformats.org/markup-compatibility/2006" xmlns:aink="http://schemas.microsoft.com/office/drawing/2016/ink" xmlns:am3d="http://schemas.microsoft.com/office/drawing/2017/model3d" xmlns:o="urn:schemas-microsoft-com:office:office" xmlns:r="http://schemas.openxmlformats.org/officeDocument/2006/relationships" xmlns:m="http://schemas.openxmlformats.org/officeDocument/2006/math" xmlns:v="urn:schemas-microsoft-com:vml" xmlns:wp14="http://schemas.microsoft.com/office/word/2010/wordprocessingDrawing" xmlns:wp="http://schemas.openxmlformats.org/drawingml/2006/wordprocessingDrawing" xmlns:w10="urn:schemas-microsoft-com:office:word" xmlns:w="http://schemas.openxmlformats.org/wordprocessingml/2006/main" xmlns:w14="http://schemas.microsoft.com/office/word/2010/wordml" xmlns:w15="http://schemas.microsoft.com/office/word/2012/wordml" xmlns:w16cex="http://schemas.microsoft.com/office/word/2018/wordml/cex" xmlns:w16cid="http://schemas.microsoft.com/office/word/2016/wordml/cid" xmlns:w16="http://schemas.microsoft.com/office/word/2018/wordml" xmlns:w16sdtdh="http://schemas.microsoft.com/office/word/2020/wordml/sdtdatahash" xmlns:w16se="http://schemas.microsoft.com/office/word/2015/wordml/symex" xmlns:wpg="http://schemas.microsoft.com/office/word/2010/wordprocessingGroup" xmlns:wpi="http://schemas.microsoft.com/office/word/2010/wordprocessingInk" xmlns:wne="http://schemas.microsoft.com/office/word/2006/wordml" xmlns:wps="http://schemas.microsoft.com/office/word/2010/wordprocessingShape" mc:Ignorable="w14 w15 w16se w16cid w16 w16cex w16sdtdh wp14">
+<w:hdr xmlns:wpc="http://schemas.microsoft.com/office/word/2010/wordprocessingCanvas" xmlns:cx="http://schemas.microsoft.com/office/drawing/2014/chartex" xmlns:cx1="http://schemas.microsoft.com/office/drawing/2015/9/8/chartex" xmlns:cx2="http://schemas.microsoft.com/office/drawing/2015/10/21/chartex" xmlns:cx3="http://schemas.microsoft.com/office/drawing/2016/5/9/chartex" xmlns:cx4="http://schemas.microsoft.com/office/drawing/2016/5/10/chartex" xmlns:cx5="http://schemas.microsoft.com/office/drawing/2016/5/11/chartex" xmlns:cx6="http://schemas.microsoft.com/office/drawing/2016/5/12/chartex" xmlns:cx7="http://schemas.microsoft.com/office/drawing/2016/5/13/chartex" xmlns:cx8="http://schemas.microsoft.com/office/drawing/2016/5/14/chartex" xmlns:mc="http://schemas.openxmlformats.org/markup-compatibility/2006" xmlns:aink="http://schemas.microsoft.com/office/drawing/2016/ink" xmlns:am3d="http://schemas.microsoft.com/office/drawing/2017/model3d" xmlns:o="urn:schemas-microsoft-com:office:office" xmlns:oel="http://schemas.microsoft.com/office/2019/extlst" xmlns:r="http://schemas.openxmlformats.org/officeDocument/2006/relationships" xmlns:m="http://schemas.openxmlformats.org/officeDocument/2006/math" xmlns:v="urn:schemas-microsoft-com:vml" xmlns:wp14="http://schemas.microsoft.com/office/word/2010/wordprocessingDrawing" xmlns:wp="http://schemas.openxmlformats.org/drawingml/2006/wordprocessingDrawing" xmlns:w10="urn:schemas-microsoft-com:office:word" xmlns:w="http://schemas.openxmlformats.org/wordprocessingml/2006/main" xmlns:w14="http://schemas.microsoft.com/office/word/2010/wordml" xmlns:w15="http://schemas.microsoft.com/office/word/2012/wordml" xmlns:w16cex="http://schemas.microsoft.com/office/word/2018/wordml/cex" xmlns:w16cid="http://schemas.microsoft.com/office/word/2016/wordml/cid" xmlns:w16="http://schemas.microsoft.com/office/word/2018/wordml" xmlns:w16sdtdh="http://schemas.microsoft.com/office/word/2020/wordml/sdtdatahash" xmlns:w16se="http://schemas.microsoft.com/office/word/2015/wordml/symex" xmlns:wpg="http://schemas.microsoft.com/office/word/2010/wordprocessingGroup" xmlns:wpi="http://schemas.microsoft.com/office/word/2010/wordprocessingInk" xmlns:wne="http://schemas.microsoft.com/office/word/2006/wordml" xmlns:wps="http://schemas.microsoft.com/office/word/2010/wordprocessingShape" mc:Ignorable="w14 w15 w16se w16cid w16 w16cex w16sdtdh wp14">
   <w:p>
     <w:pPr>
       <w:pStyle w:val="Header"/>
@@ -8980,7 +8573,7 @@
 </file>
 
 <file path=word/numbering.xml><?xml version="1.0" encoding="utf-8"?>
-<w:numbering xmlns:wpc="http://schemas.microsoft.com/office/word/2010/wordprocessingCanvas" xmlns:cx="http://schemas.microsoft.com/office/drawing/2014/chartex" xmlns:cx1="http://schemas.microsoft.com/office/drawing/2015/9/8/chartex" xmlns:cx2="http://schemas.microsoft.com/office/drawing/2015/10/21/chartex" xmlns:cx3="http://schemas.microsoft.com/office/drawing/2016/5/9/chartex" xmlns:cx4="http://schemas.microsoft.com/office/drawing/2016/5/10/chartex" xmlns:cx5="http://schemas.microsoft.com/office/drawing/2016/5/11/chartex" xmlns:cx6="http://schemas.microsoft.com/office/drawing/2016/5/12/chartex" xmlns:cx7="http://schemas.microsoft.com/office/drawing/2016/5/13/chartex" xmlns:cx8="http://schemas.microsoft.com/office/drawing/2016/5/14/chartex" xmlns:mc="http://schemas.openxmlformats.org/markup-compatibility/2006" xmlns:aink="http://schemas.microsoft.com/office/drawing/2016/ink" xmlns:am3d="http://schemas.microsoft.com/office/drawing/2017/model3d" xmlns:o="urn:schemas-microsoft-com:office:office" xmlns:r="http://schemas.openxmlformats.org/officeDocument/2006/relationships" xmlns:m="http://schemas.openxmlformats.org/officeDocument/2006/math" xmlns:v="urn:schemas-microsoft-com:vml" xmlns:wp14="http://schemas.microsoft.com/office/word/2010/wordprocessingDrawing" xmlns:wp="http://schemas.openxmlformats.org/drawingml/2006/wordprocessingDrawing" xmlns:w10="urn:schemas-microsoft-com:office:word" xmlns:w="http://schemas.openxmlformats.org/wordprocessingml/2006/main" xmlns:w14="http://schemas.microsoft.com/office/word/2010/wordml" xmlns:w15="http://schemas.microsoft.com/office/word/2012/wordml" xmlns:w16cex="http://schemas.microsoft.com/office/word/2018/wordml/cex" xmlns:w16cid="http://schemas.microsoft.com/office/word/2016/wordml/cid" xmlns:w16="http://schemas.microsoft.com/office/word/2018/wordml" xmlns:w16sdtdh="http://schemas.microsoft.com/office/word/2020/wordml/sdtdatahash" xmlns:w16se="http://schemas.microsoft.com/office/word/2015/wordml/symex" xmlns:wpg="http://schemas.microsoft.com/office/word/2010/wordprocessingGroup" xmlns:wpi="http://schemas.microsoft.com/office/word/2010/wordprocessingInk" xmlns:wne="http://schemas.microsoft.com/office/word/2006/wordml" xmlns:wps="http://schemas.microsoft.com/office/word/2010/wordprocessingShape" mc:Ignorable="w14 w15 w16se w16cid w16 w16cex w16sdtdh wp14">
+<w:numbering xmlns:wpc="http://schemas.microsoft.com/office/word/2010/wordprocessingCanvas" xmlns:cx="http://schemas.microsoft.com/office/drawing/2014/chartex" xmlns:cx1="http://schemas.microsoft.com/office/drawing/2015/9/8/chartex" xmlns:cx2="http://schemas.microsoft.com/office/drawing/2015/10/21/chartex" xmlns:cx3="http://schemas.microsoft.com/office/drawing/2016/5/9/chartex" xmlns:cx4="http://schemas.microsoft.com/office/drawing/2016/5/10/chartex" xmlns:cx5="http://schemas.microsoft.com/office/drawing/2016/5/11/chartex" xmlns:cx6="http://schemas.microsoft.com/office/drawing/2016/5/12/chartex" xmlns:cx7="http://schemas.microsoft.com/office/drawing/2016/5/13/chartex" xmlns:cx8="http://schemas.microsoft.com/office/drawing/2016/5/14/chartex" xmlns:mc="http://schemas.openxmlformats.org/markup-compatibility/2006" xmlns:aink="http://schemas.microsoft.com/office/drawing/2016/ink" xmlns:am3d="http://schemas.microsoft.com/office/drawing/2017/model3d" xmlns:o="urn:schemas-microsoft-com:office:office" xmlns:oel="http://schemas.microsoft.com/office/2019/extlst" xmlns:r="http://schemas.openxmlformats.org/officeDocument/2006/relationships" xmlns:m="http://schemas.openxmlformats.org/officeDocument/2006/math" xmlns:v="urn:schemas-microsoft-com:vml" xmlns:wp14="http://schemas.microsoft.com/office/word/2010/wordprocessingDrawing" xmlns:wp="http://schemas.openxmlformats.org/drawingml/2006/wordprocessingDrawing" xmlns:w10="urn:schemas-microsoft-com:office:word" xmlns:w="http://schemas.openxmlformats.org/wordprocessingml/2006/main" xmlns:w14="http://schemas.microsoft.com/office/word/2010/wordml" xmlns:w15="http://schemas.microsoft.com/office/word/2012/wordml" xmlns:w16cex="http://schemas.microsoft.com/office/word/2018/wordml/cex" xmlns:w16cid="http://schemas.microsoft.com/office/word/2016/wordml/cid" xmlns:w16="http://schemas.microsoft.com/office/word/2018/wordml" xmlns:w16sdtdh="http://schemas.microsoft.com/office/word/2020/wordml/sdtdatahash" xmlns:w16se="http://schemas.microsoft.com/office/word/2015/wordml/symex" xmlns:wpg="http://schemas.microsoft.com/office/word/2010/wordprocessingGroup" xmlns:wpi="http://schemas.microsoft.com/office/word/2010/wordprocessingInk" xmlns:wne="http://schemas.microsoft.com/office/word/2006/wordml" xmlns:wps="http://schemas.microsoft.com/office/word/2010/wordprocessingShape" mc:Ignorable="w14 w15 w16se w16cid w16 w16cex w16sdtdh wp14">
   <w:abstractNum w:abstractNumId="0" w15:restartNumberingAfterBreak="0">
     <w:nsid w:val="0D842EF2"/>
     <w:multiLevelType w:val="multilevel"/>
@@ -9935,28 +9528,28 @@
       </w:rPr>
     </w:lvl>
   </w:abstractNum>
-  <w:num w:numId="1">
+  <w:num w:numId="1" w16cid:durableId="1143429561">
     <w:abstractNumId w:val="1"/>
   </w:num>
-  <w:num w:numId="2">
+  <w:num w:numId="2" w16cid:durableId="29034583">
     <w:abstractNumId w:val="5"/>
   </w:num>
-  <w:num w:numId="3">
+  <w:num w:numId="3" w16cid:durableId="1882748731">
     <w:abstractNumId w:val="7"/>
   </w:num>
-  <w:num w:numId="4">
+  <w:num w:numId="4" w16cid:durableId="930745640">
     <w:abstractNumId w:val="4"/>
   </w:num>
-  <w:num w:numId="5">
+  <w:num w:numId="5" w16cid:durableId="1108431317">
     <w:abstractNumId w:val="6"/>
   </w:num>
-  <w:num w:numId="6">
+  <w:num w:numId="6" w16cid:durableId="154149950">
     <w:abstractNumId w:val="3"/>
   </w:num>
-  <w:num w:numId="7">
+  <w:num w:numId="7" w16cid:durableId="1007755223">
     <w:abstractNumId w:val="2"/>
   </w:num>
-  <w:num w:numId="8">
+  <w:num w:numId="8" w16cid:durableId="365907006">
     <w:abstractNumId w:val="0"/>
   </w:num>
 </w:numbering>
@@ -10677,7 +10270,7 @@
   </w:style>
   <w:style w:type="paragraph" w:customStyle="1" w:styleId="FlushLeft">
     <w:name w:val="Flush Left"/>
-    <w:aliases w:val="fl,flush lft,Proposal Flush Left,flush,left,f,l"/>
+    <w:aliases w:val="fl,flush lft,flush,left,f,Proposal Flush Left,l"/>
     <w:basedOn w:val="Normal"/>
     <w:link w:val="FlushLeftChar"/>
     <w:uiPriority w:val="10"/>
@@ -11877,7 +11470,6 @@
     <w:aliases w:val="fl Char"/>
     <w:basedOn w:val="DefaultParagraphFont"/>
     <w:link w:val="FlushLeft"/>
-    <w:uiPriority w:val="10"/>
     <w:rsid w:val="008417FE"/>
     <w:rPr>
       <w:sz w:val="24"/>
